--- a/数据库/MySql.docx
+++ b/数据库/MySql.docx
@@ -6,7 +6,6 @@
       <w:pPr>
         <w:pStyle w:val="1"/>
         <w:rPr>
-          <w:rFonts w:hint="eastAsia"/>
           <w:lang w:val="zh-CN"/>
         </w:rPr>
       </w:pPr>
@@ -757,7 +756,7 @@
         <w:spacing w:after="200"/>
         <w:jc w:val="left"/>
         <w:rPr>
-          <w:rFonts w:ascii="宋体" w:eastAsia="宋体" w:cs="宋体" w:hint="eastAsia"/>
+          <w:rFonts w:ascii="宋体" w:eastAsia="宋体" w:cs="宋体"/>
           <w:kern w:val="0"/>
           <w:sz w:val="22"/>
           <w:lang w:val="zh-CN"/>
@@ -1123,9 +1122,6 @@
     <w:p>
       <w:pPr>
         <w:pStyle w:val="1"/>
-        <w:rPr>
-          <w:rFonts w:hint="eastAsia"/>
-        </w:rPr>
       </w:pPr>
       <w:r>
         <w:t>数据表的操作</w:t>
@@ -2372,8 +2368,8 @@
         </w:rPr>
         <w:drawing>
           <wp:inline distT="0" distB="0" distL="0" distR="0">
-            <wp:extent cx="3719945" cy="1668378"/>
-            <wp:effectExtent l="0" t="0" r="0" b="8255"/>
+            <wp:extent cx="3371891" cy="1512277"/>
+            <wp:effectExtent l="0" t="0" r="0" b="0"/>
             <wp:docPr id="13" name="图片 13"/>
             <wp:cNvGraphicFramePr>
               <a:graphicFrameLocks xmlns:a="http://schemas.openxmlformats.org/drawingml/2006/main" noChangeAspect="1"/>
@@ -2400,7 +2396,7 @@
                   <pic:spPr>
                     <a:xfrm>
                       <a:off x="0" y="0"/>
-                      <a:ext cx="3735232" cy="1675234"/>
+                      <a:ext cx="3391505" cy="1521074"/>
                     </a:xfrm>
                     <a:prstGeom prst="rect">
                       <a:avLst/>
@@ -2722,12 +2718,12 @@
     </w:p>
     <w:p>
       <w:r>
+        <w:t xml:space="preserve">     Sub_part: NULL</w:t>
+      </w:r>
+    </w:p>
+    <w:p>
+      <w:r>
         <w:lastRenderedPageBreak/>
-        <w:t xml:space="preserve">     Sub_part: NULL</w:t>
-      </w:r>
-    </w:p>
-    <w:p>
-      <w:r>
         <w:t xml:space="preserve">       Packed: NULL</w:t>
       </w:r>
     </w:p>
@@ -3046,7 +3042,6 @@
         <w:pStyle w:val="2"/>
       </w:pPr>
       <w:r>
-        <w:lastRenderedPageBreak/>
         <w:t>添加列</w:t>
       </w:r>
       <w:r>
@@ -3083,6 +3078,7 @@
         <w:rPr>
           <w:rFonts w:hint="eastAsia"/>
         </w:rPr>
+        <w:lastRenderedPageBreak/>
         <w:t>ALTER TABLE tb</w:t>
       </w:r>
       <w:r>
@@ -3557,6 +3553,7 @@
         <w:pStyle w:val="2"/>
       </w:pPr>
       <w:r>
+        <w:lastRenderedPageBreak/>
         <w:t>删除主键约束</w:t>
       </w:r>
       <w:r>
@@ -3885,7 +3882,6 @@
         <w:rPr>
           <w:rFonts w:hint="eastAsia"/>
         </w:rPr>
-        <w:lastRenderedPageBreak/>
         <w:t>修改列</w:t>
       </w:r>
       <w:r>
@@ -3964,6 +3960,7 @@
         <w:rPr>
           <w:rFonts w:hint="eastAsia"/>
         </w:rPr>
+        <w:lastRenderedPageBreak/>
         <w:t>数据表重命名</w:t>
       </w:r>
       <w:r>
@@ -4038,9 +4035,6 @@
     <w:p>
       <w:pPr>
         <w:pStyle w:val="1"/>
-        <w:rPr>
-          <w:rFonts w:hint="eastAsia"/>
-        </w:rPr>
       </w:pPr>
       <w:r>
         <w:t>操作数据</w:t>
@@ -4212,7 +4206,6 @@
         <w:rPr>
           <w:rFonts w:hint="eastAsia"/>
         </w:rPr>
-        <w:lastRenderedPageBreak/>
         <w:t>单值</w:t>
       </w:r>
       <w:r>
@@ -4413,6 +4406,7 @@
     </w:p>
     <w:p>
       <w:r>
+        <w:lastRenderedPageBreak/>
         <w:t>md5()</w:t>
       </w:r>
       <w:r>
@@ -4607,7 +4601,6 @@
         <w:pStyle w:val="2"/>
       </w:pPr>
       <w:r>
-        <w:lastRenderedPageBreak/>
         <w:t>更新记录</w:t>
       </w:r>
       <w:r>
@@ -4667,7 +4660,6 @@
         <w:pStyle w:val="3"/>
         <w:rPr>
           <w:rStyle w:val="a6"/>
-          <w:rFonts w:hint="eastAsia"/>
         </w:rPr>
       </w:pPr>
       <w:r>
@@ -4733,13 +4725,13 @@
         <w:pStyle w:val="3"/>
         <w:rPr>
           <w:rStyle w:val="a6"/>
-          <w:rFonts w:hint="eastAsia"/>
         </w:rPr>
       </w:pPr>
       <w:r>
         <w:rPr>
           <w:rStyle w:val="a6"/>
         </w:rPr>
+        <w:lastRenderedPageBreak/>
         <w:t>更新多列</w:t>
       </w:r>
     </w:p>
@@ -4881,7 +4873,6 @@
         <w:rPr>
           <w:rFonts w:hint="eastAsia"/>
         </w:rPr>
-        <w:lastRenderedPageBreak/>
         <w:t>清空表</w:t>
       </w:r>
       <w:r>
@@ -4963,6 +4954,7 @@
         <w:rPr>
           <w:rFonts w:hint="eastAsia"/>
         </w:rPr>
+        <w:lastRenderedPageBreak/>
         <w:t>查询表达式</w:t>
       </w:r>
     </w:p>
@@ -5126,7 +5118,6 @@
         <w:pStyle w:val="3"/>
       </w:pPr>
       <w:r>
-        <w:lastRenderedPageBreak/>
         <w:t>查询结果分组</w:t>
       </w:r>
       <w:r>
@@ -5215,6 +5206,7 @@
         <w:rPr>
           <w:rStyle w:val="a6"/>
         </w:rPr>
+        <w:lastRenderedPageBreak/>
         <w:t>分组条件</w:t>
       </w:r>
       <w:r>
@@ -5416,15 +5408,11 @@
     <w:p>
       <w:pPr>
         <w:pStyle w:val="1"/>
-        <w:rPr>
-          <w:rFonts w:hint="eastAsia"/>
-        </w:rPr>
-      </w:pPr>
-      <w:r>
-        <w:rPr>
-          <w:rFonts w:hint="eastAsia"/>
-        </w:rPr>
-        <w:lastRenderedPageBreak/>
+      </w:pPr>
+      <w:r>
+        <w:rPr>
+          <w:rFonts w:hint="eastAsia"/>
+        </w:rPr>
         <w:t>子查询与连接</w:t>
       </w:r>
     </w:p>
@@ -5525,6 +5513,7 @@
         <w:pStyle w:val="2"/>
       </w:pPr>
       <w:r>
+        <w:lastRenderedPageBreak/>
         <w:t>使用比较运算符的子查询</w:t>
       </w:r>
     </w:p>
@@ -5743,7 +5732,6 @@
         <w:rPr>
           <w:noProof/>
         </w:rPr>
-        <w:lastRenderedPageBreak/>
         <w:drawing>
           <wp:inline distT="0" distB="0" distL="0" distR="0" wp14:anchorId="620A5E14" wp14:editId="302ED722">
             <wp:extent cx="3262745" cy="990152"/>
@@ -5932,6 +5920,7 @@
         <w:pStyle w:val="1"/>
       </w:pPr>
       <w:r>
+        <w:lastRenderedPageBreak/>
         <w:t>从数据库导出数据库文件</w:t>
       </w:r>
     </w:p>
@@ -6050,7 +6039,6 @@
       <w:pPr>
         <w:pStyle w:val="1"/>
         <w:rPr>
-          <w:rFonts w:hint="eastAsia"/>
           <w:szCs w:val="21"/>
         </w:rPr>
       </w:pPr>
@@ -6063,7 +6051,6 @@
         <w:pStyle w:val="a3"/>
         <w:ind w:left="360" w:firstLineChars="0" w:firstLine="0"/>
         <w:rPr>
-          <w:rFonts w:hint="eastAsia"/>
           <w:szCs w:val="21"/>
         </w:rPr>
       </w:pPr>
@@ -6168,7 +6155,6 @@
         <w:br/>
       </w:r>
       <w:r>
-        <w:lastRenderedPageBreak/>
         <w:t>五</w:t>
       </w:r>
       <w:r>
@@ -6267,9 +6253,6 @@
     <w:p>
       <w:pPr>
         <w:pStyle w:val="1"/>
-        <w:rPr>
-          <w:rFonts w:hint="eastAsia"/>
-        </w:rPr>
       </w:pPr>
     </w:p>
     <w:p>
@@ -6787,7 +6770,6 @@
         <w:rPr>
           <w:rFonts w:hint="eastAsia"/>
         </w:rPr>
-        <w:lastRenderedPageBreak/>
         <w:t>ALTER TABLE TableName ADD UNIQUE (column_list)</w:t>
       </w:r>
     </w:p>
@@ -6996,6 +6978,7 @@
         <w:rPr>
           <w:rFonts w:hint="eastAsia"/>
         </w:rPr>
+        <w:lastRenderedPageBreak/>
         <w:t>组合</w:t>
       </w:r>
       <w:r>
@@ -7850,199 +7833,199 @@
         <w:rPr>
           <w:rFonts w:hint="eastAsia"/>
         </w:rPr>
+        <w:t>使用索引的</w:t>
+      </w:r>
+      <w:r>
+        <w:t>优点</w:t>
+      </w:r>
+    </w:p>
+    <w:p>
+      <w:r>
+        <w:t xml:space="preserve">1. </w:t>
+      </w:r>
+      <w:r>
+        <w:rPr>
+          <w:rFonts w:hint="eastAsia"/>
+        </w:rPr>
+        <w:t>可以通过建立唯一索引或者主键索引</w:t>
+      </w:r>
+      <w:r>
+        <w:rPr>
+          <w:rFonts w:hint="eastAsia"/>
+        </w:rPr>
+        <w:t>,</w:t>
+      </w:r>
+      <w:r>
+        <w:rPr>
+          <w:rFonts w:hint="eastAsia"/>
+        </w:rPr>
+        <w:t>保证数据库表中每一行数据的唯一性</w:t>
+      </w:r>
+      <w:r>
+        <w:rPr>
+          <w:rFonts w:hint="eastAsia"/>
+        </w:rPr>
+        <w:t>.</w:t>
+      </w:r>
+    </w:p>
+    <w:p>
+      <w:r>
+        <w:rPr>
+          <w:rFonts w:hint="eastAsia"/>
+        </w:rPr>
+        <w:t>2.</w:t>
+      </w:r>
+      <w:r>
+        <w:t xml:space="preserve"> </w:t>
+      </w:r>
+      <w:r>
+        <w:rPr>
+          <w:rFonts w:hint="eastAsia"/>
+        </w:rPr>
+        <w:t>建立索引可以大大提高检索的数据</w:t>
+      </w:r>
+      <w:r>
+        <w:rPr>
+          <w:rFonts w:hint="eastAsia"/>
+        </w:rPr>
+        <w:t>,</w:t>
+      </w:r>
+      <w:r>
+        <w:rPr>
+          <w:rFonts w:hint="eastAsia"/>
+        </w:rPr>
+        <w:t>以及减少表的检索行数</w:t>
+      </w:r>
+    </w:p>
+    <w:p>
+      <w:r>
+        <w:rPr>
+          <w:rFonts w:hint="eastAsia"/>
+        </w:rPr>
+        <w:t>3.</w:t>
+      </w:r>
+      <w:r>
+        <w:t xml:space="preserve"> </w:t>
+      </w:r>
+      <w:r>
+        <w:rPr>
+          <w:rFonts w:hint="eastAsia"/>
+        </w:rPr>
+        <w:t>在表连接的连接条件</w:t>
+      </w:r>
+      <w:r>
+        <w:rPr>
+          <w:rFonts w:hint="eastAsia"/>
+        </w:rPr>
+        <w:t>可以加速表与表连</w:t>
+      </w:r>
+      <w:r>
+        <w:rPr>
+          <w:rFonts w:hint="eastAsia"/>
+        </w:rPr>
+        <w:t>接的相连</w:t>
+      </w:r>
+      <w:r>
+        <w:rPr>
+          <w:rFonts w:hint="eastAsia"/>
+        </w:rPr>
+        <w:t xml:space="preserve"> </w:t>
+      </w:r>
+    </w:p>
+    <w:p>
+      <w:pPr>
+        <w:ind w:left="315" w:hangingChars="150" w:hanging="315"/>
+      </w:pPr>
+      <w:r>
+        <w:rPr>
+          <w:rFonts w:hint="eastAsia"/>
+        </w:rPr>
+        <w:t>4.</w:t>
+      </w:r>
+      <w:r>
+        <w:t xml:space="preserve"> </w:t>
+      </w:r>
+      <w:r>
+        <w:rPr>
+          <w:rFonts w:hint="eastAsia"/>
+        </w:rPr>
+        <w:t>在分组和排序子</w:t>
+      </w:r>
+      <w:r>
+        <w:rPr>
+          <w:rFonts w:hint="eastAsia"/>
+        </w:rPr>
+        <w:t>句进行数据检索</w:t>
+      </w:r>
+      <w:r>
+        <w:rPr>
+          <w:rFonts w:hint="eastAsia"/>
+        </w:rPr>
+        <w:t>,</w:t>
+      </w:r>
+      <w:r>
+        <w:rPr>
+          <w:rFonts w:hint="eastAsia"/>
+        </w:rPr>
+        <w:t>可以减少查询时间中分组和排序时所消耗的时间</w:t>
+      </w:r>
+      <w:r>
+        <w:rPr>
+          <w:rFonts w:hint="eastAsia"/>
+        </w:rPr>
+        <w:t>(</w:t>
+      </w:r>
+      <w:r>
+        <w:rPr>
+          <w:rFonts w:hint="eastAsia"/>
+        </w:rPr>
+        <w:t>数据库的记录会重新排序</w:t>
+      </w:r>
+      <w:r>
+        <w:rPr>
+          <w:rFonts w:hint="eastAsia"/>
+        </w:rPr>
+        <w:t>)</w:t>
+      </w:r>
+    </w:p>
+    <w:p>
+      <w:r>
+        <w:rPr>
+          <w:rFonts w:hint="eastAsia"/>
+        </w:rPr>
+        <w:t>5.</w:t>
+      </w:r>
+      <w:r>
+        <w:t xml:space="preserve"> </w:t>
+      </w:r>
+      <w:r>
+        <w:rPr>
+          <w:rFonts w:hint="eastAsia"/>
+        </w:rPr>
+        <w:t>建立索引</w:t>
+      </w:r>
+      <w:r>
+        <w:rPr>
+          <w:rFonts w:hint="eastAsia"/>
+        </w:rPr>
+        <w:t>,</w:t>
+      </w:r>
+      <w:r>
+        <w:rPr>
+          <w:rFonts w:hint="eastAsia"/>
+        </w:rPr>
+        <w:t>在查询中使用索引可以提高性能</w:t>
+      </w:r>
+    </w:p>
+    <w:p>
+      <w:pPr>
+        <w:pStyle w:val="2"/>
+      </w:pPr>
+      <w:r>
+        <w:rPr>
+          <w:rFonts w:hint="eastAsia"/>
+        </w:rPr>
         <w:lastRenderedPageBreak/>
-        <w:t>使用索引的</w:t>
-      </w:r>
-      <w:r>
-        <w:t>优点</w:t>
-      </w:r>
-    </w:p>
-    <w:p>
-      <w:r>
-        <w:t xml:space="preserve">1. </w:t>
-      </w:r>
-      <w:r>
-        <w:rPr>
-          <w:rFonts w:hint="eastAsia"/>
-        </w:rPr>
-        <w:t>可以通过建立唯一索引或者主键索引</w:t>
-      </w:r>
-      <w:r>
-        <w:rPr>
-          <w:rFonts w:hint="eastAsia"/>
-        </w:rPr>
-        <w:t>,</w:t>
-      </w:r>
-      <w:r>
-        <w:rPr>
-          <w:rFonts w:hint="eastAsia"/>
-        </w:rPr>
-        <w:t>保证数据库表中每一行数据的唯一性</w:t>
-      </w:r>
-      <w:r>
-        <w:rPr>
-          <w:rFonts w:hint="eastAsia"/>
-        </w:rPr>
-        <w:t>.</w:t>
-      </w:r>
-    </w:p>
-    <w:p>
-      <w:r>
-        <w:rPr>
-          <w:rFonts w:hint="eastAsia"/>
-        </w:rPr>
-        <w:t>2.</w:t>
-      </w:r>
-      <w:r>
-        <w:t xml:space="preserve"> </w:t>
-      </w:r>
-      <w:r>
-        <w:rPr>
-          <w:rFonts w:hint="eastAsia"/>
-        </w:rPr>
-        <w:t>建立索引可以大大提高检索的数据</w:t>
-      </w:r>
-      <w:r>
-        <w:rPr>
-          <w:rFonts w:hint="eastAsia"/>
-        </w:rPr>
-        <w:t>,</w:t>
-      </w:r>
-      <w:r>
-        <w:rPr>
-          <w:rFonts w:hint="eastAsia"/>
-        </w:rPr>
-        <w:t>以及减少表的检索行数</w:t>
-      </w:r>
-    </w:p>
-    <w:p>
-      <w:r>
-        <w:rPr>
-          <w:rFonts w:hint="eastAsia"/>
-        </w:rPr>
-        <w:t>3.</w:t>
-      </w:r>
-      <w:r>
-        <w:t xml:space="preserve"> </w:t>
-      </w:r>
-      <w:r>
-        <w:rPr>
-          <w:rFonts w:hint="eastAsia"/>
-        </w:rPr>
-        <w:t>在表连接的连接条件</w:t>
-      </w:r>
-      <w:r>
-        <w:rPr>
-          <w:rFonts w:hint="eastAsia"/>
-        </w:rPr>
-        <w:t>可以加速表与表连</w:t>
-      </w:r>
-      <w:r>
-        <w:rPr>
-          <w:rFonts w:hint="eastAsia"/>
-        </w:rPr>
-        <w:t>接的相连</w:t>
-      </w:r>
-      <w:r>
-        <w:rPr>
-          <w:rFonts w:hint="eastAsia"/>
-        </w:rPr>
-        <w:t xml:space="preserve"> </w:t>
-      </w:r>
-    </w:p>
-    <w:p>
-      <w:pPr>
-        <w:ind w:left="315" w:hangingChars="150" w:hanging="315"/>
-      </w:pPr>
-      <w:r>
-        <w:rPr>
-          <w:rFonts w:hint="eastAsia"/>
-        </w:rPr>
-        <w:t>4.</w:t>
-      </w:r>
-      <w:r>
-        <w:t xml:space="preserve"> </w:t>
-      </w:r>
-      <w:r>
-        <w:rPr>
-          <w:rFonts w:hint="eastAsia"/>
-        </w:rPr>
-        <w:t>在分组和排序子</w:t>
-      </w:r>
-      <w:r>
-        <w:rPr>
-          <w:rFonts w:hint="eastAsia"/>
-        </w:rPr>
-        <w:t>句进行数据检索</w:t>
-      </w:r>
-      <w:r>
-        <w:rPr>
-          <w:rFonts w:hint="eastAsia"/>
-        </w:rPr>
-        <w:t>,</w:t>
-      </w:r>
-      <w:r>
-        <w:rPr>
-          <w:rFonts w:hint="eastAsia"/>
-        </w:rPr>
-        <w:t>可以减少查询时间中分组和排序时所消耗的时间</w:t>
-      </w:r>
-      <w:r>
-        <w:rPr>
-          <w:rFonts w:hint="eastAsia"/>
-        </w:rPr>
-        <w:t>(</w:t>
-      </w:r>
-      <w:r>
-        <w:rPr>
-          <w:rFonts w:hint="eastAsia"/>
-        </w:rPr>
-        <w:t>数据库的记录会重新排序</w:t>
-      </w:r>
-      <w:r>
-        <w:rPr>
-          <w:rFonts w:hint="eastAsia"/>
-        </w:rPr>
-        <w:t>)</w:t>
-      </w:r>
-    </w:p>
-    <w:p>
-      <w:r>
-        <w:rPr>
-          <w:rFonts w:hint="eastAsia"/>
-        </w:rPr>
-        <w:t>5.</w:t>
-      </w:r>
-      <w:r>
-        <w:t xml:space="preserve"> </w:t>
-      </w:r>
-      <w:r>
-        <w:rPr>
-          <w:rFonts w:hint="eastAsia"/>
-        </w:rPr>
-        <w:t>建立索引</w:t>
-      </w:r>
-      <w:r>
-        <w:rPr>
-          <w:rFonts w:hint="eastAsia"/>
-        </w:rPr>
-        <w:t>,</w:t>
-      </w:r>
-      <w:r>
-        <w:rPr>
-          <w:rFonts w:hint="eastAsia"/>
-        </w:rPr>
-        <w:t>在查询中使用索引可以提高性能</w:t>
-      </w:r>
-    </w:p>
-    <w:p>
-      <w:pPr>
-        <w:pStyle w:val="2"/>
-      </w:pPr>
-      <w:r>
-        <w:rPr>
-          <w:rFonts w:hint="eastAsia"/>
-        </w:rPr>
         <w:t>使用索引的缺点</w:t>
       </w:r>
     </w:p>
@@ -9046,7 +9029,6 @@
         <w:rPr>
           <w:rFonts w:hint="eastAsia"/>
         </w:rPr>
-        <w:lastRenderedPageBreak/>
         <w:t>什么情况下不创建索引</w:t>
       </w:r>
     </w:p>
@@ -9340,6 +9322,7 @@
         <w:rPr>
           <w:rFonts w:hint="eastAsia"/>
         </w:rPr>
+        <w:lastRenderedPageBreak/>
         <w:t xml:space="preserve"> MySQL VIEW+JOIN</w:t>
       </w:r>
       <w:bookmarkStart w:id="4" w:name="_Toc496268166"/>
@@ -10141,7 +10124,6 @@
         <w:rPr>
           <w:rFonts w:hint="eastAsia"/>
         </w:rPr>
-        <w:lastRenderedPageBreak/>
         <w:t>左</w:t>
       </w:r>
       <w:r>
@@ -10772,6 +10754,7 @@
         <w:rPr>
           <w:rFonts w:hint="eastAsia"/>
         </w:rPr>
+        <w:lastRenderedPageBreak/>
         <w:t>两张表独有部分的集合（左连接</w:t>
       </w:r>
       <w:r>
@@ -11280,7 +11263,6 @@
           <w:rFonts w:hint="eastAsia"/>
           <w:sz w:val="20"/>
         </w:rPr>
-        <w:lastRenderedPageBreak/>
         <w:t>IN</w:t>
       </w:r>
       <w:r>
@@ -11602,6 +11584,7 @@
         <w:rPr>
           <w:rFonts w:hint="eastAsia"/>
         </w:rPr>
+        <w:lastRenderedPageBreak/>
         <w:t>数据库表间的三种对应（映射）关系</w:t>
       </w:r>
     </w:p>
@@ -11977,22 +11960,593 @@
         <w:rPr>
           <w:sz w:val="20"/>
         </w:rPr>
-        <w:t>实体表为学生表和课程表，关系表</w:t>
+        <w:t>实体表为学生表和课程表，关系表为选修表</w:t>
+      </w:r>
+      <w:r>
+        <w:rPr>
+          <w:rFonts w:hint="eastAsia"/>
+          <w:sz w:val="20"/>
+        </w:rPr>
+        <w:t>。</w:t>
+      </w:r>
+    </w:p>
+    <w:p>
+      <w:pPr>
+        <w:widowControl/>
+        <w:adjustRightInd w:val="0"/>
+        <w:snapToGrid w:val="0"/>
+        <w:spacing w:after="200" w:line="220" w:lineRule="atLeast"/>
+        <w:jc w:val="left"/>
+        <w:rPr>
+          <w:sz w:val="20"/>
+        </w:rPr>
+      </w:pPr>
+    </w:p>
+    <w:p>
+      <w:pPr>
+        <w:pStyle w:val="1"/>
+      </w:pPr>
+      <w:r>
+        <w:rPr>
+          <w:rFonts w:hint="eastAsia"/>
+        </w:rPr>
+        <w:t>mysql</w:t>
+      </w:r>
+      <w:r>
+        <w:rPr>
+          <w:rFonts w:hint="eastAsia"/>
+        </w:rPr>
+        <w:t>常用函数汇总</w:t>
+      </w:r>
+    </w:p>
+    <w:p>
+      <w:pPr>
+        <w:widowControl/>
+        <w:adjustRightInd w:val="0"/>
+        <w:snapToGrid w:val="0"/>
+        <w:spacing w:after="200" w:line="220" w:lineRule="atLeast"/>
+        <w:jc w:val="left"/>
+        <w:rPr>
+          <w:sz w:val="20"/>
+        </w:rPr>
+      </w:pPr>
+      <w:hyperlink r:id="rId54" w:history="1">
+        <w:r>
+          <w:rPr>
+            <w:rStyle w:val="aa"/>
+            <w:sz w:val="20"/>
+          </w:rPr>
+          <w:t>http://www.jb51.net/article/40179.htm</w:t>
+        </w:r>
+      </w:hyperlink>
+      <w:r>
+        <w:rPr>
+          <w:sz w:val="20"/>
+        </w:rPr>
+        <w:t xml:space="preserve"> </w:t>
+      </w:r>
+    </w:p>
+    <w:p>
+      <w:pPr>
+        <w:pStyle w:val="1"/>
+      </w:pPr>
+      <w:r>
+        <w:rPr>
+          <w:rFonts w:hint="eastAsia"/>
+        </w:rPr>
+        <w:t>数据库</w:t>
+      </w:r>
+      <w:r>
+        <w:t>三大范式</w:t>
+      </w:r>
+    </w:p>
+    <w:p>
+      <w:r>
+        <w:rPr>
+          <w:rFonts w:hint="eastAsia"/>
+        </w:rPr>
+        <w:t>为了建立冗余较小、结构合理的数据库，设计数据库时必须遵循一定的规则。在关系型数据库中这种规则就称为范式。范式是符合某一种设计要求的总结。要想设计一个结构合理的关系型数据库，必须满足一定的范式。</w:t>
+      </w:r>
+    </w:p>
+    <w:p>
+      <w:pPr>
+        <w:pStyle w:val="2"/>
+      </w:pPr>
+      <w:r>
+        <w:rPr>
+          <w:rFonts w:hint="eastAsia"/>
+        </w:rPr>
+        <w:t>一</w:t>
+      </w:r>
+      <w:r>
+        <w:rPr>
+          <w:rFonts w:hint="eastAsia"/>
+        </w:rPr>
+        <w:t xml:space="preserve"> </w:t>
+      </w:r>
+      <w:r>
+        <w:rPr>
+          <w:rFonts w:hint="eastAsia"/>
+        </w:rPr>
+        <w:t>确保每列保持原子性</w:t>
+      </w:r>
+    </w:p>
+    <w:p>
+      <w:pPr>
+        <w:rPr>
+          <w:rFonts w:hint="eastAsia"/>
+        </w:rPr>
+      </w:pPr>
+      <w:r>
+        <w:rPr>
+          <w:rFonts w:hint="eastAsia"/>
+        </w:rPr>
+        <w:t>第一范式是</w:t>
+      </w:r>
+      <w:r>
+        <w:rPr>
+          <w:rFonts w:hint="eastAsia"/>
+          <w:b/>
+        </w:rPr>
+        <w:t>最基本的范式</w:t>
+      </w:r>
+      <w:r>
+        <w:rPr>
+          <w:rFonts w:hint="eastAsia"/>
+        </w:rPr>
+        <w:t>。如果数据库表中的</w:t>
+      </w:r>
+      <w:r>
+        <w:rPr>
+          <w:rFonts w:hint="eastAsia"/>
+          <w:b/>
+          <w:color w:val="FF0000"/>
+          <w:u w:val="single"/>
+        </w:rPr>
+        <w:t>所有字段值都是不可分解的原子值</w:t>
+      </w:r>
+      <w:r>
+        <w:rPr>
+          <w:rFonts w:hint="eastAsia"/>
+        </w:rPr>
+        <w:t>，就说明该数据库表满足了第一范式。</w:t>
+      </w:r>
+    </w:p>
+    <w:p/>
+    <w:p>
+      <w:r>
+        <w:rPr>
+          <w:rFonts w:hint="eastAsia"/>
+        </w:rPr>
+        <w:t>第一范式的合理遵循需要根据系统的实际需求来定。比如某些数据库系统中需要用到“地址”这个属性，本来直接将“地址”属性设计成一个数据库表的字段就行。但是如果系统经常会访问“地址”属性中的“城市”部分，那么就非要将“地址”这个属性重新拆分为省份、城市、详细地址等多个部分进行存储，这样在对地址中某一部分操作的时候将非常方便。这样设计才算满足了数据库的第一范式，如下表所示。</w:t>
+      </w:r>
+    </w:p>
+    <w:p>
+      <w:r>
+        <w:rPr>
+          <w:noProof/>
+        </w:rPr>
+        <w:drawing>
+          <wp:inline distT="0" distB="0" distL="0" distR="0">
+            <wp:extent cx="5486400" cy="1874577"/>
+            <wp:effectExtent l="0" t="0" r="0" b="0"/>
+            <wp:docPr id="8" name="图片 8" descr="http://pic002.cnblogs.com/images/2012/270324/2012040114023352.png"/>
+            <wp:cNvGraphicFramePr>
+              <a:graphicFrameLocks xmlns:a="http://schemas.openxmlformats.org/drawingml/2006/main" noChangeAspect="1"/>
+            </wp:cNvGraphicFramePr>
+            <a:graphic xmlns:a="http://schemas.openxmlformats.org/drawingml/2006/main">
+              <a:graphicData uri="http://schemas.openxmlformats.org/drawingml/2006/picture">
+                <pic:pic xmlns:pic="http://schemas.openxmlformats.org/drawingml/2006/picture">
+                  <pic:nvPicPr>
+                    <pic:cNvPr id="0" name="Picture 1" descr="http://pic002.cnblogs.com/images/2012/270324/2012040114023352.png"/>
+                    <pic:cNvPicPr>
+                      <a:picLocks noChangeAspect="1" noChangeArrowheads="1"/>
+                    </pic:cNvPicPr>
+                  </pic:nvPicPr>
+                  <pic:blipFill>
+                    <a:blip r:embed="rId55">
+                      <a:extLst>
+                        <a:ext uri="{28A0092B-C50C-407E-A947-70E740481C1C}">
+                          <a14:useLocalDpi xmlns:a14="http://schemas.microsoft.com/office/drawing/2010/main" val="0"/>
+                        </a:ext>
+                      </a:extLst>
+                    </a:blip>
+                    <a:srcRect/>
+                    <a:stretch>
+                      <a:fillRect/>
+                    </a:stretch>
+                  </pic:blipFill>
+                  <pic:spPr bwMode="auto">
+                    <a:xfrm>
+                      <a:off x="0" y="0"/>
+                      <a:ext cx="5486400" cy="1874577"/>
+                    </a:xfrm>
+                    <a:prstGeom prst="rect">
+                      <a:avLst/>
+                    </a:prstGeom>
+                    <a:noFill/>
+                    <a:ln>
+                      <a:noFill/>
+                    </a:ln>
+                  </pic:spPr>
+                </pic:pic>
+              </a:graphicData>
+            </a:graphic>
+          </wp:inline>
+        </w:drawing>
+      </w:r>
+    </w:p>
+    <w:p>
+      <w:pPr>
+        <w:rPr>
+          <w:rFonts w:hint="eastAsia"/>
+        </w:rPr>
+      </w:pPr>
+    </w:p>
+    <w:p>
+      <w:pPr>
+        <w:pStyle w:val="2"/>
+      </w:pPr>
+      <w:r>
+        <w:rPr>
+          <w:rFonts w:hint="eastAsia"/>
+        </w:rPr>
+        <w:t>二</w:t>
+      </w:r>
+      <w:r>
+        <w:rPr>
+          <w:rFonts w:hint="eastAsia"/>
+        </w:rPr>
+        <w:t xml:space="preserve"> </w:t>
+      </w:r>
+      <w:r>
+        <w:rPr>
+          <w:rFonts w:hint="eastAsia"/>
+        </w:rPr>
+        <w:t>保表中的每列都和主键相关</w:t>
+      </w:r>
+    </w:p>
+    <w:p>
+      <w:pPr>
+        <w:rPr>
+          <w:rFonts w:hint="eastAsia"/>
+        </w:rPr>
+      </w:pPr>
+      <w:r>
+        <w:rPr>
+          <w:rFonts w:hint="eastAsia"/>
+        </w:rPr>
+        <w:t>第二范式在第一范式的基础之上更进一层。第二范式需要确保数据库表中的每一列都和主键相关，而不能只与主键的某一部分相关（主要针对联合主键而言）。也就是说</w:t>
+      </w:r>
+      <w:r>
+        <w:rPr>
+          <w:rFonts w:hint="eastAsia"/>
+          <w:b/>
+          <w:color w:val="FF0000"/>
+        </w:rPr>
+        <w:t>在一个数据库表中，一个表中只能保存一种数据，不可以把多种数据保存在同一张数据库表中</w:t>
+      </w:r>
+      <w:r>
+        <w:rPr>
+          <w:rFonts w:hint="eastAsia"/>
+        </w:rPr>
+        <w:t>。</w:t>
+      </w:r>
+    </w:p>
+    <w:p/>
+    <w:p>
+      <w:r>
+        <w:rPr>
+          <w:rFonts w:hint="eastAsia"/>
+        </w:rPr>
+        <w:t>比如要设计一个订单信息表，因为订单中可能会有多种商品，所以要将订单编号和商品编号作为数据库表的联合主键，如下表所示。</w:t>
+      </w:r>
+    </w:p>
+    <w:p>
+      <w:r>
+        <w:rPr>
+          <w:noProof/>
+        </w:rPr>
+        <w:drawing>
+          <wp:inline distT="0" distB="0" distL="0" distR="0">
+            <wp:extent cx="5486400" cy="1284871"/>
+            <wp:effectExtent l="0" t="0" r="0" b="0"/>
+            <wp:docPr id="17" name="图片 17" descr="http://pic002.cnblogs.com/images/2012/270324/2012040114063976.png"/>
+            <wp:cNvGraphicFramePr>
+              <a:graphicFrameLocks xmlns:a="http://schemas.openxmlformats.org/drawingml/2006/main" noChangeAspect="1"/>
+            </wp:cNvGraphicFramePr>
+            <a:graphic xmlns:a="http://schemas.openxmlformats.org/drawingml/2006/main">
+              <a:graphicData uri="http://schemas.openxmlformats.org/drawingml/2006/picture">
+                <pic:pic xmlns:pic="http://schemas.openxmlformats.org/drawingml/2006/picture">
+                  <pic:nvPicPr>
+                    <pic:cNvPr id="0" name="Picture 3" descr="http://pic002.cnblogs.com/images/2012/270324/2012040114063976.png"/>
+                    <pic:cNvPicPr>
+                      <a:picLocks noChangeAspect="1" noChangeArrowheads="1"/>
+                    </pic:cNvPicPr>
+                  </pic:nvPicPr>
+                  <pic:blipFill>
+                    <a:blip r:embed="rId56">
+                      <a:extLst>
+                        <a:ext uri="{28A0092B-C50C-407E-A947-70E740481C1C}">
+                          <a14:useLocalDpi xmlns:a14="http://schemas.microsoft.com/office/drawing/2010/main" val="0"/>
+                        </a:ext>
+                      </a:extLst>
+                    </a:blip>
+                    <a:srcRect/>
+                    <a:stretch>
+                      <a:fillRect/>
+                    </a:stretch>
+                  </pic:blipFill>
+                  <pic:spPr bwMode="auto">
+                    <a:xfrm>
+                      <a:off x="0" y="0"/>
+                      <a:ext cx="5486400" cy="1284871"/>
+                    </a:xfrm>
+                    <a:prstGeom prst="rect">
+                      <a:avLst/>
+                    </a:prstGeom>
+                    <a:noFill/>
+                    <a:ln>
+                      <a:noFill/>
+                    </a:ln>
+                  </pic:spPr>
+                </pic:pic>
+              </a:graphicData>
+            </a:graphic>
+          </wp:inline>
+        </w:drawing>
+      </w:r>
+    </w:p>
+    <w:p>
+      <w:pPr>
+        <w:rPr>
+          <w:rFonts w:hint="eastAsia"/>
+        </w:rPr>
+      </w:pPr>
+      <w:r>
+        <w:rPr>
+          <w:rFonts w:hint="eastAsia"/>
+        </w:rPr>
+        <w:t>这样就产生一个问题：</w:t>
+      </w:r>
+      <w:r>
+        <w:rPr>
+          <w:rFonts w:hint="eastAsia"/>
+          <w:u w:val="single"/>
+        </w:rPr>
+        <w:t>这个表中是以订单编号和商品编号作为联合主键</w:t>
+      </w:r>
+      <w:r>
+        <w:rPr>
+          <w:rFonts w:hint="eastAsia"/>
+        </w:rPr>
+        <w:t>。这样在该表中商品名称、单位、商品价格等信息不与该表的主键相关，而仅仅是与商品编号相关。所以在这里违反了第二范式的设计原则。</w:t>
+      </w:r>
+    </w:p>
+    <w:p/>
+    <w:p>
+      <w:r>
+        <w:rPr>
+          <w:rFonts w:hint="eastAsia"/>
+        </w:rPr>
+        <w:t>而如果把这个订单信息表进行拆分，把商品信息分离到另一个表中，把订单项目表也分离到另一个表中，就非常完美了。如下所示。</w:t>
+      </w:r>
+    </w:p>
+    <w:p>
+      <w:r>
+        <w:rPr>
+          <w:noProof/>
+        </w:rPr>
+        <w:lastRenderedPageBreak/>
+        <w:drawing>
+          <wp:inline distT="0" distB="0" distL="0" distR="0">
+            <wp:extent cx="3040380" cy="4470045"/>
+            <wp:effectExtent l="0" t="0" r="7620" b="6985"/>
+            <wp:docPr id="24" name="图片 24" descr="http://pic002.cnblogs.com/images/2012/270324/2012040114082156.png"/>
+            <wp:cNvGraphicFramePr>
+              <a:graphicFrameLocks xmlns:a="http://schemas.openxmlformats.org/drawingml/2006/main" noChangeAspect="1"/>
+            </wp:cNvGraphicFramePr>
+            <a:graphic xmlns:a="http://schemas.openxmlformats.org/drawingml/2006/main">
+              <a:graphicData uri="http://schemas.openxmlformats.org/drawingml/2006/picture">
+                <pic:pic xmlns:pic="http://schemas.openxmlformats.org/drawingml/2006/picture">
+                  <pic:nvPicPr>
+                    <pic:cNvPr id="0" name="Picture 5" descr="http://pic002.cnblogs.com/images/2012/270324/2012040114082156.png"/>
+                    <pic:cNvPicPr>
+                      <a:picLocks noChangeAspect="1" noChangeArrowheads="1"/>
+                    </pic:cNvPicPr>
+                  </pic:nvPicPr>
+                  <pic:blipFill>
+                    <a:blip r:embed="rId57">
+                      <a:extLst>
+                        <a:ext uri="{28A0092B-C50C-407E-A947-70E740481C1C}">
+                          <a14:useLocalDpi xmlns:a14="http://schemas.microsoft.com/office/drawing/2010/main" val="0"/>
+                        </a:ext>
+                      </a:extLst>
+                    </a:blip>
+                    <a:srcRect/>
+                    <a:stretch>
+                      <a:fillRect/>
+                    </a:stretch>
+                  </pic:blipFill>
+                  <pic:spPr bwMode="auto">
+                    <a:xfrm>
+                      <a:off x="0" y="0"/>
+                      <a:ext cx="3041454" cy="4471624"/>
+                    </a:xfrm>
+                    <a:prstGeom prst="rect">
+                      <a:avLst/>
+                    </a:prstGeom>
+                    <a:noFill/>
+                    <a:ln>
+                      <a:noFill/>
+                    </a:ln>
+                  </pic:spPr>
+                </pic:pic>
+              </a:graphicData>
+            </a:graphic>
+          </wp:inline>
+        </w:drawing>
+      </w:r>
+    </w:p>
+    <w:p>
+      <w:pPr>
+        <w:rPr>
+          <w:rFonts w:hint="eastAsia"/>
+        </w:rPr>
+      </w:pPr>
+      <w:r>
+        <w:rPr>
+          <w:rFonts w:hint="eastAsia"/>
+        </w:rPr>
+        <w:t>这样设计，在很大程度上减小了数据库的冗余。如果要获取订单的商品信息，使用商品编号到商品信息表中查询即可。</w:t>
+      </w:r>
+    </w:p>
+    <w:p>
+      <w:pPr>
+        <w:pStyle w:val="2"/>
+      </w:pPr>
+      <w:r>
+        <w:rPr>
+          <w:rFonts w:hint="eastAsia"/>
+        </w:rPr>
+        <w:t>三</w:t>
+      </w:r>
+      <w:r>
+        <w:rPr>
+          <w:rFonts w:hint="eastAsia"/>
+        </w:rPr>
+        <w:t xml:space="preserve"> </w:t>
+      </w:r>
+      <w:r>
+        <w:rPr>
+          <w:rFonts w:hint="eastAsia"/>
+        </w:rPr>
+        <w:t>保每列都和主键列直接相关</w:t>
+      </w:r>
+      <w:r>
+        <w:rPr>
+          <w:rFonts w:hint="eastAsia"/>
+        </w:rPr>
+        <w:t>,</w:t>
+      </w:r>
+      <w:r>
+        <w:rPr>
+          <w:rFonts w:hint="eastAsia"/>
+        </w:rPr>
+        <w:t>而不是间接相关</w:t>
+      </w:r>
+    </w:p>
+    <w:p>
+      <w:pPr>
+        <w:rPr>
+          <w:rFonts w:hint="eastAsia"/>
+        </w:rPr>
+      </w:pPr>
+      <w:r>
+        <w:rPr>
+          <w:rFonts w:hint="eastAsia"/>
+        </w:rPr>
+        <w:t>第三范式需要确保</w:t>
+      </w:r>
+      <w:r>
+        <w:rPr>
+          <w:rFonts w:hint="eastAsia"/>
+          <w:b/>
+          <w:color w:val="FF0000"/>
+        </w:rPr>
+        <w:t>数据表中的每一列数据都和主键直接相关，而不能间接相关。</w:t>
+      </w:r>
+    </w:p>
+    <w:p/>
+    <w:p>
+      <w:r>
+        <w:rPr>
+          <w:rFonts w:hint="eastAsia"/>
+        </w:rPr>
+        <w:t>比如在设计一个订单数据表的时候，可以将客户编号作为一个外键和订单表建立相应的关系。而不可以在订单表中添加关于客户其它信息（比如姓名、所属公司等）的字段。如下面这两个表所示的设计就是一个满足第三范式的数据库表。</w:t>
+      </w:r>
+    </w:p>
+    <w:p/>
+    <w:p>
+      <w:pPr>
+        <w:rPr>
+          <w:rFonts w:hint="eastAsia"/>
+        </w:rPr>
+      </w:pPr>
+      <w:r>
+        <w:rPr>
+          <w:rFonts w:hint="eastAsia"/>
+        </w:rPr>
+        <w:t>这样在查询订单信息的时候，就可以使用客户编号来引用客户信息表中的记录，也不必在订单信息表中多次输入客户信息的内容，</w:t>
       </w:r>
       <w:bookmarkStart w:id="110" w:name="_GoBack"/>
       <w:bookmarkEnd w:id="110"/>
       <w:r>
         <w:rPr>
-          <w:sz w:val="20"/>
-        </w:rPr>
-        <w:t>为选修表</w:t>
-      </w:r>
-      <w:r>
-        <w:rPr>
-          <w:rFonts w:hint="eastAsia"/>
-          <w:sz w:val="20"/>
-        </w:rPr>
-        <w:t>。</w:t>
+          <w:rFonts w:hint="eastAsia"/>
+        </w:rPr>
+        <w:t>减小了数据冗余。</w:t>
+      </w:r>
+    </w:p>
+    <w:p>
+      <w:pPr>
+        <w:rPr>
+          <w:rFonts w:hint="eastAsia"/>
+        </w:rPr>
+      </w:pPr>
+      <w:r>
+        <w:rPr>
+          <w:noProof/>
+        </w:rPr>
+        <w:lastRenderedPageBreak/>
+        <w:drawing>
+          <wp:inline distT="0" distB="0" distL="0" distR="0">
+            <wp:extent cx="4632960" cy="2818963"/>
+            <wp:effectExtent l="0" t="0" r="0" b="635"/>
+            <wp:docPr id="25" name="图片 25" descr="http://pic002.cnblogs.com/images/2012/270324/2012040114105477.png"/>
+            <wp:cNvGraphicFramePr>
+              <a:graphicFrameLocks xmlns:a="http://schemas.openxmlformats.org/drawingml/2006/main" noChangeAspect="1"/>
+            </wp:cNvGraphicFramePr>
+            <a:graphic xmlns:a="http://schemas.openxmlformats.org/drawingml/2006/main">
+              <a:graphicData uri="http://schemas.openxmlformats.org/drawingml/2006/picture">
+                <pic:pic xmlns:pic="http://schemas.openxmlformats.org/drawingml/2006/picture">
+                  <pic:nvPicPr>
+                    <pic:cNvPr id="0" name="Picture 7" descr="http://pic002.cnblogs.com/images/2012/270324/2012040114105477.png"/>
+                    <pic:cNvPicPr>
+                      <a:picLocks noChangeAspect="1" noChangeArrowheads="1"/>
+                    </pic:cNvPicPr>
+                  </pic:nvPicPr>
+                  <pic:blipFill>
+                    <a:blip r:embed="rId58">
+                      <a:extLst>
+                        <a:ext uri="{28A0092B-C50C-407E-A947-70E740481C1C}">
+                          <a14:useLocalDpi xmlns:a14="http://schemas.microsoft.com/office/drawing/2010/main" val="0"/>
+                        </a:ext>
+                      </a:extLst>
+                    </a:blip>
+                    <a:srcRect/>
+                    <a:stretch>
+                      <a:fillRect/>
+                    </a:stretch>
+                  </pic:blipFill>
+                  <pic:spPr bwMode="auto">
+                    <a:xfrm>
+                      <a:off x="0" y="0"/>
+                      <a:ext cx="4637952" cy="2822000"/>
+                    </a:xfrm>
+                    <a:prstGeom prst="rect">
+                      <a:avLst/>
+                    </a:prstGeom>
+                    <a:noFill/>
+                    <a:ln>
+                      <a:noFill/>
+                    </a:ln>
+                  </pic:spPr>
+                </pic:pic>
+              </a:graphicData>
+            </a:graphic>
+          </wp:inline>
+        </w:drawing>
       </w:r>
     </w:p>
     <w:sectPr>

--- a/数据库/MySql.docx
+++ b/数据库/MySql.docx
@@ -12016,7 +12016,16 @@
             <w:rStyle w:val="aa"/>
             <w:sz w:val="20"/>
           </w:rPr>
-          <w:t>http://www.jb51.net/article/40179.htm</w:t>
+          <w:t>http://www.jb51.net/article/4017</w:t>
+        </w:r>
+        <w:bookmarkStart w:id="110" w:name="_GoBack"/>
+        <w:bookmarkEnd w:id="110"/>
+        <w:r>
+          <w:rPr>
+            <w:rStyle w:val="aa"/>
+            <w:sz w:val="20"/>
+          </w:rPr>
+          <w:t>9.htm</w:t>
         </w:r>
       </w:hyperlink>
       <w:r>
@@ -12024,529 +12033,6 @@
           <w:sz w:val="20"/>
         </w:rPr>
         <w:t xml:space="preserve"> </w:t>
-      </w:r>
-    </w:p>
-    <w:p>
-      <w:pPr>
-        <w:pStyle w:val="1"/>
-      </w:pPr>
-      <w:r>
-        <w:rPr>
-          <w:rFonts w:hint="eastAsia"/>
-        </w:rPr>
-        <w:t>数据库</w:t>
-      </w:r>
-      <w:r>
-        <w:t>三大范式</w:t>
-      </w:r>
-    </w:p>
-    <w:p>
-      <w:r>
-        <w:rPr>
-          <w:rFonts w:hint="eastAsia"/>
-        </w:rPr>
-        <w:t>为了建立冗余较小、结构合理的数据库，设计数据库时必须遵循一定的规则。在关系型数据库中这种规则就称为范式。范式是符合某一种设计要求的总结。要想设计一个结构合理的关系型数据库，必须满足一定的范式。</w:t>
-      </w:r>
-    </w:p>
-    <w:p>
-      <w:pPr>
-        <w:pStyle w:val="2"/>
-      </w:pPr>
-      <w:r>
-        <w:rPr>
-          <w:rFonts w:hint="eastAsia"/>
-        </w:rPr>
-        <w:t>一</w:t>
-      </w:r>
-      <w:r>
-        <w:rPr>
-          <w:rFonts w:hint="eastAsia"/>
-        </w:rPr>
-        <w:t xml:space="preserve"> </w:t>
-      </w:r>
-      <w:r>
-        <w:rPr>
-          <w:rFonts w:hint="eastAsia"/>
-        </w:rPr>
-        <w:t>确保每列保持原子性</w:t>
-      </w:r>
-    </w:p>
-    <w:p>
-      <w:pPr>
-        <w:rPr>
-          <w:rFonts w:hint="eastAsia"/>
-        </w:rPr>
-      </w:pPr>
-      <w:r>
-        <w:rPr>
-          <w:rFonts w:hint="eastAsia"/>
-        </w:rPr>
-        <w:t>第一范式是</w:t>
-      </w:r>
-      <w:r>
-        <w:rPr>
-          <w:rFonts w:hint="eastAsia"/>
-          <w:b/>
-        </w:rPr>
-        <w:t>最基本的范式</w:t>
-      </w:r>
-      <w:r>
-        <w:rPr>
-          <w:rFonts w:hint="eastAsia"/>
-        </w:rPr>
-        <w:t>。如果数据库表中的</w:t>
-      </w:r>
-      <w:r>
-        <w:rPr>
-          <w:rFonts w:hint="eastAsia"/>
-          <w:b/>
-          <w:color w:val="FF0000"/>
-          <w:u w:val="single"/>
-        </w:rPr>
-        <w:t>所有字段值都是不可分解的原子值</w:t>
-      </w:r>
-      <w:r>
-        <w:rPr>
-          <w:rFonts w:hint="eastAsia"/>
-        </w:rPr>
-        <w:t>，就说明该数据库表满足了第一范式。</w:t>
-      </w:r>
-    </w:p>
-    <w:p/>
-    <w:p>
-      <w:r>
-        <w:rPr>
-          <w:rFonts w:hint="eastAsia"/>
-        </w:rPr>
-        <w:t>第一范式的合理遵循需要根据系统的实际需求来定。比如某些数据库系统中需要用到“地址”这个属性，本来直接将“地址”属性设计成一个数据库表的字段就行。但是如果系统经常会访问“地址”属性中的“城市”部分，那么就非要将“地址”这个属性重新拆分为省份、城市、详细地址等多个部分进行存储，这样在对地址中某一部分操作的时候将非常方便。这样设计才算满足了数据库的第一范式，如下表所示。</w:t>
-      </w:r>
-    </w:p>
-    <w:p>
-      <w:r>
-        <w:rPr>
-          <w:noProof/>
-        </w:rPr>
-        <w:drawing>
-          <wp:inline distT="0" distB="0" distL="0" distR="0">
-            <wp:extent cx="5486400" cy="1874577"/>
-            <wp:effectExtent l="0" t="0" r="0" b="0"/>
-            <wp:docPr id="8" name="图片 8" descr="http://pic002.cnblogs.com/images/2012/270324/2012040114023352.png"/>
-            <wp:cNvGraphicFramePr>
-              <a:graphicFrameLocks xmlns:a="http://schemas.openxmlformats.org/drawingml/2006/main" noChangeAspect="1"/>
-            </wp:cNvGraphicFramePr>
-            <a:graphic xmlns:a="http://schemas.openxmlformats.org/drawingml/2006/main">
-              <a:graphicData uri="http://schemas.openxmlformats.org/drawingml/2006/picture">
-                <pic:pic xmlns:pic="http://schemas.openxmlformats.org/drawingml/2006/picture">
-                  <pic:nvPicPr>
-                    <pic:cNvPr id="0" name="Picture 1" descr="http://pic002.cnblogs.com/images/2012/270324/2012040114023352.png"/>
-                    <pic:cNvPicPr>
-                      <a:picLocks noChangeAspect="1" noChangeArrowheads="1"/>
-                    </pic:cNvPicPr>
-                  </pic:nvPicPr>
-                  <pic:blipFill>
-                    <a:blip r:embed="rId55">
-                      <a:extLst>
-                        <a:ext uri="{28A0092B-C50C-407E-A947-70E740481C1C}">
-                          <a14:useLocalDpi xmlns:a14="http://schemas.microsoft.com/office/drawing/2010/main" val="0"/>
-                        </a:ext>
-                      </a:extLst>
-                    </a:blip>
-                    <a:srcRect/>
-                    <a:stretch>
-                      <a:fillRect/>
-                    </a:stretch>
-                  </pic:blipFill>
-                  <pic:spPr bwMode="auto">
-                    <a:xfrm>
-                      <a:off x="0" y="0"/>
-                      <a:ext cx="5486400" cy="1874577"/>
-                    </a:xfrm>
-                    <a:prstGeom prst="rect">
-                      <a:avLst/>
-                    </a:prstGeom>
-                    <a:noFill/>
-                    <a:ln>
-                      <a:noFill/>
-                    </a:ln>
-                  </pic:spPr>
-                </pic:pic>
-              </a:graphicData>
-            </a:graphic>
-          </wp:inline>
-        </w:drawing>
-      </w:r>
-    </w:p>
-    <w:p>
-      <w:pPr>
-        <w:rPr>
-          <w:rFonts w:hint="eastAsia"/>
-        </w:rPr>
-      </w:pPr>
-    </w:p>
-    <w:p>
-      <w:pPr>
-        <w:pStyle w:val="2"/>
-      </w:pPr>
-      <w:r>
-        <w:rPr>
-          <w:rFonts w:hint="eastAsia"/>
-        </w:rPr>
-        <w:t>二</w:t>
-      </w:r>
-      <w:r>
-        <w:rPr>
-          <w:rFonts w:hint="eastAsia"/>
-        </w:rPr>
-        <w:t xml:space="preserve"> </w:t>
-      </w:r>
-      <w:r>
-        <w:rPr>
-          <w:rFonts w:hint="eastAsia"/>
-        </w:rPr>
-        <w:t>保表中的每列都和主键相关</w:t>
-      </w:r>
-    </w:p>
-    <w:p>
-      <w:pPr>
-        <w:rPr>
-          <w:rFonts w:hint="eastAsia"/>
-        </w:rPr>
-      </w:pPr>
-      <w:r>
-        <w:rPr>
-          <w:rFonts w:hint="eastAsia"/>
-        </w:rPr>
-        <w:t>第二范式在第一范式的基础之上更进一层。第二范式需要确保数据库表中的每一列都和主键相关，而不能只与主键的某一部分相关（主要针对联合主键而言）。也就是说</w:t>
-      </w:r>
-      <w:r>
-        <w:rPr>
-          <w:rFonts w:hint="eastAsia"/>
-          <w:b/>
-          <w:color w:val="FF0000"/>
-        </w:rPr>
-        <w:t>在一个数据库表中，一个表中只能保存一种数据，不可以把多种数据保存在同一张数据库表中</w:t>
-      </w:r>
-      <w:r>
-        <w:rPr>
-          <w:rFonts w:hint="eastAsia"/>
-        </w:rPr>
-        <w:t>。</w:t>
-      </w:r>
-    </w:p>
-    <w:p/>
-    <w:p>
-      <w:r>
-        <w:rPr>
-          <w:rFonts w:hint="eastAsia"/>
-        </w:rPr>
-        <w:t>比如要设计一个订单信息表，因为订单中可能会有多种商品，所以要将订单编号和商品编号作为数据库表的联合主键，如下表所示。</w:t>
-      </w:r>
-    </w:p>
-    <w:p>
-      <w:r>
-        <w:rPr>
-          <w:noProof/>
-        </w:rPr>
-        <w:drawing>
-          <wp:inline distT="0" distB="0" distL="0" distR="0">
-            <wp:extent cx="5486400" cy="1284871"/>
-            <wp:effectExtent l="0" t="0" r="0" b="0"/>
-            <wp:docPr id="17" name="图片 17" descr="http://pic002.cnblogs.com/images/2012/270324/2012040114063976.png"/>
-            <wp:cNvGraphicFramePr>
-              <a:graphicFrameLocks xmlns:a="http://schemas.openxmlformats.org/drawingml/2006/main" noChangeAspect="1"/>
-            </wp:cNvGraphicFramePr>
-            <a:graphic xmlns:a="http://schemas.openxmlformats.org/drawingml/2006/main">
-              <a:graphicData uri="http://schemas.openxmlformats.org/drawingml/2006/picture">
-                <pic:pic xmlns:pic="http://schemas.openxmlformats.org/drawingml/2006/picture">
-                  <pic:nvPicPr>
-                    <pic:cNvPr id="0" name="Picture 3" descr="http://pic002.cnblogs.com/images/2012/270324/2012040114063976.png"/>
-                    <pic:cNvPicPr>
-                      <a:picLocks noChangeAspect="1" noChangeArrowheads="1"/>
-                    </pic:cNvPicPr>
-                  </pic:nvPicPr>
-                  <pic:blipFill>
-                    <a:blip r:embed="rId56">
-                      <a:extLst>
-                        <a:ext uri="{28A0092B-C50C-407E-A947-70E740481C1C}">
-                          <a14:useLocalDpi xmlns:a14="http://schemas.microsoft.com/office/drawing/2010/main" val="0"/>
-                        </a:ext>
-                      </a:extLst>
-                    </a:blip>
-                    <a:srcRect/>
-                    <a:stretch>
-                      <a:fillRect/>
-                    </a:stretch>
-                  </pic:blipFill>
-                  <pic:spPr bwMode="auto">
-                    <a:xfrm>
-                      <a:off x="0" y="0"/>
-                      <a:ext cx="5486400" cy="1284871"/>
-                    </a:xfrm>
-                    <a:prstGeom prst="rect">
-                      <a:avLst/>
-                    </a:prstGeom>
-                    <a:noFill/>
-                    <a:ln>
-                      <a:noFill/>
-                    </a:ln>
-                  </pic:spPr>
-                </pic:pic>
-              </a:graphicData>
-            </a:graphic>
-          </wp:inline>
-        </w:drawing>
-      </w:r>
-    </w:p>
-    <w:p>
-      <w:pPr>
-        <w:rPr>
-          <w:rFonts w:hint="eastAsia"/>
-        </w:rPr>
-      </w:pPr>
-      <w:r>
-        <w:rPr>
-          <w:rFonts w:hint="eastAsia"/>
-        </w:rPr>
-        <w:t>这样就产生一个问题：</w:t>
-      </w:r>
-      <w:r>
-        <w:rPr>
-          <w:rFonts w:hint="eastAsia"/>
-          <w:u w:val="single"/>
-        </w:rPr>
-        <w:t>这个表中是以订单编号和商品编号作为联合主键</w:t>
-      </w:r>
-      <w:r>
-        <w:rPr>
-          <w:rFonts w:hint="eastAsia"/>
-        </w:rPr>
-        <w:t>。这样在该表中商品名称、单位、商品价格等信息不与该表的主键相关，而仅仅是与商品编号相关。所以在这里违反了第二范式的设计原则。</w:t>
-      </w:r>
-    </w:p>
-    <w:p/>
-    <w:p>
-      <w:r>
-        <w:rPr>
-          <w:rFonts w:hint="eastAsia"/>
-        </w:rPr>
-        <w:t>而如果把这个订单信息表进行拆分，把商品信息分离到另一个表中，把订单项目表也分离到另一个表中，就非常完美了。如下所示。</w:t>
-      </w:r>
-    </w:p>
-    <w:p>
-      <w:r>
-        <w:rPr>
-          <w:noProof/>
-        </w:rPr>
-        <w:lastRenderedPageBreak/>
-        <w:drawing>
-          <wp:inline distT="0" distB="0" distL="0" distR="0">
-            <wp:extent cx="3040380" cy="4470045"/>
-            <wp:effectExtent l="0" t="0" r="7620" b="6985"/>
-            <wp:docPr id="24" name="图片 24" descr="http://pic002.cnblogs.com/images/2012/270324/2012040114082156.png"/>
-            <wp:cNvGraphicFramePr>
-              <a:graphicFrameLocks xmlns:a="http://schemas.openxmlformats.org/drawingml/2006/main" noChangeAspect="1"/>
-            </wp:cNvGraphicFramePr>
-            <a:graphic xmlns:a="http://schemas.openxmlformats.org/drawingml/2006/main">
-              <a:graphicData uri="http://schemas.openxmlformats.org/drawingml/2006/picture">
-                <pic:pic xmlns:pic="http://schemas.openxmlformats.org/drawingml/2006/picture">
-                  <pic:nvPicPr>
-                    <pic:cNvPr id="0" name="Picture 5" descr="http://pic002.cnblogs.com/images/2012/270324/2012040114082156.png"/>
-                    <pic:cNvPicPr>
-                      <a:picLocks noChangeAspect="1" noChangeArrowheads="1"/>
-                    </pic:cNvPicPr>
-                  </pic:nvPicPr>
-                  <pic:blipFill>
-                    <a:blip r:embed="rId57">
-                      <a:extLst>
-                        <a:ext uri="{28A0092B-C50C-407E-A947-70E740481C1C}">
-                          <a14:useLocalDpi xmlns:a14="http://schemas.microsoft.com/office/drawing/2010/main" val="0"/>
-                        </a:ext>
-                      </a:extLst>
-                    </a:blip>
-                    <a:srcRect/>
-                    <a:stretch>
-                      <a:fillRect/>
-                    </a:stretch>
-                  </pic:blipFill>
-                  <pic:spPr bwMode="auto">
-                    <a:xfrm>
-                      <a:off x="0" y="0"/>
-                      <a:ext cx="3041454" cy="4471624"/>
-                    </a:xfrm>
-                    <a:prstGeom prst="rect">
-                      <a:avLst/>
-                    </a:prstGeom>
-                    <a:noFill/>
-                    <a:ln>
-                      <a:noFill/>
-                    </a:ln>
-                  </pic:spPr>
-                </pic:pic>
-              </a:graphicData>
-            </a:graphic>
-          </wp:inline>
-        </w:drawing>
-      </w:r>
-    </w:p>
-    <w:p>
-      <w:pPr>
-        <w:rPr>
-          <w:rFonts w:hint="eastAsia"/>
-        </w:rPr>
-      </w:pPr>
-      <w:r>
-        <w:rPr>
-          <w:rFonts w:hint="eastAsia"/>
-        </w:rPr>
-        <w:t>这样设计，在很大程度上减小了数据库的冗余。如果要获取订单的商品信息，使用商品编号到商品信息表中查询即可。</w:t>
-      </w:r>
-    </w:p>
-    <w:p>
-      <w:pPr>
-        <w:pStyle w:val="2"/>
-      </w:pPr>
-      <w:r>
-        <w:rPr>
-          <w:rFonts w:hint="eastAsia"/>
-        </w:rPr>
-        <w:t>三</w:t>
-      </w:r>
-      <w:r>
-        <w:rPr>
-          <w:rFonts w:hint="eastAsia"/>
-        </w:rPr>
-        <w:t xml:space="preserve"> </w:t>
-      </w:r>
-      <w:r>
-        <w:rPr>
-          <w:rFonts w:hint="eastAsia"/>
-        </w:rPr>
-        <w:t>保每列都和主键列直接相关</w:t>
-      </w:r>
-      <w:r>
-        <w:rPr>
-          <w:rFonts w:hint="eastAsia"/>
-        </w:rPr>
-        <w:t>,</w:t>
-      </w:r>
-      <w:r>
-        <w:rPr>
-          <w:rFonts w:hint="eastAsia"/>
-        </w:rPr>
-        <w:t>而不是间接相关</w:t>
-      </w:r>
-    </w:p>
-    <w:p>
-      <w:pPr>
-        <w:rPr>
-          <w:rFonts w:hint="eastAsia"/>
-        </w:rPr>
-      </w:pPr>
-      <w:r>
-        <w:rPr>
-          <w:rFonts w:hint="eastAsia"/>
-        </w:rPr>
-        <w:t>第三范式需要确保</w:t>
-      </w:r>
-      <w:r>
-        <w:rPr>
-          <w:rFonts w:hint="eastAsia"/>
-          <w:b/>
-          <w:color w:val="FF0000"/>
-        </w:rPr>
-        <w:t>数据表中的每一列数据都和主键直接相关，而不能间接相关。</w:t>
-      </w:r>
-    </w:p>
-    <w:p/>
-    <w:p>
-      <w:r>
-        <w:rPr>
-          <w:rFonts w:hint="eastAsia"/>
-        </w:rPr>
-        <w:t>比如在设计一个订单数据表的时候，可以将客户编号作为一个外键和订单表建立相应的关系。而不可以在订单表中添加关于客户其它信息（比如姓名、所属公司等）的字段。如下面这两个表所示的设计就是一个满足第三范式的数据库表。</w:t>
-      </w:r>
-    </w:p>
-    <w:p/>
-    <w:p>
-      <w:pPr>
-        <w:rPr>
-          <w:rFonts w:hint="eastAsia"/>
-        </w:rPr>
-      </w:pPr>
-      <w:r>
-        <w:rPr>
-          <w:rFonts w:hint="eastAsia"/>
-        </w:rPr>
-        <w:t>这样在查询订单信息的时候，就可以使用客户编号来引用客户信息表中的记录，也不必在订单信息表中多次输入客户信息的内容，</w:t>
-      </w:r>
-      <w:bookmarkStart w:id="110" w:name="_GoBack"/>
-      <w:bookmarkEnd w:id="110"/>
-      <w:r>
-        <w:rPr>
-          <w:rFonts w:hint="eastAsia"/>
-        </w:rPr>
-        <w:t>减小了数据冗余。</w:t>
-      </w:r>
-    </w:p>
-    <w:p>
-      <w:pPr>
-        <w:rPr>
-          <w:rFonts w:hint="eastAsia"/>
-        </w:rPr>
-      </w:pPr>
-      <w:r>
-        <w:rPr>
-          <w:noProof/>
-        </w:rPr>
-        <w:lastRenderedPageBreak/>
-        <w:drawing>
-          <wp:inline distT="0" distB="0" distL="0" distR="0">
-            <wp:extent cx="4632960" cy="2818963"/>
-            <wp:effectExtent l="0" t="0" r="0" b="635"/>
-            <wp:docPr id="25" name="图片 25" descr="http://pic002.cnblogs.com/images/2012/270324/2012040114105477.png"/>
-            <wp:cNvGraphicFramePr>
-              <a:graphicFrameLocks xmlns:a="http://schemas.openxmlformats.org/drawingml/2006/main" noChangeAspect="1"/>
-            </wp:cNvGraphicFramePr>
-            <a:graphic xmlns:a="http://schemas.openxmlformats.org/drawingml/2006/main">
-              <a:graphicData uri="http://schemas.openxmlformats.org/drawingml/2006/picture">
-                <pic:pic xmlns:pic="http://schemas.openxmlformats.org/drawingml/2006/picture">
-                  <pic:nvPicPr>
-                    <pic:cNvPr id="0" name="Picture 7" descr="http://pic002.cnblogs.com/images/2012/270324/2012040114105477.png"/>
-                    <pic:cNvPicPr>
-                      <a:picLocks noChangeAspect="1" noChangeArrowheads="1"/>
-                    </pic:cNvPicPr>
-                  </pic:nvPicPr>
-                  <pic:blipFill>
-                    <a:blip r:embed="rId58">
-                      <a:extLst>
-                        <a:ext uri="{28A0092B-C50C-407E-A947-70E740481C1C}">
-                          <a14:useLocalDpi xmlns:a14="http://schemas.microsoft.com/office/drawing/2010/main" val="0"/>
-                        </a:ext>
-                      </a:extLst>
-                    </a:blip>
-                    <a:srcRect/>
-                    <a:stretch>
-                      <a:fillRect/>
-                    </a:stretch>
-                  </pic:blipFill>
-                  <pic:spPr bwMode="auto">
-                    <a:xfrm>
-                      <a:off x="0" y="0"/>
-                      <a:ext cx="4637952" cy="2822000"/>
-                    </a:xfrm>
-                    <a:prstGeom prst="rect">
-                      <a:avLst/>
-                    </a:prstGeom>
-                    <a:noFill/>
-                    <a:ln>
-                      <a:noFill/>
-                    </a:ln>
-                  </pic:spPr>
-                </pic:pic>
-              </a:graphicData>
-            </a:graphic>
-          </wp:inline>
-        </w:drawing>
       </w:r>
     </w:p>
     <w:sectPr>

--- a/数据库/MySql.docx
+++ b/数据库/MySql.docx
@@ -5267,6 +5267,16 @@
     </w:p>
     <w:p>
       <w:pPr>
+        <w:rPr>
+          <w:rFonts w:hint="eastAsia"/>
+        </w:rPr>
+      </w:pPr>
+      <w:r>
+        <w:t>SELECT * from blog_statistics group by collect_count HAVING collect_count = 73</w:t>
+      </w:r>
+    </w:p>
+    <w:p>
+      <w:pPr>
         <w:pStyle w:val="4"/>
         <w:rPr>
           <w:rStyle w:val="a6"/>
@@ -5406,6 +5416,21 @@
       </w:r>
     </w:p>
     <w:p>
+      <w:r>
+        <w:t>SELECT * from blog_statistics group by collect_count HAVING collect_count &gt; -1</w:t>
+      </w:r>
+    </w:p>
+    <w:p>
+      <w:pPr>
+        <w:rPr>
+          <w:rFonts w:hint="eastAsia"/>
+        </w:rPr>
+      </w:pPr>
+      <w:r>
+        <w:t xml:space="preserve"> ORDER BY view_count DESC LIMIT 2,4</w:t>
+      </w:r>
+    </w:p>
+    <w:p>
       <w:pPr>
         <w:pStyle w:val="1"/>
       </w:pPr>
@@ -5505,6 +5530,7 @@
         <w:rPr>
           <w:rFonts w:hint="eastAsia"/>
         </w:rPr>
+        <w:lastRenderedPageBreak/>
         <w:t>子查询可以返回标量、一行、一列或子查询</w:t>
       </w:r>
     </w:p>
@@ -5513,7 +5539,6 @@
         <w:pStyle w:val="2"/>
       </w:pPr>
       <w:r>
-        <w:lastRenderedPageBreak/>
         <w:t>使用比较运算符的子查询</w:t>
       </w:r>
     </w:p>
@@ -6051,6 +6076,7 @@
         <w:pStyle w:val="a3"/>
         <w:ind w:left="360" w:firstLineChars="0" w:firstLine="0"/>
         <w:rPr>
+          <w:rFonts w:hint="eastAsia"/>
           <w:szCs w:val="21"/>
         </w:rPr>
       </w:pPr>
@@ -6254,11 +6280,2731 @@
       <w:pPr>
         <w:pStyle w:val="1"/>
       </w:pPr>
+      <w:bookmarkStart w:id="0" w:name="_Toc496268184"/>
+      <w:bookmarkStart w:id="1" w:name="_Toc496268316"/>
+      <w:bookmarkStart w:id="2" w:name="_Toc496283176"/>
+      <w:bookmarkStart w:id="3" w:name="_Toc499739235"/>
+      <w:r>
+        <w:rPr>
+          <w:rFonts w:hint="eastAsia"/>
+        </w:rPr>
+        <w:lastRenderedPageBreak/>
+        <w:t>MySQL in between</w:t>
+      </w:r>
+      <w:r>
+        <w:t>…</w:t>
+      </w:r>
+      <w:r>
+        <w:rPr>
+          <w:rFonts w:hint="eastAsia"/>
+        </w:rPr>
+        <w:t>and</w:t>
+      </w:r>
+      <w:bookmarkEnd w:id="0"/>
+      <w:bookmarkEnd w:id="1"/>
+      <w:bookmarkEnd w:id="2"/>
+      <w:bookmarkEnd w:id="3"/>
+    </w:p>
+    <w:p>
+      <w:pPr>
+        <w:pStyle w:val="2"/>
+      </w:pPr>
+      <w:bookmarkStart w:id="4" w:name="_Toc496268185"/>
+      <w:bookmarkStart w:id="5" w:name="_Toc496268317"/>
+      <w:bookmarkStart w:id="6" w:name="_Toc496268708"/>
+      <w:bookmarkStart w:id="7" w:name="_Toc496283177"/>
+      <w:r>
+        <w:t>I</w:t>
+      </w:r>
+      <w:r>
+        <w:rPr>
+          <w:rFonts w:hint="eastAsia"/>
+        </w:rPr>
+        <w:t>n</w:t>
+      </w:r>
+      <w:bookmarkStart w:id="8" w:name="_Toc496268186"/>
+      <w:bookmarkStart w:id="9" w:name="_Toc496268318"/>
+      <w:bookmarkStart w:id="10" w:name="_Toc496268709"/>
+      <w:bookmarkStart w:id="11" w:name="_Toc496283178"/>
+      <w:bookmarkEnd w:id="4"/>
+      <w:bookmarkEnd w:id="5"/>
+      <w:bookmarkEnd w:id="6"/>
+      <w:bookmarkEnd w:id="7"/>
+    </w:p>
+    <w:p>
+      <w:pPr>
+        <w:pStyle w:val="a3"/>
+        <w:ind w:left="420" w:firstLineChars="0" w:firstLine="0"/>
+      </w:pPr>
+      <w:r>
+        <w:rPr>
+          <w:rFonts w:hint="eastAsia"/>
+        </w:rPr>
+        <w:t>允许我们在</w:t>
+      </w:r>
+      <w:r>
+        <w:rPr>
+          <w:rFonts w:hint="eastAsia"/>
+        </w:rPr>
+        <w:t>where</w:t>
+      </w:r>
+      <w:r>
+        <w:rPr>
+          <w:rFonts w:hint="eastAsia"/>
+        </w:rPr>
+        <w:t>字句中规定多个值。</w:t>
+      </w:r>
+      <w:bookmarkStart w:id="12" w:name="_Toc496268187"/>
+      <w:bookmarkStart w:id="13" w:name="_Toc496268319"/>
+      <w:bookmarkStart w:id="14" w:name="_Toc496268710"/>
+      <w:bookmarkStart w:id="15" w:name="_Toc496283179"/>
+      <w:bookmarkEnd w:id="8"/>
+      <w:bookmarkEnd w:id="9"/>
+      <w:bookmarkEnd w:id="10"/>
+      <w:bookmarkEnd w:id="11"/>
+    </w:p>
+    <w:p>
+      <w:pPr>
+        <w:pStyle w:val="a3"/>
+        <w:ind w:left="420" w:firstLineChars="0" w:firstLine="0"/>
+      </w:pPr>
+      <w:r>
+        <w:t xml:space="preserve">SELECT * FROM teacher WHERE teacher_id </w:t>
+      </w:r>
+      <w:r>
+        <w:rPr>
+          <w:color w:val="FF0000"/>
+        </w:rPr>
+        <w:t>IN(1,2,3)</w:t>
+      </w:r>
+      <w:bookmarkEnd w:id="12"/>
+      <w:bookmarkEnd w:id="13"/>
+      <w:bookmarkEnd w:id="14"/>
+      <w:bookmarkEnd w:id="15"/>
+    </w:p>
+    <w:p>
+      <w:pPr>
+        <w:pStyle w:val="2"/>
+      </w:pPr>
+      <w:bookmarkStart w:id="16" w:name="_Toc496268188"/>
+      <w:bookmarkStart w:id="17" w:name="_Toc496268320"/>
+      <w:bookmarkStart w:id="18" w:name="_Toc496268711"/>
+      <w:bookmarkStart w:id="19" w:name="_Toc496283180"/>
+      <w:r>
+        <w:rPr>
+          <w:rFonts w:hint="eastAsia"/>
+        </w:rPr>
+        <w:t xml:space="preserve">between </w:t>
+      </w:r>
+      <w:r>
+        <w:t>…</w:t>
+      </w:r>
+      <w:r>
+        <w:rPr>
+          <w:rFonts w:hint="eastAsia"/>
+        </w:rPr>
+        <w:t>And</w:t>
+      </w:r>
+      <w:bookmarkStart w:id="20" w:name="_Toc496268189"/>
+      <w:bookmarkStart w:id="21" w:name="_Toc496268321"/>
+      <w:bookmarkStart w:id="22" w:name="_Toc496268712"/>
+      <w:bookmarkStart w:id="23" w:name="_Toc496283181"/>
+      <w:bookmarkEnd w:id="16"/>
+      <w:bookmarkEnd w:id="17"/>
+      <w:bookmarkEnd w:id="18"/>
+      <w:bookmarkEnd w:id="19"/>
+    </w:p>
+    <w:p>
+      <w:pPr>
+        <w:pStyle w:val="a3"/>
+        <w:ind w:left="420" w:firstLineChars="0" w:firstLine="0"/>
+      </w:pPr>
+      <w:r>
+        <w:rPr>
+          <w:rFonts w:hint="eastAsia"/>
+        </w:rPr>
+        <w:t>选取介于两个值之间的数据范围，这些值可以是数值、文本或日期。</w:t>
+      </w:r>
+      <w:bookmarkStart w:id="24" w:name="_Toc496268190"/>
+      <w:bookmarkStart w:id="25" w:name="_Toc496268322"/>
+      <w:bookmarkStart w:id="26" w:name="_Toc496268713"/>
+      <w:bookmarkStart w:id="27" w:name="_Toc496283182"/>
+      <w:bookmarkEnd w:id="20"/>
+      <w:bookmarkEnd w:id="21"/>
+      <w:bookmarkEnd w:id="22"/>
+      <w:bookmarkEnd w:id="23"/>
+    </w:p>
+    <w:p>
+      <w:pPr>
+        <w:pStyle w:val="a3"/>
+        <w:ind w:left="420" w:firstLineChars="0" w:firstLine="0"/>
+      </w:pPr>
+      <w:r>
+        <w:t xml:space="preserve">SELECT * FROM teacher WHERE teacher_id </w:t>
+      </w:r>
+      <w:r>
+        <w:rPr>
+          <w:color w:val="FF0000"/>
+        </w:rPr>
+        <w:t>BETWEEN 3 AND 5</w:t>
+      </w:r>
+      <w:bookmarkEnd w:id="24"/>
+      <w:bookmarkEnd w:id="25"/>
+      <w:bookmarkEnd w:id="26"/>
+      <w:bookmarkEnd w:id="27"/>
     </w:p>
     <w:p>
       <w:pPr>
         <w:pStyle w:val="1"/>
       </w:pPr>
+      <w:bookmarkStart w:id="28" w:name="_Toc496268277"/>
+      <w:bookmarkStart w:id="29" w:name="_Toc496268409"/>
+      <w:bookmarkStart w:id="30" w:name="_Toc496283269"/>
+      <w:bookmarkStart w:id="31" w:name="_Toc499739285"/>
+      <w:bookmarkStart w:id="32" w:name="_Toc496268280"/>
+      <w:bookmarkStart w:id="33" w:name="_Toc496268412"/>
+      <w:bookmarkStart w:id="34" w:name="_Toc496283272"/>
+      <w:bookmarkStart w:id="35" w:name="_Toc499739288"/>
+      <w:r>
+        <w:rPr>
+          <w:rFonts w:hint="eastAsia"/>
+        </w:rPr>
+        <w:t>SQL</w:t>
+      </w:r>
+      <w:r>
+        <w:rPr>
+          <w:rFonts w:hint="eastAsia"/>
+        </w:rPr>
+        <w:t>中</w:t>
+      </w:r>
+      <w:r>
+        <w:rPr>
+          <w:rFonts w:hint="eastAsia"/>
+        </w:rPr>
+        <w:t>=</w:t>
+      </w:r>
+      <w:r>
+        <w:rPr>
+          <w:rFonts w:hint="eastAsia"/>
+        </w:rPr>
+        <w:t>、</w:t>
+      </w:r>
+      <w:r>
+        <w:rPr>
+          <w:rFonts w:hint="eastAsia"/>
+        </w:rPr>
+        <w:t>in</w:t>
+      </w:r>
+      <w:r>
+        <w:rPr>
+          <w:rFonts w:hint="eastAsia"/>
+        </w:rPr>
+        <w:t>、</w:t>
+      </w:r>
+      <w:r>
+        <w:rPr>
+          <w:rFonts w:hint="eastAsia"/>
+        </w:rPr>
+        <w:t>like</w:t>
+      </w:r>
+      <w:r>
+        <w:rPr>
+          <w:rFonts w:hint="eastAsia"/>
+        </w:rPr>
+        <w:t>区别</w:t>
+      </w:r>
+      <w:bookmarkEnd w:id="28"/>
+      <w:bookmarkEnd w:id="29"/>
+      <w:bookmarkEnd w:id="30"/>
+      <w:bookmarkEnd w:id="31"/>
+    </w:p>
+    <w:p>
+      <w:pPr>
+        <w:spacing w:line="220" w:lineRule="atLeast"/>
+        <w:rPr>
+          <w:sz w:val="20"/>
+        </w:rPr>
+      </w:pPr>
+      <w:r>
+        <w:rPr>
+          <w:sz w:val="20"/>
+        </w:rPr>
+        <w:t>三者都可以用来进行数据匹配</w:t>
+      </w:r>
+      <w:r>
+        <w:rPr>
+          <w:sz w:val="20"/>
+        </w:rPr>
+        <w:t xml:space="preserve"> </w:t>
+      </w:r>
+      <w:r>
+        <w:rPr>
+          <w:sz w:val="20"/>
+        </w:rPr>
+        <w:t>。但三者并不相同。</w:t>
+      </w:r>
+    </w:p>
+    <w:p>
+      <w:pPr>
+        <w:pStyle w:val="a3"/>
+        <w:widowControl/>
+        <w:numPr>
+          <w:ilvl w:val="0"/>
+          <w:numId w:val="17"/>
+        </w:numPr>
+        <w:adjustRightInd w:val="0"/>
+        <w:snapToGrid w:val="0"/>
+        <w:spacing w:after="200" w:line="220" w:lineRule="atLeast"/>
+        <w:ind w:firstLineChars="0"/>
+        <w:jc w:val="left"/>
+        <w:rPr>
+          <w:sz w:val="20"/>
+        </w:rPr>
+      </w:pPr>
+      <w:r>
+        <w:rPr>
+          <w:rFonts w:hint="eastAsia"/>
+          <w:sz w:val="20"/>
+        </w:rPr>
+        <w:t>=</w:t>
+      </w:r>
+      <w:r>
+        <w:rPr>
+          <w:rFonts w:hint="eastAsia"/>
+          <w:sz w:val="20"/>
+        </w:rPr>
+        <w:t>：</w:t>
+      </w:r>
+      <w:r>
+        <w:rPr>
+          <w:sz w:val="20"/>
+        </w:rPr>
+        <w:t xml:space="preserve"> </w:t>
+      </w:r>
+      <w:r>
+        <w:rPr>
+          <w:sz w:val="20"/>
+        </w:rPr>
+        <w:t>等号是用来查找与单个值匹配的所有数据；</w:t>
+      </w:r>
+    </w:p>
+    <w:p>
+      <w:pPr>
+        <w:pStyle w:val="a3"/>
+        <w:spacing w:line="220" w:lineRule="atLeast"/>
+        <w:ind w:left="420" w:firstLineChars="0" w:firstLine="0"/>
+        <w:rPr>
+          <w:sz w:val="20"/>
+        </w:rPr>
+      </w:pPr>
+      <w:r>
+        <w:rPr>
+          <w:sz w:val="20"/>
+        </w:rPr>
+        <w:t>等号确切知道所要查找的内容，且为单一值时，可以使用等号运算符来进行数据比较。等号运算符中可以使用字符串、日期或数字。</w:t>
+      </w:r>
+    </w:p>
+    <w:p>
+      <w:pPr>
+        <w:pStyle w:val="a3"/>
+        <w:widowControl/>
+        <w:numPr>
+          <w:ilvl w:val="0"/>
+          <w:numId w:val="17"/>
+        </w:numPr>
+        <w:adjustRightInd w:val="0"/>
+        <w:snapToGrid w:val="0"/>
+        <w:spacing w:after="200" w:line="220" w:lineRule="atLeast"/>
+        <w:ind w:firstLineChars="0"/>
+        <w:jc w:val="left"/>
+        <w:rPr>
+          <w:sz w:val="20"/>
+        </w:rPr>
+      </w:pPr>
+      <w:r>
+        <w:rPr>
+          <w:rFonts w:hint="eastAsia"/>
+          <w:sz w:val="20"/>
+        </w:rPr>
+        <w:t>IN</w:t>
+      </w:r>
+      <w:r>
+        <w:rPr>
+          <w:rFonts w:hint="eastAsia"/>
+          <w:sz w:val="20"/>
+        </w:rPr>
+        <w:t>：</w:t>
+      </w:r>
+      <w:r>
+        <w:rPr>
+          <w:sz w:val="20"/>
+        </w:rPr>
+        <w:t xml:space="preserve"> IN </w:t>
+      </w:r>
+      <w:r>
+        <w:rPr>
+          <w:sz w:val="20"/>
+        </w:rPr>
+        <w:t>是用来查找与多个值匹配的所有数据；</w:t>
+      </w:r>
+    </w:p>
+    <w:p>
+      <w:pPr>
+        <w:pStyle w:val="a3"/>
+        <w:spacing w:line="220" w:lineRule="atLeast"/>
+        <w:ind w:left="420" w:firstLineChars="0" w:firstLine="0"/>
+        <w:rPr>
+          <w:sz w:val="20"/>
+        </w:rPr>
+      </w:pPr>
+      <w:r>
+        <w:rPr>
+          <w:sz w:val="20"/>
+        </w:rPr>
+        <w:t>当确切知道所要查找的内容，且为多个值时，可以使用</w:t>
+      </w:r>
+      <w:r>
+        <w:rPr>
+          <w:sz w:val="20"/>
+        </w:rPr>
+        <w:t xml:space="preserve"> IN </w:t>
+      </w:r>
+      <w:r>
+        <w:rPr>
+          <w:sz w:val="20"/>
+        </w:rPr>
+        <w:t>子句来进行数据比较。</w:t>
+      </w:r>
+      <w:r>
+        <w:rPr>
+          <w:sz w:val="20"/>
+        </w:rPr>
+        <w:t xml:space="preserve">IN </w:t>
+      </w:r>
+      <w:r>
+        <w:rPr>
+          <w:sz w:val="20"/>
+        </w:rPr>
+        <w:t>子句中也可以使用数字、字符串或日期。</w:t>
+      </w:r>
+    </w:p>
+    <w:p>
+      <w:pPr>
+        <w:pStyle w:val="a3"/>
+        <w:widowControl/>
+        <w:numPr>
+          <w:ilvl w:val="0"/>
+          <w:numId w:val="17"/>
+        </w:numPr>
+        <w:adjustRightInd w:val="0"/>
+        <w:snapToGrid w:val="0"/>
+        <w:spacing w:after="200" w:line="220" w:lineRule="atLeast"/>
+        <w:ind w:firstLineChars="0"/>
+        <w:jc w:val="left"/>
+        <w:rPr>
+          <w:sz w:val="20"/>
+        </w:rPr>
+      </w:pPr>
+      <w:r>
+        <w:rPr>
+          <w:rFonts w:hint="eastAsia"/>
+          <w:sz w:val="20"/>
+        </w:rPr>
+        <w:t>LIKE</w:t>
+      </w:r>
+      <w:r>
+        <w:rPr>
+          <w:rFonts w:hint="eastAsia"/>
+          <w:sz w:val="20"/>
+        </w:rPr>
+        <w:t>：</w:t>
+      </w:r>
+      <w:r>
+        <w:rPr>
+          <w:sz w:val="20"/>
+        </w:rPr>
+        <w:t xml:space="preserve"> </w:t>
+      </w:r>
+      <w:r>
+        <w:rPr>
+          <w:sz w:val="20"/>
+        </w:rPr>
+        <w:t>而</w:t>
+      </w:r>
+      <w:r>
+        <w:rPr>
+          <w:sz w:val="20"/>
+        </w:rPr>
+        <w:t>LIKE</w:t>
+      </w:r>
+      <w:r>
+        <w:rPr>
+          <w:sz w:val="20"/>
+        </w:rPr>
+        <w:t>用来查找与一个模式匹配的所有数据。</w:t>
+      </w:r>
+    </w:p>
+    <w:p>
+      <w:pPr>
+        <w:pStyle w:val="a3"/>
+        <w:spacing w:line="220" w:lineRule="atLeast"/>
+        <w:ind w:left="420" w:firstLineChars="0" w:firstLine="0"/>
+        <w:rPr>
+          <w:sz w:val="20"/>
+        </w:rPr>
+      </w:pPr>
+      <w:r>
+        <w:rPr>
+          <w:sz w:val="20"/>
+        </w:rPr>
+        <w:t>当无法确切知道所要查找的值，而是知道所要查找的数据符合的模式时，可以使用</w:t>
+      </w:r>
+      <w:r>
+        <w:rPr>
+          <w:sz w:val="20"/>
+        </w:rPr>
+        <w:t xml:space="preserve">LIKE </w:t>
+      </w:r>
+      <w:r>
+        <w:rPr>
+          <w:sz w:val="20"/>
+        </w:rPr>
+        <w:t>子句进行匹配。一般来说，</w:t>
+      </w:r>
+      <w:r>
+        <w:rPr>
+          <w:sz w:val="20"/>
+        </w:rPr>
+        <w:t xml:space="preserve">LIKE </w:t>
+      </w:r>
+      <w:r>
+        <w:rPr>
+          <w:sz w:val="20"/>
+        </w:rPr>
+        <w:t>子句仅在字符串类型时使用。</w:t>
+      </w:r>
+    </w:p>
+    <w:p>
+      <w:pPr>
+        <w:pStyle w:val="a3"/>
+        <w:spacing w:line="220" w:lineRule="atLeast"/>
+        <w:ind w:left="420" w:firstLineChars="0" w:firstLine="0"/>
+        <w:rPr>
+          <w:sz w:val="20"/>
+        </w:rPr>
+      </w:pPr>
+      <w:r>
+        <w:rPr>
+          <w:rFonts w:hint="eastAsia"/>
+          <w:sz w:val="20"/>
+        </w:rPr>
+        <w:t>通配符：</w:t>
+      </w:r>
+    </w:p>
+    <w:p>
+      <w:pPr>
+        <w:pStyle w:val="a3"/>
+        <w:spacing w:line="220" w:lineRule="atLeast"/>
+        <w:ind w:left="420" w:firstLineChars="0" w:firstLine="0"/>
+        <w:rPr>
+          <w:sz w:val="20"/>
+        </w:rPr>
+      </w:pPr>
+      <w:r>
+        <w:rPr>
+          <w:rFonts w:hint="eastAsia"/>
+          <w:sz w:val="20"/>
+        </w:rPr>
+        <w:t>%</w:t>
+      </w:r>
+      <w:r>
+        <w:rPr>
+          <w:rFonts w:hint="eastAsia"/>
+          <w:sz w:val="20"/>
+        </w:rPr>
+        <w:t>：替代</w:t>
+      </w:r>
+      <w:r>
+        <w:rPr>
+          <w:rFonts w:hint="eastAsia"/>
+          <w:sz w:val="20"/>
+        </w:rPr>
+        <w:t>0</w:t>
+      </w:r>
+      <w:r>
+        <w:rPr>
+          <w:rFonts w:hint="eastAsia"/>
+          <w:sz w:val="20"/>
+        </w:rPr>
+        <w:t>个或多个字符</w:t>
+      </w:r>
+    </w:p>
+    <w:p>
+      <w:pPr>
+        <w:pStyle w:val="a3"/>
+        <w:spacing w:line="220" w:lineRule="atLeast"/>
+        <w:ind w:left="420" w:firstLineChars="0" w:firstLine="0"/>
+        <w:rPr>
+          <w:sz w:val="20"/>
+        </w:rPr>
+      </w:pPr>
+      <w:r>
+        <w:rPr>
+          <w:rFonts w:hint="eastAsia"/>
+          <w:sz w:val="20"/>
+        </w:rPr>
+        <w:t>_</w:t>
+      </w:r>
+      <w:r>
+        <w:rPr>
+          <w:rFonts w:hint="eastAsia"/>
+          <w:sz w:val="20"/>
+        </w:rPr>
+        <w:t>：仅替代一个字符</w:t>
+      </w:r>
+    </w:p>
+    <w:p>
+      <w:pPr>
+        <w:pStyle w:val="a3"/>
+        <w:spacing w:line="220" w:lineRule="atLeast"/>
+        <w:ind w:left="420" w:firstLineChars="0" w:firstLine="0"/>
+        <w:rPr>
+          <w:sz w:val="20"/>
+        </w:rPr>
+      </w:pPr>
+      <w:r>
+        <w:rPr>
+          <w:rFonts w:hint="eastAsia"/>
+          <w:sz w:val="20"/>
+        </w:rPr>
+        <w:t>[abcd]</w:t>
+      </w:r>
+      <w:r>
+        <w:rPr>
+          <w:rFonts w:hint="eastAsia"/>
+          <w:sz w:val="20"/>
+        </w:rPr>
+        <w:t>：字符列中的任何单一字符</w:t>
+      </w:r>
+    </w:p>
+    <w:p>
+      <w:pPr>
+        <w:pStyle w:val="a3"/>
+        <w:spacing w:line="220" w:lineRule="atLeast"/>
+        <w:ind w:left="420" w:firstLineChars="0" w:firstLine="0"/>
+        <w:rPr>
+          <w:sz w:val="20"/>
+        </w:rPr>
+      </w:pPr>
+      <w:r>
+        <w:rPr>
+          <w:rFonts w:hint="eastAsia"/>
+          <w:sz w:val="20"/>
+        </w:rPr>
+        <w:t>^(</w:t>
+      </w:r>
+      <w:r>
+        <w:rPr>
+          <w:rFonts w:hint="eastAsia"/>
+          <w:sz w:val="20"/>
+        </w:rPr>
+        <w:t>或</w:t>
+      </w:r>
+      <w:r>
+        <w:rPr>
+          <w:rFonts w:hint="eastAsia"/>
+          <w:sz w:val="20"/>
+        </w:rPr>
+        <w:t>!)</w:t>
+      </w:r>
+      <w:r>
+        <w:rPr>
+          <w:rFonts w:hint="eastAsia"/>
+          <w:sz w:val="20"/>
+        </w:rPr>
+        <w:t>：取相反</w:t>
+      </w:r>
+    </w:p>
+    <w:p>
+      <w:pPr>
+        <w:spacing w:line="220" w:lineRule="atLeast"/>
+        <w:rPr>
+          <w:sz w:val="20"/>
+        </w:rPr>
+      </w:pPr>
+      <w:r>
+        <w:rPr>
+          <w:sz w:val="20"/>
+        </w:rPr>
+        <w:t xml:space="preserve">    </w:t>
+      </w:r>
+    </w:p>
+    <w:p>
+      <w:pPr>
+        <w:pStyle w:val="1"/>
+      </w:pPr>
+      <w:r>
+        <w:rPr>
+          <w:rFonts w:hint="eastAsia"/>
+        </w:rPr>
+        <w:lastRenderedPageBreak/>
+        <w:t>数据库表间的三种对应（映射）关系</w:t>
+      </w:r>
+    </w:p>
+    <w:p>
+      <w:r>
+        <w:rPr>
+          <w:rFonts w:hint="eastAsia"/>
+        </w:rPr>
+        <w:t>一对一，一对多</w:t>
+      </w:r>
+      <w:r>
+        <w:rPr>
+          <w:rFonts w:hint="eastAsia"/>
+        </w:rPr>
+        <w:t>/</w:t>
+      </w:r>
+      <w:r>
+        <w:rPr>
+          <w:rFonts w:hint="eastAsia"/>
+        </w:rPr>
+        <w:t>多对一，多对多</w:t>
+      </w:r>
+      <w:bookmarkEnd w:id="32"/>
+      <w:bookmarkEnd w:id="33"/>
+      <w:bookmarkEnd w:id="34"/>
+      <w:bookmarkEnd w:id="35"/>
+    </w:p>
+    <w:p>
+      <w:pPr>
+        <w:spacing w:line="220" w:lineRule="atLeast"/>
+        <w:rPr>
+          <w:color w:val="FFFFFF" w:themeColor="background1"/>
+          <w:sz w:val="20"/>
+          <w:highlight w:val="darkCyan"/>
+        </w:rPr>
+      </w:pPr>
+      <w:r>
+        <w:rPr>
+          <w:rFonts w:hint="eastAsia"/>
+          <w:color w:val="FFFFFF" w:themeColor="background1"/>
+          <w:sz w:val="20"/>
+          <w:highlight w:val="darkCyan"/>
+        </w:rPr>
+        <w:t>数据库三大范式：</w:t>
+      </w:r>
+      <w:hyperlink r:id="rId47" w:history="1">
+        <w:r>
+          <w:rPr>
+            <w:rStyle w:val="aa"/>
+            <w:sz w:val="20"/>
+          </w:rPr>
+          <w:t>http://www.cnblogs.com/linjiqin/archive/2012/04/01/2428695.html</w:t>
+        </w:r>
+      </w:hyperlink>
+      <w:r>
+        <w:rPr>
+          <w:rFonts w:hint="eastAsia"/>
+          <w:color w:val="000000" w:themeColor="text1"/>
+          <w:sz w:val="20"/>
+        </w:rPr>
+        <w:t xml:space="preserve"> </w:t>
+      </w:r>
+    </w:p>
+    <w:p>
+      <w:pPr>
+        <w:spacing w:line="220" w:lineRule="atLeast"/>
+        <w:rPr>
+          <w:color w:val="FFFFFF" w:themeColor="background1"/>
+          <w:sz w:val="20"/>
+          <w:highlight w:val="darkCyan"/>
+        </w:rPr>
+      </w:pPr>
+      <w:r>
+        <w:rPr>
+          <w:rFonts w:hint="eastAsia"/>
+          <w:color w:val="FFFFFF" w:themeColor="background1"/>
+          <w:sz w:val="20"/>
+          <w:highlight w:val="darkCyan"/>
+        </w:rPr>
+        <w:t xml:space="preserve">1 </w:t>
+      </w:r>
+      <w:r>
+        <w:rPr>
+          <w:rFonts w:hint="eastAsia"/>
+          <w:color w:val="FFFFFF" w:themeColor="background1"/>
+          <w:sz w:val="20"/>
+          <w:highlight w:val="darkCyan"/>
+        </w:rPr>
+        <w:t>确保每列保持原子性</w:t>
+      </w:r>
+    </w:p>
+    <w:p>
+      <w:pPr>
+        <w:spacing w:line="220" w:lineRule="atLeast"/>
+        <w:rPr>
+          <w:color w:val="000000" w:themeColor="text1"/>
+          <w:sz w:val="20"/>
+        </w:rPr>
+      </w:pPr>
+      <w:r>
+        <w:rPr>
+          <w:rFonts w:hint="eastAsia"/>
+          <w:color w:val="FFFFFF" w:themeColor="background1"/>
+          <w:sz w:val="20"/>
+          <w:highlight w:val="darkCyan"/>
+        </w:rPr>
+        <w:t xml:space="preserve">2 </w:t>
+      </w:r>
+      <w:r>
+        <w:rPr>
+          <w:rFonts w:hint="eastAsia"/>
+          <w:color w:val="FFFFFF" w:themeColor="background1"/>
+          <w:sz w:val="20"/>
+          <w:highlight w:val="darkCyan"/>
+        </w:rPr>
+        <w:t>确保表中的每列都和主键相关</w:t>
+      </w:r>
+      <w:r>
+        <w:rPr>
+          <w:rFonts w:hint="eastAsia"/>
+          <w:color w:val="FFFFFF" w:themeColor="background1"/>
+          <w:sz w:val="20"/>
+          <w:highlight w:val="darkCyan"/>
+        </w:rPr>
+        <w:t xml:space="preserve"> </w:t>
+      </w:r>
+      <w:r>
+        <w:rPr>
+          <w:rFonts w:hint="eastAsia"/>
+          <w:color w:val="000000" w:themeColor="text1"/>
+          <w:sz w:val="20"/>
+        </w:rPr>
+        <w:t>（复合主键）</w:t>
+      </w:r>
+      <w:hyperlink r:id="rId48" w:history="1">
+        <w:r>
+          <w:rPr>
+            <w:rStyle w:val="aa"/>
+            <w:sz w:val="13"/>
+          </w:rPr>
+          <w:t>http://blog.csdn.net/wangyuchun_799/article/details/49329649</w:t>
+        </w:r>
+      </w:hyperlink>
+      <w:r>
+        <w:rPr>
+          <w:rFonts w:hint="eastAsia"/>
+          <w:color w:val="000000" w:themeColor="text1"/>
+          <w:sz w:val="13"/>
+        </w:rPr>
+        <w:t xml:space="preserve"> </w:t>
+      </w:r>
+    </w:p>
+    <w:p>
+      <w:pPr>
+        <w:spacing w:line="220" w:lineRule="atLeast"/>
+        <w:rPr>
+          <w:color w:val="FFFFFF" w:themeColor="background1"/>
+          <w:sz w:val="20"/>
+          <w:highlight w:val="darkCyan"/>
+        </w:rPr>
+      </w:pPr>
+      <w:r>
+        <w:rPr>
+          <w:rFonts w:hint="eastAsia"/>
+          <w:color w:val="FFFFFF" w:themeColor="background1"/>
+          <w:sz w:val="20"/>
+          <w:highlight w:val="darkCyan"/>
+        </w:rPr>
+        <w:t xml:space="preserve">3 </w:t>
+      </w:r>
+      <w:r>
+        <w:rPr>
+          <w:rFonts w:hint="eastAsia"/>
+          <w:color w:val="FFFFFF" w:themeColor="background1"/>
+          <w:sz w:val="20"/>
+          <w:highlight w:val="darkCyan"/>
+        </w:rPr>
+        <w:t>确保每列和主键直接相关，而不是间接相关</w:t>
+      </w:r>
+    </w:p>
+    <w:p/>
+    <w:p>
+      <w:pPr>
+        <w:spacing w:line="220" w:lineRule="atLeast"/>
+        <w:rPr>
+          <w:b/>
+          <w:bCs/>
+        </w:rPr>
+      </w:pPr>
+      <w:hyperlink r:id="rId49" w:history="1">
+        <w:r>
+          <w:rPr>
+            <w:rStyle w:val="aa"/>
+          </w:rPr>
+          <w:t>http://www.cnblogs.com/abeam/p/7406285.html</w:t>
+        </w:r>
+      </w:hyperlink>
+      <w:r>
+        <w:rPr>
+          <w:rFonts w:hint="eastAsia"/>
+          <w:b/>
+          <w:bCs/>
+        </w:rPr>
+        <w:t xml:space="preserve"> </w:t>
+      </w:r>
+    </w:p>
+    <w:p>
+      <w:pPr>
+        <w:pStyle w:val="a3"/>
+        <w:widowControl/>
+        <w:numPr>
+          <w:ilvl w:val="0"/>
+          <w:numId w:val="17"/>
+        </w:numPr>
+        <w:adjustRightInd w:val="0"/>
+        <w:snapToGrid w:val="0"/>
+        <w:spacing w:after="200" w:line="220" w:lineRule="atLeast"/>
+        <w:ind w:firstLineChars="0"/>
+        <w:jc w:val="left"/>
+        <w:rPr>
+          <w:sz w:val="20"/>
+        </w:rPr>
+      </w:pPr>
+      <w:r>
+        <w:rPr>
+          <w:rFonts w:hint="eastAsia"/>
+          <w:sz w:val="20"/>
+        </w:rPr>
+        <w:t>一对一：</w:t>
+      </w:r>
+      <w:r>
+        <w:rPr>
+          <w:rFonts w:hint="eastAsia"/>
+          <w:sz w:val="20"/>
+        </w:rPr>
+        <w:t>夫妻关系，数据表中表现为外键关联，主键关联。</w:t>
+      </w:r>
+      <w:r>
+        <w:rPr>
+          <w:rFonts w:hint="eastAsia"/>
+          <w:sz w:val="20"/>
+        </w:rPr>
+        <w:t>A</w:t>
+      </w:r>
+      <w:r>
+        <w:rPr>
+          <w:rFonts w:hint="eastAsia"/>
+          <w:sz w:val="20"/>
+        </w:rPr>
+        <w:t>表中的一条记录对应</w:t>
+      </w:r>
+      <w:r>
+        <w:rPr>
+          <w:rFonts w:hint="eastAsia"/>
+          <w:sz w:val="20"/>
+        </w:rPr>
+        <w:t>B</w:t>
+      </w:r>
+      <w:r>
+        <w:rPr>
+          <w:rFonts w:hint="eastAsia"/>
+          <w:sz w:val="20"/>
+        </w:rPr>
+        <w:t>表中的一条记录。</w:t>
+      </w:r>
+    </w:p>
+    <w:p>
+      <w:pPr>
+        <w:pStyle w:val="a3"/>
+        <w:widowControl/>
+        <w:numPr>
+          <w:ilvl w:val="0"/>
+          <w:numId w:val="17"/>
+        </w:numPr>
+        <w:adjustRightInd w:val="0"/>
+        <w:snapToGrid w:val="0"/>
+        <w:spacing w:after="200" w:line="220" w:lineRule="atLeast"/>
+        <w:ind w:firstLineChars="0"/>
+        <w:jc w:val="left"/>
+        <w:rPr>
+          <w:sz w:val="20"/>
+        </w:rPr>
+      </w:pPr>
+      <w:r>
+        <w:rPr>
+          <w:rFonts w:hint="eastAsia"/>
+          <w:sz w:val="20"/>
+        </w:rPr>
+        <w:t>一对多：存在最普遍的映射关系，如球队与球员。</w:t>
+      </w:r>
+      <w:r>
+        <w:rPr>
+          <w:rFonts w:hint="eastAsia"/>
+          <w:sz w:val="20"/>
+        </w:rPr>
+        <w:t>A</w:t>
+      </w:r>
+      <w:r>
+        <w:rPr>
+          <w:rFonts w:hint="eastAsia"/>
+          <w:sz w:val="20"/>
+        </w:rPr>
+        <w:t>表中的一条记录对应</w:t>
+      </w:r>
+      <w:r>
+        <w:rPr>
+          <w:rFonts w:hint="eastAsia"/>
+          <w:sz w:val="20"/>
+        </w:rPr>
+        <w:t>B</w:t>
+      </w:r>
+      <w:r>
+        <w:rPr>
+          <w:rFonts w:hint="eastAsia"/>
+          <w:sz w:val="20"/>
+        </w:rPr>
+        <w:t>表的多条记录，且</w:t>
+      </w:r>
+      <w:r>
+        <w:rPr>
+          <w:rFonts w:hint="eastAsia"/>
+          <w:sz w:val="20"/>
+        </w:rPr>
+        <w:t>A</w:t>
+      </w:r>
+      <w:r>
+        <w:rPr>
+          <w:rFonts w:hint="eastAsia"/>
+          <w:sz w:val="20"/>
+        </w:rPr>
+        <w:t>的主键作为</w:t>
+      </w:r>
+      <w:r>
+        <w:rPr>
+          <w:rFonts w:hint="eastAsia"/>
+          <w:sz w:val="20"/>
+        </w:rPr>
+        <w:t>B</w:t>
+      </w:r>
+      <w:r>
+        <w:rPr>
+          <w:rFonts w:hint="eastAsia"/>
+          <w:sz w:val="20"/>
+        </w:rPr>
+        <w:t>的外键。</w:t>
+      </w:r>
+    </w:p>
+    <w:p>
+      <w:pPr>
+        <w:pStyle w:val="a3"/>
+        <w:widowControl/>
+        <w:numPr>
+          <w:ilvl w:val="0"/>
+          <w:numId w:val="17"/>
+        </w:numPr>
+        <w:adjustRightInd w:val="0"/>
+        <w:snapToGrid w:val="0"/>
+        <w:spacing w:after="200" w:line="220" w:lineRule="atLeast"/>
+        <w:ind w:firstLineChars="0"/>
+        <w:jc w:val="left"/>
+        <w:rPr>
+          <w:sz w:val="20"/>
+        </w:rPr>
+      </w:pPr>
+      <w:r>
+        <w:rPr>
+          <w:rFonts w:hint="eastAsia"/>
+          <w:sz w:val="20"/>
+        </w:rPr>
+        <w:t>多对多：</w:t>
+      </w:r>
+      <w:bookmarkStart w:id="36" w:name="_GoBack"/>
+      <w:bookmarkEnd w:id="36"/>
+      <w:r>
+        <w:rPr>
+          <w:rFonts w:hint="eastAsia"/>
+          <w:sz w:val="20"/>
+        </w:rPr>
+        <w:t>一般需要张中间表，将两张表进行关联。如学生选课：</w:t>
+      </w:r>
+      <w:r>
+        <w:rPr>
+          <w:sz w:val="20"/>
+        </w:rPr>
+        <w:t>实体表为学生表和课程表，关系表为选修表</w:t>
+      </w:r>
+      <w:r>
+        <w:rPr>
+          <w:rFonts w:hint="eastAsia"/>
+          <w:sz w:val="20"/>
+        </w:rPr>
+        <w:t>。</w:t>
+      </w:r>
+    </w:p>
+    <w:p>
+      <w:pPr>
+        <w:widowControl/>
+        <w:adjustRightInd w:val="0"/>
+        <w:snapToGrid w:val="0"/>
+        <w:spacing w:after="200" w:line="220" w:lineRule="atLeast"/>
+        <w:jc w:val="left"/>
+        <w:rPr>
+          <w:sz w:val="20"/>
+        </w:rPr>
+      </w:pPr>
+    </w:p>
+    <w:p>
+      <w:pPr>
+        <w:pStyle w:val="1"/>
+      </w:pPr>
+      <w:r>
+        <w:rPr>
+          <w:rFonts w:hint="eastAsia"/>
+        </w:rPr>
+        <w:t>mysql</w:t>
+      </w:r>
+      <w:r>
+        <w:rPr>
+          <w:rFonts w:hint="eastAsia"/>
+        </w:rPr>
+        <w:t>常用函数汇总</w:t>
+      </w:r>
+    </w:p>
+    <w:p>
+      <w:pPr>
+        <w:widowControl/>
+        <w:adjustRightInd w:val="0"/>
+        <w:snapToGrid w:val="0"/>
+        <w:spacing w:after="200" w:line="220" w:lineRule="atLeast"/>
+        <w:jc w:val="left"/>
+        <w:rPr>
+          <w:sz w:val="20"/>
+        </w:rPr>
+      </w:pPr>
+      <w:hyperlink r:id="rId50" w:history="1">
+        <w:r>
+          <w:rPr>
+            <w:rStyle w:val="aa"/>
+            <w:sz w:val="20"/>
+          </w:rPr>
+          <w:t>http://www.jb51.net/article/40179.htm</w:t>
+        </w:r>
+      </w:hyperlink>
+      <w:r>
+        <w:rPr>
+          <w:sz w:val="20"/>
+        </w:rPr>
+        <w:t xml:space="preserve"> </w:t>
+      </w:r>
+    </w:p>
+    <w:p>
+      <w:pPr>
+        <w:pStyle w:val="1"/>
+      </w:pPr>
+      <w:bookmarkStart w:id="37" w:name="_Toc496268165"/>
+      <w:bookmarkStart w:id="38" w:name="_Toc496268297"/>
+      <w:bookmarkStart w:id="39" w:name="_Toc496283158"/>
+      <w:bookmarkStart w:id="40" w:name="_Toc499739234"/>
+      <w:r>
+        <w:rPr>
+          <w:rFonts w:hint="eastAsia"/>
+        </w:rPr>
+        <w:t>MySQL VIEW+JOIN</w:t>
+      </w:r>
+      <w:bookmarkStart w:id="41" w:name="_Toc496268166"/>
+      <w:bookmarkStart w:id="42" w:name="_Toc496268298"/>
+      <w:bookmarkEnd w:id="37"/>
+      <w:bookmarkEnd w:id="38"/>
+      <w:bookmarkEnd w:id="39"/>
+      <w:bookmarkEnd w:id="40"/>
+    </w:p>
+    <w:p>
+      <w:r>
+        <w:rPr>
+          <w:rFonts w:hint="eastAsia"/>
+        </w:rPr>
+        <w:t>以</w:t>
+      </w:r>
+      <w:r>
+        <w:rPr>
+          <w:rFonts w:hint="eastAsia"/>
+        </w:rPr>
+        <w:t>great_web</w:t>
+      </w:r>
+      <w:r>
+        <w:rPr>
+          <w:rFonts w:hint="eastAsia"/>
+        </w:rPr>
+        <w:t>数据库为例，</w:t>
+      </w:r>
+      <w:r>
+        <w:rPr>
+          <w:rFonts w:hint="eastAsia"/>
+        </w:rPr>
+        <w:t>note</w:t>
+      </w:r>
+      <w:r>
+        <w:rPr>
+          <w:rFonts w:hint="eastAsia"/>
+        </w:rPr>
+        <w:t>表有用户留言信息和留言用户的</w:t>
+      </w:r>
+      <w:r>
+        <w:rPr>
+          <w:rFonts w:hint="eastAsia"/>
+        </w:rPr>
+        <w:t>id</w:t>
+      </w:r>
+      <w:r>
+        <w:rPr>
+          <w:rFonts w:hint="eastAsia"/>
+        </w:rPr>
+        <w:t>（</w:t>
+      </w:r>
+      <w:r>
+        <w:rPr>
+          <w:rFonts w:hint="eastAsia"/>
+        </w:rPr>
+        <w:t>uid</w:t>
+      </w:r>
+      <w:r>
+        <w:rPr>
+          <w:rFonts w:hint="eastAsia"/>
+        </w:rPr>
+        <w:t>），</w:t>
+      </w:r>
+      <w:r>
+        <w:rPr>
+          <w:rFonts w:hint="eastAsia"/>
+        </w:rPr>
+        <w:t>user</w:t>
+      </w:r>
+      <w:r>
+        <w:rPr>
+          <w:rFonts w:hint="eastAsia"/>
+        </w:rPr>
+        <w:t>表保存用户的信息（用户</w:t>
+      </w:r>
+      <w:r>
+        <w:rPr>
+          <w:rFonts w:hint="eastAsia"/>
+        </w:rPr>
+        <w:t>id</w:t>
+      </w:r>
+      <w:r>
+        <w:rPr>
+          <w:rFonts w:hint="eastAsia"/>
+        </w:rPr>
+        <w:t>），查询出每一个用户的所有留言：</w:t>
+      </w:r>
+      <w:bookmarkEnd w:id="41"/>
+      <w:bookmarkEnd w:id="42"/>
+    </w:p>
+    <w:p>
+      <w:bookmarkStart w:id="43" w:name="_Toc496268167"/>
+      <w:bookmarkStart w:id="44" w:name="_Toc496268299"/>
+      <w:bookmarkStart w:id="45" w:name="_Toc496268690"/>
+      <w:bookmarkStart w:id="46" w:name="_Toc496283159"/>
+      <w:r>
+        <w:rPr>
+          <w:rFonts w:hint="eastAsia"/>
+          <w:color w:val="FF0000"/>
+        </w:rPr>
+        <w:t>create</w:t>
+      </w:r>
+      <w:r>
+        <w:rPr>
+          <w:rFonts w:hint="eastAsia"/>
+        </w:rPr>
+        <w:t xml:space="preserve"> </w:t>
+      </w:r>
+      <w:r>
+        <w:rPr>
+          <w:rFonts w:hint="eastAsia"/>
+          <w:color w:val="FF0000"/>
+        </w:rPr>
+        <w:t>view</w:t>
+      </w:r>
+      <w:r>
+        <w:rPr>
+          <w:rFonts w:hint="eastAsia"/>
+        </w:rPr>
+        <w:t xml:space="preserve"> </w:t>
+      </w:r>
+      <w:r>
+        <w:rPr>
+          <w:rFonts w:hint="eastAsia"/>
+          <w:color w:val="BF8F00" w:themeColor="accent4" w:themeShade="BF"/>
+        </w:rPr>
+        <w:t>noteView</w:t>
+      </w:r>
+      <w:r>
+        <w:rPr>
+          <w:rFonts w:hint="eastAsia"/>
+        </w:rPr>
+        <w:t xml:space="preserve"> </w:t>
+      </w:r>
+      <w:r>
+        <w:rPr>
+          <w:rFonts w:hint="eastAsia"/>
+          <w:color w:val="FF0000"/>
+        </w:rPr>
+        <w:t>as</w:t>
+      </w:r>
+      <w:r>
+        <w:rPr>
+          <w:rFonts w:hint="eastAsia"/>
+        </w:rPr>
+        <w:t xml:space="preserve"> (</w:t>
+      </w:r>
+      <w:r>
+        <w:rPr>
+          <w:rFonts w:hint="eastAsia"/>
+          <w:color w:val="FF0000"/>
+        </w:rPr>
+        <w:t>select</w:t>
+      </w:r>
+      <w:r>
+        <w:rPr>
+          <w:rFonts w:hint="eastAsia"/>
+          <w:color w:val="BF8F00" w:themeColor="accent4" w:themeShade="BF"/>
+        </w:rPr>
+        <w:t xml:space="preserve"> title,uid</w:t>
+      </w:r>
+      <w:r>
+        <w:rPr>
+          <w:rFonts w:hint="eastAsia"/>
+        </w:rPr>
+        <w:t xml:space="preserve"> </w:t>
+      </w:r>
+      <w:r>
+        <w:rPr>
+          <w:rFonts w:hint="eastAsia"/>
+          <w:color w:val="FF0000"/>
+        </w:rPr>
+        <w:t>from</w:t>
+      </w:r>
+      <w:r>
+        <w:rPr>
+          <w:rFonts w:hint="eastAsia"/>
+        </w:rPr>
+        <w:t xml:space="preserve"> </w:t>
+      </w:r>
+      <w:r>
+        <w:rPr>
+          <w:rFonts w:hint="eastAsia"/>
+          <w:color w:val="BF8F00" w:themeColor="accent4" w:themeShade="BF"/>
+        </w:rPr>
+        <w:t>note</w:t>
+      </w:r>
+      <w:r>
+        <w:rPr>
+          <w:rFonts w:hint="eastAsia"/>
+        </w:rPr>
+        <w:t>);</w:t>
+      </w:r>
+      <w:bookmarkEnd w:id="43"/>
+      <w:bookmarkEnd w:id="44"/>
+      <w:bookmarkEnd w:id="45"/>
+      <w:bookmarkEnd w:id="46"/>
+    </w:p>
+    <w:p>
+      <w:bookmarkStart w:id="47" w:name="_Toc496268168"/>
+      <w:bookmarkStart w:id="48" w:name="_Toc496268300"/>
+      <w:bookmarkStart w:id="49" w:name="_Toc496268691"/>
+      <w:bookmarkStart w:id="50" w:name="_Toc496283160"/>
+      <w:r>
+        <w:rPr>
+          <w:rFonts w:hint="eastAsia"/>
+          <w:color w:val="FF0000"/>
+        </w:rPr>
+        <w:t>create</w:t>
+      </w:r>
+      <w:r>
+        <w:rPr>
+          <w:rFonts w:hint="eastAsia"/>
+        </w:rPr>
+        <w:t xml:space="preserve"> </w:t>
+      </w:r>
+      <w:r>
+        <w:rPr>
+          <w:rFonts w:hint="eastAsia"/>
+          <w:color w:val="FF0000"/>
+        </w:rPr>
+        <w:t>view</w:t>
+      </w:r>
+      <w:r>
+        <w:rPr>
+          <w:rFonts w:hint="eastAsia"/>
+        </w:rPr>
+        <w:t xml:space="preserve"> </w:t>
+      </w:r>
+      <w:r>
+        <w:rPr>
+          <w:rFonts w:hint="eastAsia"/>
+          <w:color w:val="BF8F00" w:themeColor="accent4" w:themeShade="BF"/>
+        </w:rPr>
+        <w:t>userView</w:t>
+      </w:r>
+      <w:r>
+        <w:rPr>
+          <w:rFonts w:hint="eastAsia"/>
+        </w:rPr>
+        <w:t xml:space="preserve"> </w:t>
+      </w:r>
+      <w:r>
+        <w:rPr>
+          <w:rFonts w:hint="eastAsia"/>
+          <w:color w:val="FF0000"/>
+        </w:rPr>
+        <w:t>as</w:t>
+      </w:r>
+      <w:r>
+        <w:rPr>
+          <w:rFonts w:hint="eastAsia"/>
+        </w:rPr>
+        <w:t xml:space="preserve"> (</w:t>
+      </w:r>
+      <w:r>
+        <w:rPr>
+          <w:rFonts w:hint="eastAsia"/>
+          <w:color w:val="FF0000"/>
+        </w:rPr>
+        <w:t>select</w:t>
+      </w:r>
+      <w:r>
+        <w:rPr>
+          <w:rFonts w:hint="eastAsia"/>
+          <w:color w:val="BF8F00" w:themeColor="accent4" w:themeShade="BF"/>
+        </w:rPr>
+        <w:t xml:space="preserve"> id,name </w:t>
+      </w:r>
+      <w:r>
+        <w:rPr>
+          <w:rFonts w:hint="eastAsia"/>
+          <w:color w:val="FF0000"/>
+        </w:rPr>
+        <w:t>from</w:t>
+      </w:r>
+      <w:r>
+        <w:rPr>
+          <w:rFonts w:hint="eastAsia"/>
+        </w:rPr>
+        <w:t xml:space="preserve"> </w:t>
+      </w:r>
+      <w:r>
+        <w:rPr>
+          <w:rFonts w:hint="eastAsia"/>
+          <w:color w:val="BF8F00" w:themeColor="accent4" w:themeShade="BF"/>
+        </w:rPr>
+        <w:t>user</w:t>
+      </w:r>
+      <w:r>
+        <w:rPr>
+          <w:rFonts w:hint="eastAsia"/>
+        </w:rPr>
+        <w:t>);</w:t>
+      </w:r>
+      <w:bookmarkEnd w:id="47"/>
+      <w:bookmarkEnd w:id="48"/>
+      <w:bookmarkEnd w:id="49"/>
+      <w:bookmarkEnd w:id="50"/>
+    </w:p>
+    <w:p>
+      <w:pPr>
+        <w:rPr>
+          <w:color w:val="BF8F00" w:themeColor="accent4" w:themeShade="BF"/>
+        </w:rPr>
+      </w:pPr>
+      <w:bookmarkStart w:id="51" w:name="_Toc496268169"/>
+      <w:bookmarkStart w:id="52" w:name="_Toc496268301"/>
+      <w:bookmarkStart w:id="53" w:name="_Toc496268692"/>
+      <w:bookmarkStart w:id="54" w:name="_Toc496283161"/>
+      <w:r>
+        <w:rPr>
+          <w:rFonts w:hint="eastAsia"/>
+          <w:color w:val="FF0000"/>
+        </w:rPr>
+        <w:t>select</w:t>
+      </w:r>
+      <w:r>
+        <w:rPr>
+          <w:rFonts w:hint="eastAsia"/>
+        </w:rPr>
+        <w:t xml:space="preserve"> </w:t>
+      </w:r>
+      <w:r>
+        <w:rPr>
+          <w:rFonts w:hint="eastAsia"/>
+          <w:color w:val="BF8F00" w:themeColor="accent4" w:themeShade="BF"/>
+        </w:rPr>
+        <w:t>userView.name</w:t>
+      </w:r>
+      <w:r>
+        <w:rPr>
+          <w:rFonts w:hint="eastAsia"/>
+        </w:rPr>
+        <w:t xml:space="preserve"> </w:t>
+      </w:r>
+      <w:r>
+        <w:rPr>
+          <w:rFonts w:hint="eastAsia"/>
+          <w:color w:val="FF0000"/>
+        </w:rPr>
+        <w:t>as</w:t>
+      </w:r>
+      <w:r>
+        <w:rPr>
+          <w:rFonts w:hint="eastAsia"/>
+        </w:rPr>
+        <w:t xml:space="preserve"> </w:t>
+      </w:r>
+      <w:r>
+        <w:rPr>
+          <w:rFonts w:hint="eastAsia"/>
+          <w:color w:val="BF8F00" w:themeColor="accent4" w:themeShade="BF"/>
+        </w:rPr>
+        <w:t xml:space="preserve">userName,noteView.title </w:t>
+      </w:r>
+      <w:r>
+        <w:rPr>
+          <w:rFonts w:hint="eastAsia"/>
+          <w:color w:val="FF0000"/>
+        </w:rPr>
+        <w:t>as</w:t>
+      </w:r>
+      <w:r>
+        <w:rPr>
+          <w:rFonts w:hint="eastAsia"/>
+        </w:rPr>
+        <w:t xml:space="preserve"> </w:t>
+      </w:r>
+      <w:r>
+        <w:rPr>
+          <w:rFonts w:hint="eastAsia"/>
+          <w:color w:val="BF8F00" w:themeColor="accent4" w:themeShade="BF"/>
+        </w:rPr>
+        <w:t xml:space="preserve">noteTitle </w:t>
+      </w:r>
+      <w:r>
+        <w:rPr>
+          <w:rFonts w:hint="eastAsia"/>
+          <w:color w:val="FF0000"/>
+        </w:rPr>
+        <w:t>from</w:t>
+      </w:r>
+      <w:r>
+        <w:rPr>
+          <w:rFonts w:hint="eastAsia"/>
+        </w:rPr>
+        <w:t xml:space="preserve"> </w:t>
+      </w:r>
+      <w:r>
+        <w:rPr>
+          <w:rFonts w:hint="eastAsia"/>
+          <w:color w:val="BF8F00" w:themeColor="accent4" w:themeShade="BF"/>
+        </w:rPr>
+        <w:t>userView,noteView</w:t>
+      </w:r>
+      <w:r>
+        <w:rPr>
+          <w:rFonts w:hint="eastAsia"/>
+        </w:rPr>
+        <w:t xml:space="preserve"> </w:t>
+      </w:r>
+      <w:r>
+        <w:rPr>
+          <w:rFonts w:hint="eastAsia"/>
+          <w:color w:val="FF0000"/>
+        </w:rPr>
+        <w:t>where</w:t>
+      </w:r>
+      <w:r>
+        <w:rPr>
+          <w:rFonts w:hint="eastAsia"/>
+        </w:rPr>
+        <w:t xml:space="preserve"> </w:t>
+      </w:r>
+      <w:r>
+        <w:rPr>
+          <w:rFonts w:hint="eastAsia"/>
+          <w:color w:val="BF8F00" w:themeColor="accent4" w:themeShade="BF"/>
+        </w:rPr>
+        <w:t>userView.id = noteView.uid;</w:t>
+      </w:r>
+      <w:bookmarkEnd w:id="51"/>
+      <w:bookmarkEnd w:id="52"/>
+      <w:bookmarkEnd w:id="53"/>
+      <w:bookmarkEnd w:id="54"/>
+    </w:p>
+    <w:p>
+      <w:pPr>
+        <w:pStyle w:val="2"/>
+      </w:pPr>
+      <w:bookmarkStart w:id="55" w:name="_Toc496268170"/>
+      <w:bookmarkStart w:id="56" w:name="_Toc496268302"/>
+      <w:bookmarkStart w:id="57" w:name="_Toc496268693"/>
+      <w:bookmarkStart w:id="58" w:name="_Toc496283162"/>
+      <w:r>
+        <w:rPr>
+          <w:rFonts w:hint="eastAsia"/>
+        </w:rPr>
+        <w:lastRenderedPageBreak/>
+        <w:t>视图（</w:t>
+      </w:r>
+      <w:r>
+        <w:rPr>
+          <w:rFonts w:hint="eastAsia"/>
+        </w:rPr>
+        <w:t>VIEW</w:t>
+      </w:r>
+      <w:r>
+        <w:rPr>
+          <w:rFonts w:hint="eastAsia"/>
+        </w:rPr>
+        <w:t>）</w:t>
+      </w:r>
+    </w:p>
+    <w:p>
+      <w:pPr>
+        <w:pStyle w:val="a3"/>
+        <w:widowControl/>
+        <w:adjustRightInd w:val="0"/>
+        <w:snapToGrid w:val="0"/>
+        <w:spacing w:after="200"/>
+        <w:ind w:left="360" w:firstLineChars="0" w:firstLine="0"/>
+        <w:jc w:val="left"/>
+      </w:pPr>
+      <w:hyperlink r:id="rId51" w:history="1">
+        <w:r>
+          <w:rPr>
+            <w:rStyle w:val="aa"/>
+          </w:rPr>
+          <w:t>http://www.cnblogs.com/chenpi/p/5133648.html</w:t>
+        </w:r>
+        <w:bookmarkEnd w:id="55"/>
+        <w:bookmarkEnd w:id="56"/>
+        <w:bookmarkEnd w:id="57"/>
+        <w:bookmarkEnd w:id="58"/>
+      </w:hyperlink>
+      <w:r>
+        <w:rPr>
+          <w:rFonts w:hint="eastAsia"/>
+        </w:rPr>
+        <w:t xml:space="preserve"> </w:t>
+      </w:r>
+      <w:bookmarkStart w:id="59" w:name="_Toc496268171"/>
+      <w:bookmarkStart w:id="60" w:name="_Toc496268303"/>
+      <w:bookmarkStart w:id="61" w:name="_Toc496268694"/>
+      <w:bookmarkStart w:id="62" w:name="_Toc496283163"/>
+    </w:p>
+    <w:p>
+      <w:pPr>
+        <w:pStyle w:val="a3"/>
+        <w:ind w:left="360" w:firstLineChars="0" w:firstLine="0"/>
+      </w:pPr>
+      <w:r>
+        <w:rPr>
+          <w:rFonts w:hint="eastAsia"/>
+        </w:rPr>
+        <w:t>视图就是一条</w:t>
+      </w:r>
+      <w:r>
+        <w:rPr>
+          <w:rFonts w:hint="eastAsia"/>
+        </w:rPr>
+        <w:t>SELECT</w:t>
+      </w:r>
+      <w:r>
+        <w:rPr>
+          <w:rFonts w:hint="eastAsia"/>
+        </w:rPr>
+        <w:t>语句执行结果后的集合，视图是基于若干张表的引用，是一张虚表，不存储具体的数据（基本表发生改变，视图也会跟着改变），可以跟基本表一样，对视图进行</w:t>
+      </w:r>
+      <w:r>
+        <w:rPr>
+          <w:rFonts w:hint="eastAsia"/>
+        </w:rPr>
+        <w:t>CRUD</w:t>
+      </w:r>
+      <w:r>
+        <w:rPr>
+          <w:rFonts w:hint="eastAsia"/>
+        </w:rPr>
+        <w:t>操作（增删改操作有条件限制）。</w:t>
+      </w:r>
+      <w:bookmarkStart w:id="63" w:name="_Toc496268172"/>
+      <w:bookmarkStart w:id="64" w:name="_Toc496268304"/>
+      <w:bookmarkStart w:id="65" w:name="_Toc496268695"/>
+      <w:bookmarkStart w:id="66" w:name="_Toc496283164"/>
+      <w:bookmarkEnd w:id="59"/>
+      <w:bookmarkEnd w:id="60"/>
+      <w:bookmarkEnd w:id="61"/>
+      <w:bookmarkEnd w:id="62"/>
+    </w:p>
+    <w:p>
+      <w:pPr>
+        <w:pStyle w:val="a3"/>
+        <w:ind w:left="360" w:firstLineChars="0" w:firstLine="0"/>
+      </w:pPr>
+      <w:r>
+        <w:rPr>
+          <w:rFonts w:hint="eastAsia"/>
+        </w:rPr>
+        <w:t>减少复杂的</w:t>
+      </w:r>
+      <w:r>
+        <w:rPr>
+          <w:rFonts w:hint="eastAsia"/>
+        </w:rPr>
+        <w:t>SQL</w:t>
+      </w:r>
+      <w:r>
+        <w:rPr>
+          <w:rFonts w:hint="eastAsia"/>
+        </w:rPr>
+        <w:t>语句，增强可读性，更加安全。</w:t>
+      </w:r>
+      <w:bookmarkStart w:id="67" w:name="_Toc496268173"/>
+      <w:bookmarkStart w:id="68" w:name="_Toc496268305"/>
+      <w:bookmarkStart w:id="69" w:name="_Toc496268696"/>
+      <w:bookmarkStart w:id="70" w:name="_Toc496283165"/>
+      <w:bookmarkEnd w:id="63"/>
+      <w:bookmarkEnd w:id="64"/>
+      <w:bookmarkEnd w:id="65"/>
+      <w:bookmarkEnd w:id="66"/>
+    </w:p>
+    <w:p>
+      <w:pPr>
+        <w:pStyle w:val="a3"/>
+        <w:ind w:left="360" w:firstLineChars="0" w:firstLine="0"/>
+      </w:pPr>
+      <w:r>
+        <w:rPr>
+          <w:rFonts w:hint="eastAsia"/>
+        </w:rPr>
+        <w:t>创建好视图后，可以直接基于创建好的视图进行</w:t>
+      </w:r>
+      <w:r>
+        <w:rPr>
+          <w:rFonts w:hint="eastAsia"/>
+        </w:rPr>
+        <w:t>CRUD</w:t>
+      </w:r>
+      <w:r>
+        <w:rPr>
+          <w:rFonts w:hint="eastAsia"/>
+        </w:rPr>
+        <w:t>操作。</w:t>
+      </w:r>
+      <w:bookmarkStart w:id="71" w:name="_Toc496268174"/>
+      <w:bookmarkStart w:id="72" w:name="_Toc496268306"/>
+      <w:bookmarkStart w:id="73" w:name="_Toc496268697"/>
+      <w:bookmarkStart w:id="74" w:name="_Toc496283166"/>
+      <w:bookmarkEnd w:id="67"/>
+      <w:bookmarkEnd w:id="68"/>
+      <w:bookmarkEnd w:id="69"/>
+      <w:bookmarkEnd w:id="70"/>
+    </w:p>
+    <w:p>
+      <w:pPr>
+        <w:pStyle w:val="a3"/>
+        <w:ind w:left="360" w:firstLineChars="0" w:firstLine="0"/>
+      </w:pPr>
+      <w:r>
+        <w:rPr>
+          <w:rFonts w:hint="eastAsia"/>
+        </w:rPr>
+        <w:t>不能在一张由多张表关联表连接而成的视图上进行同时修改两张表的操作。</w:t>
+      </w:r>
+      <w:bookmarkStart w:id="75" w:name="_Toc496268175"/>
+      <w:bookmarkStart w:id="76" w:name="_Toc496268307"/>
+      <w:bookmarkStart w:id="77" w:name="_Toc496268698"/>
+      <w:bookmarkStart w:id="78" w:name="_Toc496283167"/>
+      <w:bookmarkEnd w:id="71"/>
+      <w:bookmarkEnd w:id="72"/>
+      <w:bookmarkEnd w:id="73"/>
+      <w:bookmarkEnd w:id="74"/>
+    </w:p>
+    <w:p>
+      <w:pPr>
+        <w:pStyle w:val="a3"/>
+        <w:ind w:left="360" w:firstLineChars="0" w:firstLine="0"/>
+      </w:pPr>
+      <w:r>
+        <w:t>…</w:t>
+      </w:r>
+      <w:bookmarkEnd w:id="75"/>
+      <w:bookmarkEnd w:id="76"/>
+      <w:bookmarkEnd w:id="77"/>
+      <w:bookmarkEnd w:id="78"/>
+    </w:p>
+    <w:p>
+      <w:pPr>
+        <w:pStyle w:val="2"/>
+      </w:pPr>
+      <w:bookmarkStart w:id="79" w:name="_Toc496268176"/>
+      <w:bookmarkStart w:id="80" w:name="_Toc496268308"/>
+      <w:bookmarkStart w:id="81" w:name="_Toc496268699"/>
+      <w:bookmarkStart w:id="82" w:name="_Toc496283168"/>
+      <w:r>
+        <w:rPr>
+          <w:rFonts w:hint="eastAsia"/>
+        </w:rPr>
+        <w:t>连接（</w:t>
+      </w:r>
+      <w:r>
+        <w:rPr>
+          <w:rFonts w:hint="eastAsia"/>
+        </w:rPr>
+        <w:t>JOIN</w:t>
+      </w:r>
+      <w:r>
+        <w:rPr>
+          <w:rFonts w:hint="eastAsia"/>
+        </w:rPr>
+        <w:t>）</w:t>
+      </w:r>
+    </w:p>
+    <w:p>
+      <w:pPr>
+        <w:pStyle w:val="a3"/>
+        <w:widowControl/>
+        <w:adjustRightInd w:val="0"/>
+        <w:snapToGrid w:val="0"/>
+        <w:spacing w:after="200"/>
+        <w:ind w:left="360" w:firstLineChars="0" w:firstLine="0"/>
+        <w:jc w:val="left"/>
+      </w:pPr>
+      <w:hyperlink r:id="rId52" w:history="1">
+        <w:r>
+          <w:rPr>
+            <w:rStyle w:val="aa"/>
+          </w:rPr>
+          <w:t>http://www.cnblogs.com/dinglinyong/p/6656315.html</w:t>
+        </w:r>
+      </w:hyperlink>
+      <w:r>
+        <w:rPr>
+          <w:rFonts w:hint="eastAsia"/>
+        </w:rPr>
+        <w:t xml:space="preserve"> </w:t>
+      </w:r>
+      <w:r>
+        <w:rPr>
+          <w:rFonts w:hint="eastAsia"/>
+        </w:rPr>
+        <w:t>（文氏图）</w:t>
+      </w:r>
+      <w:bookmarkStart w:id="83" w:name="_Toc496268177"/>
+      <w:bookmarkStart w:id="84" w:name="_Toc496268309"/>
+      <w:bookmarkStart w:id="85" w:name="_Toc496268700"/>
+      <w:bookmarkStart w:id="86" w:name="_Toc496283169"/>
+      <w:bookmarkEnd w:id="79"/>
+      <w:bookmarkEnd w:id="80"/>
+      <w:bookmarkEnd w:id="81"/>
+      <w:bookmarkEnd w:id="82"/>
+    </w:p>
+    <w:p>
+      <w:pPr>
+        <w:pStyle w:val="a3"/>
+        <w:widowControl/>
+        <w:numPr>
+          <w:ilvl w:val="0"/>
+          <w:numId w:val="16"/>
+        </w:numPr>
+        <w:adjustRightInd w:val="0"/>
+        <w:snapToGrid w:val="0"/>
+        <w:spacing w:after="200"/>
+        <w:ind w:firstLineChars="0"/>
+        <w:jc w:val="left"/>
+      </w:pPr>
+      <w:r>
+        <w:rPr>
+          <w:rFonts w:hint="eastAsia"/>
+        </w:rPr>
+        <w:t>内连接：选取共有部分</w:t>
+      </w:r>
+      <w:r>
+        <w:rPr>
+          <w:rFonts w:hint="eastAsia"/>
+        </w:rPr>
+        <w:t xml:space="preserve"> select u.name,n.title from note n </w:t>
+      </w:r>
+      <w:r>
+        <w:rPr>
+          <w:rFonts w:hint="eastAsia"/>
+          <w:color w:val="FF0000"/>
+        </w:rPr>
+        <w:t>inner</w:t>
+      </w:r>
+      <w:r>
+        <w:rPr>
+          <w:rFonts w:hint="eastAsia"/>
+        </w:rPr>
+        <w:t xml:space="preserve"> </w:t>
+      </w:r>
+      <w:r>
+        <w:rPr>
+          <w:rFonts w:hint="eastAsia"/>
+          <w:color w:val="FF0000"/>
+        </w:rPr>
+        <w:t>join</w:t>
+      </w:r>
+      <w:r>
+        <w:rPr>
+          <w:rFonts w:hint="eastAsia"/>
+        </w:rPr>
+        <w:t xml:space="preserve"> user u </w:t>
+      </w:r>
+      <w:r>
+        <w:rPr>
+          <w:rFonts w:hint="eastAsia"/>
+          <w:color w:val="FF0000"/>
+        </w:rPr>
+        <w:t>on</w:t>
+      </w:r>
+      <w:r>
+        <w:rPr>
+          <w:rFonts w:hint="eastAsia"/>
+        </w:rPr>
+        <w:t xml:space="preserve"> </w:t>
+      </w:r>
+      <w:r>
+        <w:rPr>
+          <w:rFonts w:hint="eastAsia"/>
+          <w:b/>
+          <w:color w:val="7030A0"/>
+        </w:rPr>
+        <w:t>n.uid=u.id</w:t>
+      </w:r>
+      <w:r>
+        <w:rPr>
+          <w:rFonts w:hint="eastAsia"/>
+        </w:rPr>
+        <w:t>;</w:t>
+      </w:r>
+      <w:bookmarkStart w:id="87" w:name="_Toc496268178"/>
+      <w:bookmarkStart w:id="88" w:name="_Toc496268310"/>
+      <w:bookmarkStart w:id="89" w:name="_Toc496268701"/>
+      <w:bookmarkStart w:id="90" w:name="_Toc496283170"/>
+      <w:bookmarkEnd w:id="83"/>
+      <w:bookmarkEnd w:id="84"/>
+      <w:bookmarkEnd w:id="85"/>
+      <w:bookmarkEnd w:id="86"/>
+    </w:p>
+    <w:p>
+      <w:pPr>
+        <w:pStyle w:val="a3"/>
+        <w:widowControl/>
+        <w:numPr>
+          <w:ilvl w:val="0"/>
+          <w:numId w:val="16"/>
+        </w:numPr>
+        <w:adjustRightInd w:val="0"/>
+        <w:snapToGrid w:val="0"/>
+        <w:spacing w:after="200"/>
+        <w:ind w:firstLineChars="0"/>
+        <w:jc w:val="left"/>
+      </w:pPr>
+      <w:r>
+        <w:rPr>
+          <w:rFonts w:hint="eastAsia"/>
+        </w:rPr>
+        <w:t>左</w:t>
+      </w:r>
+      <w:r>
+        <w:rPr>
+          <w:rFonts w:hint="eastAsia"/>
+        </w:rPr>
+        <w:t>&amp;</w:t>
+      </w:r>
+      <w:r>
+        <w:rPr>
+          <w:rFonts w:hint="eastAsia"/>
+        </w:rPr>
+        <w:t>中（外）连接：共有部分和左边部分</w:t>
+      </w:r>
+      <w:r>
+        <w:rPr>
+          <w:rFonts w:hint="eastAsia"/>
+        </w:rPr>
+        <w:t xml:space="preserve"> select u.name,n.title from note n </w:t>
+      </w:r>
+      <w:r>
+        <w:rPr>
+          <w:rFonts w:hint="eastAsia"/>
+          <w:color w:val="FF0000"/>
+        </w:rPr>
+        <w:t>left</w:t>
+      </w:r>
+      <w:r>
+        <w:rPr>
+          <w:rFonts w:hint="eastAsia"/>
+        </w:rPr>
+        <w:t xml:space="preserve"> </w:t>
+      </w:r>
+      <w:r>
+        <w:rPr>
+          <w:rFonts w:hint="eastAsia"/>
+          <w:color w:val="FF0000"/>
+        </w:rPr>
+        <w:t>join</w:t>
+      </w:r>
+      <w:r>
+        <w:rPr>
+          <w:rFonts w:hint="eastAsia"/>
+        </w:rPr>
+        <w:t xml:space="preserve"> user u </w:t>
+      </w:r>
+      <w:r>
+        <w:rPr>
+          <w:rFonts w:hint="eastAsia"/>
+          <w:color w:val="FF0000"/>
+        </w:rPr>
+        <w:t>on</w:t>
+      </w:r>
+      <w:r>
+        <w:rPr>
+          <w:rFonts w:hint="eastAsia"/>
+        </w:rPr>
+        <w:t xml:space="preserve"> </w:t>
+      </w:r>
+      <w:r>
+        <w:rPr>
+          <w:rFonts w:hint="eastAsia"/>
+          <w:b/>
+          <w:color w:val="7030A0"/>
+        </w:rPr>
+        <w:t>n.state=u.state</w:t>
+      </w:r>
+      <w:r>
+        <w:rPr>
+          <w:rFonts w:hint="eastAsia"/>
+        </w:rPr>
+        <w:t>;</w:t>
+      </w:r>
+      <w:bookmarkStart w:id="91" w:name="_Toc496268179"/>
+      <w:bookmarkStart w:id="92" w:name="_Toc496268311"/>
+      <w:bookmarkStart w:id="93" w:name="_Toc496268702"/>
+      <w:bookmarkStart w:id="94" w:name="_Toc496283171"/>
+      <w:bookmarkEnd w:id="87"/>
+      <w:bookmarkEnd w:id="88"/>
+      <w:bookmarkEnd w:id="89"/>
+      <w:bookmarkEnd w:id="90"/>
+    </w:p>
+    <w:p>
+      <w:pPr>
+        <w:pStyle w:val="a3"/>
+        <w:widowControl/>
+        <w:numPr>
+          <w:ilvl w:val="0"/>
+          <w:numId w:val="16"/>
+        </w:numPr>
+        <w:adjustRightInd w:val="0"/>
+        <w:snapToGrid w:val="0"/>
+        <w:spacing w:after="200"/>
+        <w:ind w:firstLineChars="0"/>
+        <w:jc w:val="left"/>
+      </w:pPr>
+      <w:r>
+        <w:rPr>
+          <w:rFonts w:hint="eastAsia"/>
+        </w:rPr>
+        <w:t>右</w:t>
+      </w:r>
+      <w:r>
+        <w:rPr>
+          <w:rFonts w:hint="eastAsia"/>
+        </w:rPr>
+        <w:t>&amp;</w:t>
+      </w:r>
+      <w:r>
+        <w:rPr>
+          <w:rFonts w:hint="eastAsia"/>
+        </w:rPr>
+        <w:t>中（外）连接：共有部分和右边</w:t>
+      </w:r>
+      <w:r>
+        <w:rPr>
+          <w:rFonts w:hint="eastAsia"/>
+        </w:rPr>
+        <w:t xml:space="preserve">select u.name,n.title from note n </w:t>
+      </w:r>
+      <w:r>
+        <w:rPr>
+          <w:rFonts w:hint="eastAsia"/>
+          <w:color w:val="FF0000"/>
+        </w:rPr>
+        <w:t>right</w:t>
+      </w:r>
+      <w:r>
+        <w:rPr>
+          <w:rFonts w:hint="eastAsia"/>
+        </w:rPr>
+        <w:t xml:space="preserve"> </w:t>
+      </w:r>
+      <w:r>
+        <w:rPr>
+          <w:rFonts w:hint="eastAsia"/>
+          <w:color w:val="FF0000"/>
+        </w:rPr>
+        <w:t>join</w:t>
+      </w:r>
+      <w:r>
+        <w:rPr>
+          <w:rFonts w:hint="eastAsia"/>
+        </w:rPr>
+        <w:t xml:space="preserve"> user u </w:t>
+      </w:r>
+      <w:r>
+        <w:rPr>
+          <w:rFonts w:hint="eastAsia"/>
+          <w:color w:val="FF0000"/>
+        </w:rPr>
+        <w:t>on</w:t>
+      </w:r>
+      <w:r>
+        <w:rPr>
+          <w:rFonts w:hint="eastAsia"/>
+        </w:rPr>
+        <w:t xml:space="preserve"> </w:t>
+      </w:r>
+      <w:r>
+        <w:rPr>
+          <w:rFonts w:hint="eastAsia"/>
+          <w:b/>
+          <w:color w:val="7030A0"/>
+        </w:rPr>
+        <w:t>n.state=u.state</w:t>
+      </w:r>
+      <w:r>
+        <w:rPr>
+          <w:rFonts w:hint="eastAsia"/>
+        </w:rPr>
+        <w:t>;</w:t>
+      </w:r>
+      <w:bookmarkStart w:id="95" w:name="_Toc496268180"/>
+      <w:bookmarkStart w:id="96" w:name="_Toc496268312"/>
+      <w:bookmarkStart w:id="97" w:name="_Toc496268703"/>
+      <w:bookmarkStart w:id="98" w:name="_Toc496283172"/>
+      <w:bookmarkEnd w:id="91"/>
+      <w:bookmarkEnd w:id="92"/>
+      <w:bookmarkEnd w:id="93"/>
+      <w:bookmarkEnd w:id="94"/>
+    </w:p>
+    <w:p>
+      <w:pPr>
+        <w:pStyle w:val="a3"/>
+        <w:widowControl/>
+        <w:numPr>
+          <w:ilvl w:val="0"/>
+          <w:numId w:val="16"/>
+        </w:numPr>
+        <w:adjustRightInd w:val="0"/>
+        <w:snapToGrid w:val="0"/>
+        <w:spacing w:after="200"/>
+        <w:ind w:firstLineChars="0"/>
+        <w:jc w:val="left"/>
+      </w:pPr>
+      <w:r>
+        <w:rPr>
+          <w:rFonts w:hint="eastAsia"/>
+        </w:rPr>
+        <w:t>左连接：去除公共部分的左边部分：</w:t>
+      </w:r>
+      <w:r>
+        <w:rPr>
+          <w:rFonts w:hint="eastAsia"/>
+        </w:rPr>
+        <w:t xml:space="preserve">select u.name,n.title from note n </w:t>
+      </w:r>
+      <w:r>
+        <w:rPr>
+          <w:rFonts w:hint="eastAsia"/>
+          <w:color w:val="FF0000"/>
+        </w:rPr>
+        <w:t>left</w:t>
+      </w:r>
+      <w:r>
+        <w:rPr>
+          <w:rFonts w:hint="eastAsia"/>
+        </w:rPr>
+        <w:t xml:space="preserve"> </w:t>
+      </w:r>
+      <w:r>
+        <w:rPr>
+          <w:rFonts w:hint="eastAsia"/>
+          <w:color w:val="FF0000"/>
+        </w:rPr>
+        <w:t>join</w:t>
+      </w:r>
+      <w:r>
+        <w:rPr>
+          <w:rFonts w:hint="eastAsia"/>
+        </w:rPr>
+        <w:t xml:space="preserve"> user u </w:t>
+      </w:r>
+      <w:r>
+        <w:rPr>
+          <w:rFonts w:hint="eastAsia"/>
+          <w:color w:val="FF0000"/>
+        </w:rPr>
+        <w:t>on</w:t>
+      </w:r>
+      <w:r>
+        <w:rPr>
+          <w:rFonts w:hint="eastAsia"/>
+        </w:rPr>
+        <w:t xml:space="preserve"> </w:t>
+      </w:r>
+      <w:r>
+        <w:rPr>
+          <w:rFonts w:hint="eastAsia"/>
+          <w:b/>
+          <w:color w:val="7030A0"/>
+        </w:rPr>
+        <w:t>n.state=u.state</w:t>
+      </w:r>
+      <w:r>
+        <w:rPr>
+          <w:rFonts w:hint="eastAsia"/>
+        </w:rPr>
+        <w:t xml:space="preserve"> </w:t>
+      </w:r>
+      <w:r>
+        <w:rPr>
+          <w:rFonts w:hint="eastAsia"/>
+          <w:color w:val="FF0000"/>
+        </w:rPr>
+        <w:t>where</w:t>
+      </w:r>
+      <w:r>
+        <w:rPr>
+          <w:rFonts w:hint="eastAsia"/>
+        </w:rPr>
+        <w:t xml:space="preserve"> </w:t>
+      </w:r>
+      <w:r>
+        <w:rPr>
+          <w:rFonts w:hint="eastAsia"/>
+          <w:b/>
+          <w:color w:val="7030A0"/>
+        </w:rPr>
+        <w:t>u.state</w:t>
+      </w:r>
+      <w:r>
+        <w:rPr>
+          <w:rFonts w:hint="eastAsia"/>
+        </w:rPr>
+        <w:t xml:space="preserve"> </w:t>
+      </w:r>
+      <w:r>
+        <w:rPr>
+          <w:rFonts w:hint="eastAsia"/>
+          <w:b/>
+          <w:color w:val="FF0000"/>
+        </w:rPr>
+        <w:t>is null</w:t>
+      </w:r>
+      <w:r>
+        <w:rPr>
+          <w:rFonts w:hint="eastAsia"/>
+        </w:rPr>
+        <w:t>;</w:t>
+      </w:r>
+      <w:bookmarkStart w:id="99" w:name="_Toc496268181"/>
+      <w:bookmarkStart w:id="100" w:name="_Toc496268313"/>
+      <w:bookmarkStart w:id="101" w:name="_Toc496268704"/>
+      <w:bookmarkStart w:id="102" w:name="_Toc496283173"/>
+      <w:bookmarkEnd w:id="95"/>
+      <w:bookmarkEnd w:id="96"/>
+      <w:bookmarkEnd w:id="97"/>
+      <w:bookmarkEnd w:id="98"/>
+    </w:p>
+    <w:p>
+      <w:pPr>
+        <w:pStyle w:val="a3"/>
+        <w:widowControl/>
+        <w:numPr>
+          <w:ilvl w:val="0"/>
+          <w:numId w:val="16"/>
+        </w:numPr>
+        <w:adjustRightInd w:val="0"/>
+        <w:snapToGrid w:val="0"/>
+        <w:spacing w:after="200"/>
+        <w:ind w:firstLineChars="0"/>
+        <w:jc w:val="left"/>
+      </w:pPr>
+      <w:r>
+        <w:rPr>
+          <w:rFonts w:hint="eastAsia"/>
+        </w:rPr>
+        <w:t>右链接：去除公共部分的右边部分：</w:t>
+      </w:r>
+      <w:r>
+        <w:rPr>
+          <w:rFonts w:hint="eastAsia"/>
+        </w:rPr>
+        <w:t xml:space="preserve">select u.name,n.title from note n </w:t>
+      </w:r>
+      <w:r>
+        <w:rPr>
+          <w:rFonts w:hint="eastAsia"/>
+          <w:color w:val="FF0000"/>
+        </w:rPr>
+        <w:t>right</w:t>
+      </w:r>
+      <w:r>
+        <w:rPr>
+          <w:rFonts w:hint="eastAsia"/>
+        </w:rPr>
+        <w:t xml:space="preserve"> </w:t>
+      </w:r>
+      <w:r>
+        <w:rPr>
+          <w:rFonts w:hint="eastAsia"/>
+          <w:color w:val="FF0000"/>
+        </w:rPr>
+        <w:t>join</w:t>
+      </w:r>
+      <w:r>
+        <w:rPr>
+          <w:rFonts w:hint="eastAsia"/>
+        </w:rPr>
+        <w:t xml:space="preserve"> user u </w:t>
+      </w:r>
+      <w:r>
+        <w:rPr>
+          <w:rFonts w:hint="eastAsia"/>
+          <w:color w:val="FF0000"/>
+        </w:rPr>
+        <w:t>on</w:t>
+      </w:r>
+      <w:r>
+        <w:rPr>
+          <w:rFonts w:hint="eastAsia"/>
+        </w:rPr>
+        <w:t xml:space="preserve"> </w:t>
+      </w:r>
+      <w:r>
+        <w:rPr>
+          <w:rFonts w:hint="eastAsia"/>
+          <w:b/>
+          <w:color w:val="7030A0"/>
+        </w:rPr>
+        <w:t>n.state=u.state</w:t>
+      </w:r>
+      <w:r>
+        <w:rPr>
+          <w:rFonts w:hint="eastAsia"/>
+        </w:rPr>
+        <w:t xml:space="preserve"> </w:t>
+      </w:r>
+      <w:r>
+        <w:rPr>
+          <w:rFonts w:hint="eastAsia"/>
+          <w:color w:val="FF0000"/>
+        </w:rPr>
+        <w:t>where</w:t>
+      </w:r>
+      <w:r>
+        <w:rPr>
+          <w:rFonts w:hint="eastAsia"/>
+        </w:rPr>
+        <w:t xml:space="preserve"> </w:t>
+      </w:r>
+      <w:r>
+        <w:rPr>
+          <w:rFonts w:hint="eastAsia"/>
+          <w:b/>
+          <w:color w:val="7030A0"/>
+        </w:rPr>
+        <w:t>n.state</w:t>
+      </w:r>
+      <w:r>
+        <w:rPr>
+          <w:rFonts w:hint="eastAsia"/>
+        </w:rPr>
+        <w:t xml:space="preserve"> </w:t>
+      </w:r>
+      <w:r>
+        <w:rPr>
+          <w:rFonts w:hint="eastAsia"/>
+          <w:b/>
+          <w:color w:val="FF0000"/>
+        </w:rPr>
+        <w:t>is</w:t>
+      </w:r>
+      <w:r>
+        <w:rPr>
+          <w:rFonts w:hint="eastAsia"/>
+          <w:b/>
+        </w:rPr>
+        <w:t xml:space="preserve"> </w:t>
+      </w:r>
+      <w:r>
+        <w:rPr>
+          <w:rFonts w:hint="eastAsia"/>
+          <w:b/>
+          <w:color w:val="FF0000"/>
+        </w:rPr>
+        <w:t>null</w:t>
+      </w:r>
+      <w:r>
+        <w:rPr>
+          <w:rFonts w:hint="eastAsia"/>
+        </w:rPr>
+        <w:t>;</w:t>
+      </w:r>
+      <w:bookmarkStart w:id="103" w:name="_Toc496268182"/>
+      <w:bookmarkStart w:id="104" w:name="_Toc496268314"/>
+      <w:bookmarkStart w:id="105" w:name="_Toc496268705"/>
+      <w:bookmarkStart w:id="106" w:name="_Toc496283174"/>
+      <w:bookmarkEnd w:id="99"/>
+      <w:bookmarkEnd w:id="100"/>
+      <w:bookmarkEnd w:id="101"/>
+      <w:bookmarkEnd w:id="102"/>
+    </w:p>
+    <w:p>
+      <w:pPr>
+        <w:pStyle w:val="a3"/>
+        <w:widowControl/>
+        <w:numPr>
+          <w:ilvl w:val="0"/>
+          <w:numId w:val="16"/>
+        </w:numPr>
+        <w:adjustRightInd w:val="0"/>
+        <w:snapToGrid w:val="0"/>
+        <w:spacing w:after="200"/>
+        <w:ind w:firstLineChars="0"/>
+        <w:jc w:val="left"/>
+      </w:pPr>
+      <w:r>
+        <w:rPr>
+          <w:rFonts w:hint="eastAsia"/>
+        </w:rPr>
+        <w:t>全连接：全部</w:t>
+      </w:r>
+      <w:r>
+        <w:rPr>
+          <w:rFonts w:hint="eastAsia"/>
+        </w:rPr>
+        <w:t xml:space="preserve">select u.name,n.title from note n </w:t>
+      </w:r>
+      <w:r>
+        <w:rPr>
+          <w:rFonts w:hint="eastAsia"/>
+          <w:b/>
+          <w:color w:val="FF0000"/>
+        </w:rPr>
+        <w:t>right</w:t>
+      </w:r>
+      <w:r>
+        <w:rPr>
+          <w:rFonts w:hint="eastAsia"/>
+        </w:rPr>
+        <w:t xml:space="preserve"> </w:t>
+      </w:r>
+      <w:r>
+        <w:rPr>
+          <w:rFonts w:hint="eastAsia"/>
+          <w:color w:val="FF0000"/>
+        </w:rPr>
+        <w:t>join</w:t>
+      </w:r>
+      <w:r>
+        <w:rPr>
+          <w:rFonts w:hint="eastAsia"/>
+        </w:rPr>
+        <w:t xml:space="preserve"> user u </w:t>
+      </w:r>
+      <w:r>
+        <w:rPr>
+          <w:rFonts w:hint="eastAsia"/>
+          <w:color w:val="FF0000"/>
+        </w:rPr>
+        <w:t>on</w:t>
+      </w:r>
+      <w:r>
+        <w:rPr>
+          <w:rFonts w:hint="eastAsia"/>
+        </w:rPr>
+        <w:t xml:space="preserve"> </w:t>
+      </w:r>
+      <w:r>
+        <w:rPr>
+          <w:rFonts w:hint="eastAsia"/>
+          <w:b/>
+          <w:color w:val="7030A0"/>
+        </w:rPr>
+        <w:t>n.state=u.state</w:t>
+      </w:r>
+      <w:r>
+        <w:rPr>
+          <w:rFonts w:hint="eastAsia"/>
+        </w:rPr>
+        <w:t xml:space="preserve"> </w:t>
+      </w:r>
+      <w:r>
+        <w:rPr>
+          <w:rFonts w:hint="eastAsia"/>
+          <w:b/>
+          <w:color w:val="FF0000"/>
+        </w:rPr>
+        <w:t>union</w:t>
+      </w:r>
+      <w:r>
+        <w:rPr>
+          <w:rFonts w:hint="eastAsia"/>
+        </w:rPr>
+        <w:t xml:space="preserve"> select u.name,n.title from note n </w:t>
+      </w:r>
+      <w:r>
+        <w:rPr>
+          <w:rFonts w:hint="eastAsia"/>
+          <w:b/>
+          <w:color w:val="FF0000"/>
+        </w:rPr>
+        <w:t>left</w:t>
+      </w:r>
+      <w:r>
+        <w:rPr>
+          <w:rFonts w:hint="eastAsia"/>
+        </w:rPr>
+        <w:t xml:space="preserve"> </w:t>
+      </w:r>
+      <w:r>
+        <w:rPr>
+          <w:rFonts w:hint="eastAsia"/>
+          <w:color w:val="FF0000"/>
+        </w:rPr>
+        <w:t>join</w:t>
+      </w:r>
+      <w:r>
+        <w:rPr>
+          <w:rFonts w:hint="eastAsia"/>
+        </w:rPr>
+        <w:t xml:space="preserve"> user u </w:t>
+      </w:r>
+      <w:r>
+        <w:rPr>
+          <w:rFonts w:hint="eastAsia"/>
+          <w:color w:val="FF0000"/>
+        </w:rPr>
+        <w:t>on</w:t>
+      </w:r>
+      <w:r>
+        <w:rPr>
+          <w:rFonts w:hint="eastAsia"/>
+        </w:rPr>
+        <w:t xml:space="preserve"> </w:t>
+      </w:r>
+      <w:r>
+        <w:rPr>
+          <w:rFonts w:hint="eastAsia"/>
+          <w:b/>
+          <w:color w:val="7030A0"/>
+        </w:rPr>
+        <w:t>n.state=u.state</w:t>
+      </w:r>
+      <w:r>
+        <w:rPr>
+          <w:rFonts w:hint="eastAsia"/>
+        </w:rPr>
+        <w:t>;</w:t>
+      </w:r>
+      <w:bookmarkStart w:id="107" w:name="_Toc496268183"/>
+      <w:bookmarkStart w:id="108" w:name="_Toc496268315"/>
+      <w:bookmarkStart w:id="109" w:name="_Toc496268706"/>
+      <w:bookmarkStart w:id="110" w:name="_Toc496283175"/>
+      <w:bookmarkEnd w:id="103"/>
+      <w:bookmarkEnd w:id="104"/>
+      <w:bookmarkEnd w:id="105"/>
+      <w:bookmarkEnd w:id="106"/>
+    </w:p>
+    <w:p>
+      <w:pPr>
+        <w:pStyle w:val="a3"/>
+        <w:widowControl/>
+        <w:numPr>
+          <w:ilvl w:val="0"/>
+          <w:numId w:val="16"/>
+        </w:numPr>
+        <w:adjustRightInd w:val="0"/>
+        <w:snapToGrid w:val="0"/>
+        <w:spacing w:after="200"/>
+        <w:ind w:firstLineChars="0"/>
+        <w:jc w:val="left"/>
+      </w:pPr>
+      <w:r>
+        <w:rPr>
+          <w:rFonts w:hint="eastAsia"/>
+        </w:rPr>
+        <w:t>两张表独有部分的集合（左连接</w:t>
+      </w:r>
+      <w:r>
+        <w:rPr>
+          <w:rFonts w:hint="eastAsia"/>
+        </w:rPr>
+        <w:t>+</w:t>
+      </w:r>
+      <w:r>
+        <w:rPr>
+          <w:rFonts w:hint="eastAsia"/>
+        </w:rPr>
+        <w:t>外连接）：</w:t>
+      </w:r>
+      <w:r>
+        <w:rPr>
+          <w:rFonts w:hint="eastAsia"/>
+        </w:rPr>
+        <w:t xml:space="preserve">select * from note n </w:t>
+      </w:r>
+      <w:r>
+        <w:rPr>
+          <w:rFonts w:hint="eastAsia"/>
+          <w:color w:val="FF0000"/>
+        </w:rPr>
+        <w:t>right join</w:t>
+      </w:r>
+      <w:r>
+        <w:rPr>
+          <w:rFonts w:hint="eastAsia"/>
+        </w:rPr>
+        <w:t xml:space="preserve"> user u </w:t>
+      </w:r>
+      <w:r>
+        <w:rPr>
+          <w:rFonts w:hint="eastAsia"/>
+          <w:color w:val="FF0000"/>
+        </w:rPr>
+        <w:t>on</w:t>
+      </w:r>
+      <w:r>
+        <w:rPr>
+          <w:rFonts w:hint="eastAsia"/>
+        </w:rPr>
+        <w:t xml:space="preserve"> </w:t>
+      </w:r>
+      <w:r>
+        <w:rPr>
+          <w:rFonts w:hint="eastAsia"/>
+          <w:b/>
+          <w:color w:val="7030A0"/>
+        </w:rPr>
+        <w:t>n.uid=u.id</w:t>
+      </w:r>
+      <w:r>
+        <w:rPr>
+          <w:rFonts w:hint="eastAsia"/>
+        </w:rPr>
+        <w:t xml:space="preserve"> where </w:t>
+      </w:r>
+      <w:r>
+        <w:rPr>
+          <w:rFonts w:hint="eastAsia"/>
+          <w:b/>
+          <w:color w:val="7030A0"/>
+        </w:rPr>
+        <w:t>n.uid</w:t>
+      </w:r>
+      <w:r>
+        <w:rPr>
+          <w:rFonts w:hint="eastAsia"/>
+        </w:rPr>
+        <w:t xml:space="preserve"> </w:t>
+      </w:r>
+      <w:r>
+        <w:rPr>
+          <w:rFonts w:hint="eastAsia"/>
+          <w:color w:val="FF0000"/>
+        </w:rPr>
+        <w:t>is null union</w:t>
+      </w:r>
+      <w:r>
+        <w:rPr>
+          <w:rFonts w:hint="eastAsia"/>
+        </w:rPr>
+        <w:t xml:space="preserve"> select * from note n </w:t>
+      </w:r>
+      <w:r>
+        <w:rPr>
+          <w:rFonts w:hint="eastAsia"/>
+          <w:color w:val="FF0000"/>
+        </w:rPr>
+        <w:t>left join</w:t>
+      </w:r>
+      <w:r>
+        <w:rPr>
+          <w:rFonts w:hint="eastAsia"/>
+        </w:rPr>
+        <w:t xml:space="preserve"> user u </w:t>
+      </w:r>
+      <w:r>
+        <w:rPr>
+          <w:rFonts w:hint="eastAsia"/>
+          <w:color w:val="FF0000"/>
+        </w:rPr>
+        <w:t>on</w:t>
+      </w:r>
+      <w:r>
+        <w:rPr>
+          <w:rFonts w:hint="eastAsia"/>
+        </w:rPr>
+        <w:t xml:space="preserve"> </w:t>
+      </w:r>
+      <w:r>
+        <w:rPr>
+          <w:rFonts w:hint="eastAsia"/>
+          <w:b/>
+          <w:color w:val="7030A0"/>
+        </w:rPr>
+        <w:t>n.uid=u.id</w:t>
+      </w:r>
+      <w:r>
+        <w:rPr>
+          <w:rFonts w:hint="eastAsia"/>
+        </w:rPr>
+        <w:t xml:space="preserve"> where </w:t>
+      </w:r>
+      <w:r>
+        <w:rPr>
+          <w:rFonts w:hint="eastAsia"/>
+          <w:b/>
+          <w:color w:val="7030A0"/>
+        </w:rPr>
+        <w:t>u.id</w:t>
+      </w:r>
+      <w:r>
+        <w:rPr>
+          <w:rFonts w:hint="eastAsia"/>
+        </w:rPr>
+        <w:t xml:space="preserve"> </w:t>
+      </w:r>
+      <w:r>
+        <w:rPr>
+          <w:rFonts w:hint="eastAsia"/>
+          <w:color w:val="FF0000"/>
+        </w:rPr>
+        <w:t>is null</w:t>
+      </w:r>
+      <w:r>
+        <w:rPr>
+          <w:rFonts w:hint="eastAsia"/>
+        </w:rPr>
+        <w:t>;</w:t>
+      </w:r>
+      <w:bookmarkEnd w:id="107"/>
+      <w:bookmarkEnd w:id="108"/>
+      <w:bookmarkEnd w:id="109"/>
+      <w:bookmarkEnd w:id="110"/>
+    </w:p>
+    <w:p>
+      <w:pPr>
+        <w:pStyle w:val="1"/>
+      </w:pPr>
       <w:r>
         <w:rPr>
           <w:rFonts w:hint="eastAsia"/>
@@ -6288,7 +9034,7 @@
       </w:r>
     </w:p>
     <w:p>
-      <w:hyperlink r:id="rId47" w:history="1">
+      <w:hyperlink r:id="rId53" w:history="1">
         <w:r>
           <w:rPr>
             <w:rStyle w:val="aa"/>
@@ -6978,7 +9724,6 @@
         <w:rPr>
           <w:rFonts w:hint="eastAsia"/>
         </w:rPr>
-        <w:lastRenderedPageBreak/>
         <w:t>组合</w:t>
       </w:r>
       <w:r>
@@ -7135,7 +9880,7 @@
           <w:noProof/>
         </w:rPr>
         <w:drawing>
-          <wp:inline distT="0" distB="0" distL="0" distR="0" wp14:anchorId="5AAFF395" wp14:editId="3D3E1F97">
+          <wp:inline distT="0" distB="0" distL="0" distR="0" wp14:anchorId="436D9126" wp14:editId="5D66454E">
             <wp:extent cx="5486400" cy="595630"/>
             <wp:effectExtent l="0" t="0" r="0" b="0"/>
             <wp:docPr id="44" name="图片 44"/>
@@ -7150,7 +9895,7 @@
                     <pic:cNvPicPr/>
                   </pic:nvPicPr>
                   <pic:blipFill>
-                    <a:blip r:embed="rId48"/>
+                    <a:blip r:embed="rId54"/>
                     <a:stretch>
                       <a:fillRect/>
                     </a:stretch>
@@ -7288,6 +10033,7 @@
           <w:rFonts w:hint="eastAsia"/>
           <w:b/>
         </w:rPr>
+        <w:lastRenderedPageBreak/>
         <w:t>不按索引最左列开始查询</w:t>
       </w:r>
       <w:r>
@@ -7566,13 +10312,7 @@
         <w:rPr>
           <w:rFonts w:hint="eastAsia"/>
         </w:rPr>
-        <w:t>该</w:t>
-      </w:r>
-      <w:r>
-        <w:rPr>
-          <w:rFonts w:hint="eastAsia"/>
-        </w:rPr>
-        <w:t>查询只会使用索引中的前两列</w:t>
+        <w:t>该查询只会使用索引中的前两列</w:t>
       </w:r>
       <w:r>
         <w:rPr>
@@ -7624,19 +10364,7 @@
         <w:rPr>
           <w:rFonts w:hint="eastAsia"/>
         </w:rPr>
-        <w:t>这样</w:t>
-      </w:r>
-      <w:r>
-        <w:rPr>
-          <w:rFonts w:hint="eastAsia"/>
-        </w:rPr>
-        <w:t>使用</w:t>
-      </w:r>
-      <w:r>
-        <w:rPr>
-          <w:rFonts w:hint="eastAsia"/>
-        </w:rPr>
-        <w:t>不到索引</w:t>
+        <w:t>这样使用不到索引</w:t>
       </w:r>
       <w:r>
         <w:rPr>
@@ -7660,13 +10388,7 @@
         <w:rPr>
           <w:rFonts w:hint="eastAsia"/>
         </w:rPr>
-        <w:t>是</w:t>
-      </w:r>
-      <w:r>
-        <w:rPr>
-          <w:rFonts w:hint="eastAsia"/>
-        </w:rPr>
-        <w:t>：</w:t>
+        <w:t>是：</w:t>
       </w:r>
     </w:p>
     <w:p>
@@ -7911,19 +10633,7 @@
         <w:rPr>
           <w:rFonts w:hint="eastAsia"/>
         </w:rPr>
-        <w:t>在表连接的连接条件</w:t>
-      </w:r>
-      <w:r>
-        <w:rPr>
-          <w:rFonts w:hint="eastAsia"/>
-        </w:rPr>
-        <w:t>可以加速表与表连</w:t>
-      </w:r>
-      <w:r>
-        <w:rPr>
-          <w:rFonts w:hint="eastAsia"/>
-        </w:rPr>
-        <w:t>接的相连</w:t>
+        <w:t>在表连接的连接条件可以加速表与表连接的相连</w:t>
       </w:r>
       <w:r>
         <w:rPr>
@@ -7949,13 +10659,7 @@
         <w:rPr>
           <w:rFonts w:hint="eastAsia"/>
         </w:rPr>
-        <w:t>在分组和排序子</w:t>
-      </w:r>
-      <w:r>
-        <w:rPr>
-          <w:rFonts w:hint="eastAsia"/>
-        </w:rPr>
-        <w:t>句进行数据检索</w:t>
+        <w:t>在分组和排序子句进行数据检索</w:t>
       </w:r>
       <w:r>
         <w:rPr>
@@ -8025,7 +10729,6 @@
         <w:rPr>
           <w:rFonts w:hint="eastAsia"/>
         </w:rPr>
-        <w:lastRenderedPageBreak/>
         <w:t>使用索引的缺点</w:t>
       </w:r>
     </w:p>
@@ -8252,6 +10955,7 @@
         <w:rPr>
           <w:rFonts w:hint="eastAsia"/>
         </w:rPr>
+        <w:lastRenderedPageBreak/>
         <w:t>在经常需要搜索的列上建立</w:t>
       </w:r>
       <w:r>
@@ -8351,13 +11055,7 @@
         <w:rPr>
           <w:rFonts w:hint="eastAsia"/>
         </w:rPr>
-        <w:t>和</w:t>
-      </w:r>
-      <w:r>
-        <w:rPr>
-          <w:rFonts w:hint="eastAsia"/>
-        </w:rPr>
-        <w:t>去重（</w:t>
+        <w:t>和去重（</w:t>
       </w:r>
       <w:r>
         <w:rPr>
@@ -8369,13 +11067,7 @@
         <w:rPr>
           <w:rFonts w:hint="eastAsia"/>
         </w:rPr>
-        <w:t>）</w:t>
-      </w:r>
-      <w:r>
-        <w:rPr>
-          <w:rFonts w:hint="eastAsia"/>
-        </w:rPr>
-        <w:t>的列上加索引可以加快排序查询的时间</w:t>
+        <w:t>）的列上加索引可以加快排序查询的时间</w:t>
       </w:r>
       <w:r>
         <w:rPr>
@@ -8505,13 +11197,7 @@
         <w:rPr>
           <w:rFonts w:hint="eastAsia"/>
         </w:rPr>
-        <w:t>以及某些</w:t>
-      </w:r>
-      <w:r>
-        <w:rPr>
-          <w:rFonts w:hint="eastAsia"/>
-        </w:rPr>
-        <w:t>情况下的</w:t>
+        <w:t>以及某些情况下的</w:t>
       </w:r>
       <w:r>
         <w:rPr>
@@ -8596,13 +11282,7 @@
         <w:rPr>
           <w:rFonts w:hint="eastAsia"/>
         </w:rPr>
-        <w:t>那么这个索引将</w:t>
-      </w:r>
-      <w:r>
-        <w:rPr>
-          <w:rFonts w:hint="eastAsia"/>
-        </w:rPr>
-        <w:t>不会起到作用</w:t>
+        <w:t>那么这个索引将不会起到作用</w:t>
       </w:r>
       <w:r>
         <w:rPr>
@@ -8687,19 +11367,7 @@
         <w:rPr>
           <w:rFonts w:hint="eastAsia"/>
         </w:rPr>
-        <w:t>值</w:t>
-      </w:r>
-      <w:r>
-        <w:rPr>
-          <w:rFonts w:hint="eastAsia"/>
-        </w:rPr>
-        <w:t>则</w:t>
-      </w:r>
-      <w:r>
-        <w:rPr>
-          <w:rFonts w:hint="eastAsia"/>
-        </w:rPr>
-        <w:t>不会被包含在索引中</w:t>
+        <w:t>值则不会被包含在索引中</w:t>
       </w:r>
       <w:r>
         <w:rPr>
@@ -9312,2728 +11980,9 @@
     <w:p/>
     <w:p>
       <w:pPr>
-        <w:pStyle w:val="1"/>
-      </w:pPr>
-      <w:bookmarkStart w:id="0" w:name="_Toc496268165"/>
-      <w:bookmarkStart w:id="1" w:name="_Toc496268297"/>
-      <w:bookmarkStart w:id="2" w:name="_Toc496283158"/>
-      <w:bookmarkStart w:id="3" w:name="_Toc499739234"/>
-      <w:r>
-        <w:rPr>
-          <w:rFonts w:hint="eastAsia"/>
-        </w:rPr>
-        <w:lastRenderedPageBreak/>
-        <w:t xml:space="preserve"> MySQL VIEW+JOIN</w:t>
-      </w:r>
-      <w:bookmarkStart w:id="4" w:name="_Toc496268166"/>
-      <w:bookmarkStart w:id="5" w:name="_Toc496268298"/>
-      <w:bookmarkEnd w:id="0"/>
-      <w:bookmarkEnd w:id="1"/>
-      <w:bookmarkEnd w:id="2"/>
-      <w:bookmarkEnd w:id="3"/>
-    </w:p>
-    <w:p>
-      <w:r>
-        <w:rPr>
-          <w:rFonts w:hint="eastAsia"/>
-        </w:rPr>
-        <w:t>以</w:t>
-      </w:r>
-      <w:r>
-        <w:rPr>
-          <w:rFonts w:hint="eastAsia"/>
-        </w:rPr>
-        <w:t>great_web</w:t>
-      </w:r>
-      <w:r>
-        <w:rPr>
-          <w:rFonts w:hint="eastAsia"/>
-        </w:rPr>
-        <w:t>数据库为例，</w:t>
-      </w:r>
-      <w:r>
-        <w:rPr>
-          <w:rFonts w:hint="eastAsia"/>
-        </w:rPr>
-        <w:t>note</w:t>
-      </w:r>
-      <w:r>
-        <w:rPr>
-          <w:rFonts w:hint="eastAsia"/>
-        </w:rPr>
-        <w:t>表有用户留言信息和留言用户的</w:t>
-      </w:r>
-      <w:r>
-        <w:rPr>
-          <w:rFonts w:hint="eastAsia"/>
-        </w:rPr>
-        <w:t>id</w:t>
-      </w:r>
-      <w:r>
-        <w:rPr>
-          <w:rFonts w:hint="eastAsia"/>
-        </w:rPr>
-        <w:t>（</w:t>
-      </w:r>
-      <w:r>
-        <w:rPr>
-          <w:rFonts w:hint="eastAsia"/>
-        </w:rPr>
-        <w:t>uid</w:t>
-      </w:r>
-      <w:r>
-        <w:rPr>
-          <w:rFonts w:hint="eastAsia"/>
-        </w:rPr>
-        <w:t>），</w:t>
-      </w:r>
-      <w:r>
-        <w:rPr>
-          <w:rFonts w:hint="eastAsia"/>
-        </w:rPr>
-        <w:t>user</w:t>
-      </w:r>
-      <w:r>
-        <w:rPr>
-          <w:rFonts w:hint="eastAsia"/>
-        </w:rPr>
-        <w:t>表保存用户的信息（用户</w:t>
-      </w:r>
-      <w:r>
-        <w:rPr>
-          <w:rFonts w:hint="eastAsia"/>
-        </w:rPr>
-        <w:t>id</w:t>
-      </w:r>
-      <w:r>
-        <w:rPr>
-          <w:rFonts w:hint="eastAsia"/>
-        </w:rPr>
-        <w:t>），查询出每一个用户的所有留言：</w:t>
-      </w:r>
-      <w:bookmarkEnd w:id="4"/>
-      <w:bookmarkEnd w:id="5"/>
-    </w:p>
-    <w:p>
-      <w:bookmarkStart w:id="6" w:name="_Toc496268167"/>
-      <w:bookmarkStart w:id="7" w:name="_Toc496268299"/>
-      <w:bookmarkStart w:id="8" w:name="_Toc496268690"/>
-      <w:bookmarkStart w:id="9" w:name="_Toc496283159"/>
-      <w:r>
-        <w:rPr>
-          <w:rFonts w:hint="eastAsia"/>
-          <w:color w:val="FF0000"/>
-        </w:rPr>
-        <w:t>create</w:t>
-      </w:r>
-      <w:r>
-        <w:rPr>
-          <w:rFonts w:hint="eastAsia"/>
-        </w:rPr>
-        <w:t xml:space="preserve"> </w:t>
-      </w:r>
-      <w:r>
-        <w:rPr>
-          <w:rFonts w:hint="eastAsia"/>
-          <w:color w:val="FF0000"/>
-        </w:rPr>
-        <w:t>view</w:t>
-      </w:r>
-      <w:r>
-        <w:rPr>
-          <w:rFonts w:hint="eastAsia"/>
-        </w:rPr>
-        <w:t xml:space="preserve"> </w:t>
-      </w:r>
-      <w:r>
-        <w:rPr>
-          <w:rFonts w:hint="eastAsia"/>
-          <w:color w:val="BF8F00" w:themeColor="accent4" w:themeShade="BF"/>
-        </w:rPr>
-        <w:t>noteView</w:t>
-      </w:r>
-      <w:r>
-        <w:rPr>
-          <w:rFonts w:hint="eastAsia"/>
-        </w:rPr>
-        <w:t xml:space="preserve"> </w:t>
-      </w:r>
-      <w:r>
-        <w:rPr>
-          <w:rFonts w:hint="eastAsia"/>
-          <w:color w:val="FF0000"/>
-        </w:rPr>
-        <w:t>as</w:t>
-      </w:r>
-      <w:r>
-        <w:rPr>
-          <w:rFonts w:hint="eastAsia"/>
-        </w:rPr>
-        <w:t xml:space="preserve"> (</w:t>
-      </w:r>
-      <w:r>
-        <w:rPr>
-          <w:rFonts w:hint="eastAsia"/>
-          <w:color w:val="FF0000"/>
-        </w:rPr>
-        <w:t>select</w:t>
-      </w:r>
-      <w:r>
-        <w:rPr>
-          <w:rFonts w:hint="eastAsia"/>
-          <w:color w:val="BF8F00" w:themeColor="accent4" w:themeShade="BF"/>
-        </w:rPr>
-        <w:t xml:space="preserve"> title,uid</w:t>
-      </w:r>
-      <w:r>
-        <w:rPr>
-          <w:rFonts w:hint="eastAsia"/>
-        </w:rPr>
-        <w:t xml:space="preserve"> </w:t>
-      </w:r>
-      <w:r>
-        <w:rPr>
-          <w:rFonts w:hint="eastAsia"/>
-          <w:color w:val="FF0000"/>
-        </w:rPr>
-        <w:t>from</w:t>
-      </w:r>
-      <w:r>
-        <w:rPr>
-          <w:rFonts w:hint="eastAsia"/>
-        </w:rPr>
-        <w:t xml:space="preserve"> </w:t>
-      </w:r>
-      <w:r>
-        <w:rPr>
-          <w:rFonts w:hint="eastAsia"/>
-          <w:color w:val="BF8F00" w:themeColor="accent4" w:themeShade="BF"/>
-        </w:rPr>
-        <w:t>note</w:t>
-      </w:r>
-      <w:r>
-        <w:rPr>
-          <w:rFonts w:hint="eastAsia"/>
-        </w:rPr>
-        <w:t>);</w:t>
-      </w:r>
-      <w:bookmarkEnd w:id="6"/>
-      <w:bookmarkEnd w:id="7"/>
-      <w:bookmarkEnd w:id="8"/>
-      <w:bookmarkEnd w:id="9"/>
-    </w:p>
-    <w:p>
-      <w:bookmarkStart w:id="10" w:name="_Toc496268168"/>
-      <w:bookmarkStart w:id="11" w:name="_Toc496268300"/>
-      <w:bookmarkStart w:id="12" w:name="_Toc496268691"/>
-      <w:bookmarkStart w:id="13" w:name="_Toc496283160"/>
-      <w:r>
-        <w:rPr>
-          <w:rFonts w:hint="eastAsia"/>
-          <w:color w:val="FF0000"/>
-        </w:rPr>
-        <w:t>create</w:t>
-      </w:r>
-      <w:r>
-        <w:rPr>
-          <w:rFonts w:hint="eastAsia"/>
-        </w:rPr>
-        <w:t xml:space="preserve"> </w:t>
-      </w:r>
-      <w:r>
-        <w:rPr>
-          <w:rFonts w:hint="eastAsia"/>
-          <w:color w:val="FF0000"/>
-        </w:rPr>
-        <w:t>view</w:t>
-      </w:r>
-      <w:r>
-        <w:rPr>
-          <w:rFonts w:hint="eastAsia"/>
-        </w:rPr>
-        <w:t xml:space="preserve"> </w:t>
-      </w:r>
-      <w:r>
-        <w:rPr>
-          <w:rFonts w:hint="eastAsia"/>
-          <w:color w:val="BF8F00" w:themeColor="accent4" w:themeShade="BF"/>
-        </w:rPr>
-        <w:t>userView</w:t>
-      </w:r>
-      <w:r>
-        <w:rPr>
-          <w:rFonts w:hint="eastAsia"/>
-        </w:rPr>
-        <w:t xml:space="preserve"> </w:t>
-      </w:r>
-      <w:r>
-        <w:rPr>
-          <w:rFonts w:hint="eastAsia"/>
-          <w:color w:val="FF0000"/>
-        </w:rPr>
-        <w:t>as</w:t>
-      </w:r>
-      <w:r>
-        <w:rPr>
-          <w:rFonts w:hint="eastAsia"/>
-        </w:rPr>
-        <w:t xml:space="preserve"> (</w:t>
-      </w:r>
-      <w:r>
-        <w:rPr>
-          <w:rFonts w:hint="eastAsia"/>
-          <w:color w:val="FF0000"/>
-        </w:rPr>
-        <w:t>select</w:t>
-      </w:r>
-      <w:r>
-        <w:rPr>
-          <w:rFonts w:hint="eastAsia"/>
-          <w:color w:val="BF8F00" w:themeColor="accent4" w:themeShade="BF"/>
-        </w:rPr>
-        <w:t xml:space="preserve"> id,name </w:t>
-      </w:r>
-      <w:r>
-        <w:rPr>
-          <w:rFonts w:hint="eastAsia"/>
-          <w:color w:val="FF0000"/>
-        </w:rPr>
-        <w:t>from</w:t>
-      </w:r>
-      <w:r>
-        <w:rPr>
-          <w:rFonts w:hint="eastAsia"/>
-        </w:rPr>
-        <w:t xml:space="preserve"> </w:t>
-      </w:r>
-      <w:r>
-        <w:rPr>
-          <w:rFonts w:hint="eastAsia"/>
-          <w:color w:val="BF8F00" w:themeColor="accent4" w:themeShade="BF"/>
-        </w:rPr>
-        <w:t>user</w:t>
-      </w:r>
-      <w:r>
-        <w:rPr>
-          <w:rFonts w:hint="eastAsia"/>
-        </w:rPr>
-        <w:t>);</w:t>
-      </w:r>
-      <w:bookmarkEnd w:id="10"/>
-      <w:bookmarkEnd w:id="11"/>
-      <w:bookmarkEnd w:id="12"/>
-      <w:bookmarkEnd w:id="13"/>
-    </w:p>
-    <w:p>
-      <w:pPr>
-        <w:rPr>
-          <w:color w:val="BF8F00" w:themeColor="accent4" w:themeShade="BF"/>
-        </w:rPr>
-      </w:pPr>
-      <w:bookmarkStart w:id="14" w:name="_Toc496268169"/>
-      <w:bookmarkStart w:id="15" w:name="_Toc496268301"/>
-      <w:bookmarkStart w:id="16" w:name="_Toc496268692"/>
-      <w:bookmarkStart w:id="17" w:name="_Toc496283161"/>
-      <w:r>
-        <w:rPr>
-          <w:rFonts w:hint="eastAsia"/>
-          <w:color w:val="FF0000"/>
-        </w:rPr>
-        <w:t>select</w:t>
-      </w:r>
-      <w:r>
-        <w:rPr>
-          <w:rFonts w:hint="eastAsia"/>
-        </w:rPr>
-        <w:t xml:space="preserve"> </w:t>
-      </w:r>
-      <w:r>
-        <w:rPr>
-          <w:rFonts w:hint="eastAsia"/>
-          <w:color w:val="BF8F00" w:themeColor="accent4" w:themeShade="BF"/>
-        </w:rPr>
-        <w:t>userView.name</w:t>
-      </w:r>
-      <w:r>
-        <w:rPr>
-          <w:rFonts w:hint="eastAsia"/>
-        </w:rPr>
-        <w:t xml:space="preserve"> </w:t>
-      </w:r>
-      <w:r>
-        <w:rPr>
-          <w:rFonts w:hint="eastAsia"/>
-          <w:color w:val="FF0000"/>
-        </w:rPr>
-        <w:t>as</w:t>
-      </w:r>
-      <w:r>
-        <w:rPr>
-          <w:rFonts w:hint="eastAsia"/>
-        </w:rPr>
-        <w:t xml:space="preserve"> </w:t>
-      </w:r>
-      <w:r>
-        <w:rPr>
-          <w:rFonts w:hint="eastAsia"/>
-          <w:color w:val="BF8F00" w:themeColor="accent4" w:themeShade="BF"/>
-        </w:rPr>
-        <w:t xml:space="preserve">userName,noteView.title </w:t>
-      </w:r>
-      <w:r>
-        <w:rPr>
-          <w:rFonts w:hint="eastAsia"/>
-          <w:color w:val="FF0000"/>
-        </w:rPr>
-        <w:t>as</w:t>
-      </w:r>
-      <w:r>
-        <w:rPr>
-          <w:rFonts w:hint="eastAsia"/>
-        </w:rPr>
-        <w:t xml:space="preserve"> </w:t>
-      </w:r>
-      <w:r>
-        <w:rPr>
-          <w:rFonts w:hint="eastAsia"/>
-          <w:color w:val="BF8F00" w:themeColor="accent4" w:themeShade="BF"/>
-        </w:rPr>
-        <w:t xml:space="preserve">noteTitle </w:t>
-      </w:r>
-      <w:r>
-        <w:rPr>
-          <w:rFonts w:hint="eastAsia"/>
-          <w:color w:val="FF0000"/>
-        </w:rPr>
-        <w:t>from</w:t>
-      </w:r>
-      <w:r>
-        <w:rPr>
-          <w:rFonts w:hint="eastAsia"/>
-        </w:rPr>
-        <w:t xml:space="preserve"> </w:t>
-      </w:r>
-      <w:r>
-        <w:rPr>
-          <w:rFonts w:hint="eastAsia"/>
-          <w:color w:val="BF8F00" w:themeColor="accent4" w:themeShade="BF"/>
-        </w:rPr>
-        <w:t>userView,noteView</w:t>
-      </w:r>
-      <w:r>
-        <w:rPr>
-          <w:rFonts w:hint="eastAsia"/>
-        </w:rPr>
-        <w:t xml:space="preserve"> </w:t>
-      </w:r>
-      <w:r>
-        <w:rPr>
-          <w:rFonts w:hint="eastAsia"/>
-          <w:color w:val="FF0000"/>
-        </w:rPr>
-        <w:t>where</w:t>
-      </w:r>
-      <w:r>
-        <w:rPr>
-          <w:rFonts w:hint="eastAsia"/>
-        </w:rPr>
-        <w:t xml:space="preserve"> </w:t>
-      </w:r>
-      <w:r>
-        <w:rPr>
-          <w:rFonts w:hint="eastAsia"/>
-          <w:color w:val="BF8F00" w:themeColor="accent4" w:themeShade="BF"/>
-        </w:rPr>
-        <w:t>userView.id = noteView.uid;</w:t>
-      </w:r>
-      <w:bookmarkEnd w:id="14"/>
-      <w:bookmarkEnd w:id="15"/>
-      <w:bookmarkEnd w:id="16"/>
-      <w:bookmarkEnd w:id="17"/>
-    </w:p>
-    <w:p>
-      <w:pPr>
-        <w:pStyle w:val="2"/>
-      </w:pPr>
-      <w:bookmarkStart w:id="18" w:name="_Toc496268170"/>
-      <w:bookmarkStart w:id="19" w:name="_Toc496268302"/>
-      <w:bookmarkStart w:id="20" w:name="_Toc496268693"/>
-      <w:bookmarkStart w:id="21" w:name="_Toc496283162"/>
-      <w:r>
-        <w:rPr>
-          <w:rFonts w:hint="eastAsia"/>
-        </w:rPr>
-        <w:t>视图（</w:t>
-      </w:r>
-      <w:r>
-        <w:rPr>
-          <w:rFonts w:hint="eastAsia"/>
-        </w:rPr>
-        <w:t>VIEW</w:t>
-      </w:r>
-      <w:r>
-        <w:rPr>
-          <w:rFonts w:hint="eastAsia"/>
-        </w:rPr>
-        <w:t>）</w:t>
-      </w:r>
-    </w:p>
-    <w:p>
-      <w:pPr>
-        <w:pStyle w:val="a3"/>
         <w:widowControl/>
-        <w:adjustRightInd w:val="0"/>
-        <w:snapToGrid w:val="0"/>
-        <w:spacing w:after="200"/>
-        <w:ind w:left="360" w:firstLineChars="0" w:firstLine="0"/>
         <w:jc w:val="left"/>
       </w:pPr>
-      <w:hyperlink r:id="rId49" w:history="1">
-        <w:r>
-          <w:rPr>
-            <w:rStyle w:val="aa"/>
-          </w:rPr>
-          <w:t>http://www.cnblogs.com/chenpi/p/5133648.html</w:t>
-        </w:r>
-        <w:bookmarkEnd w:id="18"/>
-        <w:bookmarkEnd w:id="19"/>
-        <w:bookmarkEnd w:id="20"/>
-        <w:bookmarkEnd w:id="21"/>
-      </w:hyperlink>
-      <w:r>
-        <w:rPr>
-          <w:rFonts w:hint="eastAsia"/>
-        </w:rPr>
-        <w:t xml:space="preserve"> </w:t>
-      </w:r>
-      <w:bookmarkStart w:id="22" w:name="_Toc496268171"/>
-      <w:bookmarkStart w:id="23" w:name="_Toc496268303"/>
-      <w:bookmarkStart w:id="24" w:name="_Toc496268694"/>
-      <w:bookmarkStart w:id="25" w:name="_Toc496283163"/>
-    </w:p>
-    <w:p>
-      <w:pPr>
-        <w:pStyle w:val="a3"/>
-        <w:ind w:left="360" w:firstLineChars="0" w:firstLine="0"/>
-      </w:pPr>
-      <w:r>
-        <w:rPr>
-          <w:rFonts w:hint="eastAsia"/>
-        </w:rPr>
-        <w:t>视图就是一条</w:t>
-      </w:r>
-      <w:r>
-        <w:rPr>
-          <w:rFonts w:hint="eastAsia"/>
-        </w:rPr>
-        <w:t>SELECT</w:t>
-      </w:r>
-      <w:r>
-        <w:rPr>
-          <w:rFonts w:hint="eastAsia"/>
-        </w:rPr>
-        <w:t>语句执行结果后的集合，视图是基于若干张表的引用，是一张虚表，不存储具体的数据（基本表发生改变，视图也会跟着改变），可以跟基本表一样，对视图进行</w:t>
-      </w:r>
-      <w:r>
-        <w:rPr>
-          <w:rFonts w:hint="eastAsia"/>
-        </w:rPr>
-        <w:t>CRUD</w:t>
-      </w:r>
-      <w:r>
-        <w:rPr>
-          <w:rFonts w:hint="eastAsia"/>
-        </w:rPr>
-        <w:t>操作（增删改操作有条件限制）。</w:t>
-      </w:r>
-      <w:bookmarkStart w:id="26" w:name="_Toc496268172"/>
-      <w:bookmarkStart w:id="27" w:name="_Toc496268304"/>
-      <w:bookmarkStart w:id="28" w:name="_Toc496268695"/>
-      <w:bookmarkStart w:id="29" w:name="_Toc496283164"/>
-      <w:bookmarkEnd w:id="22"/>
-      <w:bookmarkEnd w:id="23"/>
-      <w:bookmarkEnd w:id="24"/>
-      <w:bookmarkEnd w:id="25"/>
-    </w:p>
-    <w:p>
-      <w:pPr>
-        <w:pStyle w:val="a3"/>
-        <w:ind w:left="360" w:firstLineChars="0" w:firstLine="0"/>
-      </w:pPr>
-      <w:r>
-        <w:rPr>
-          <w:rFonts w:hint="eastAsia"/>
-        </w:rPr>
-        <w:t>减少复杂的</w:t>
-      </w:r>
-      <w:r>
-        <w:rPr>
-          <w:rFonts w:hint="eastAsia"/>
-        </w:rPr>
-        <w:t>SQL</w:t>
-      </w:r>
-      <w:r>
-        <w:rPr>
-          <w:rFonts w:hint="eastAsia"/>
-        </w:rPr>
-        <w:t>语句，增强可读性，更加安全。</w:t>
-      </w:r>
-      <w:bookmarkStart w:id="30" w:name="_Toc496268173"/>
-      <w:bookmarkStart w:id="31" w:name="_Toc496268305"/>
-      <w:bookmarkStart w:id="32" w:name="_Toc496268696"/>
-      <w:bookmarkStart w:id="33" w:name="_Toc496283165"/>
-      <w:bookmarkEnd w:id="26"/>
-      <w:bookmarkEnd w:id="27"/>
-      <w:bookmarkEnd w:id="28"/>
-      <w:bookmarkEnd w:id="29"/>
-    </w:p>
-    <w:p>
-      <w:pPr>
-        <w:pStyle w:val="a3"/>
-        <w:ind w:left="360" w:firstLineChars="0" w:firstLine="0"/>
-      </w:pPr>
-      <w:r>
-        <w:rPr>
-          <w:rFonts w:hint="eastAsia"/>
-        </w:rPr>
-        <w:t>创建好视图后，可以直接基于创建好的视图进行</w:t>
-      </w:r>
-      <w:r>
-        <w:rPr>
-          <w:rFonts w:hint="eastAsia"/>
-        </w:rPr>
-        <w:t>CRUD</w:t>
-      </w:r>
-      <w:r>
-        <w:rPr>
-          <w:rFonts w:hint="eastAsia"/>
-        </w:rPr>
-        <w:t>操作。</w:t>
-      </w:r>
-      <w:bookmarkStart w:id="34" w:name="_Toc496268174"/>
-      <w:bookmarkStart w:id="35" w:name="_Toc496268306"/>
-      <w:bookmarkStart w:id="36" w:name="_Toc496268697"/>
-      <w:bookmarkStart w:id="37" w:name="_Toc496283166"/>
-      <w:bookmarkEnd w:id="30"/>
-      <w:bookmarkEnd w:id="31"/>
-      <w:bookmarkEnd w:id="32"/>
-      <w:bookmarkEnd w:id="33"/>
-    </w:p>
-    <w:p>
-      <w:pPr>
-        <w:pStyle w:val="a3"/>
-        <w:ind w:left="360" w:firstLineChars="0" w:firstLine="0"/>
-      </w:pPr>
-      <w:r>
-        <w:rPr>
-          <w:rFonts w:hint="eastAsia"/>
-        </w:rPr>
-        <w:t>不能在一张由多张表关联表连接而成的视图上进行同时修改两张表的操作。</w:t>
-      </w:r>
-      <w:bookmarkStart w:id="38" w:name="_Toc496268175"/>
-      <w:bookmarkStart w:id="39" w:name="_Toc496268307"/>
-      <w:bookmarkStart w:id="40" w:name="_Toc496268698"/>
-      <w:bookmarkStart w:id="41" w:name="_Toc496283167"/>
-      <w:bookmarkEnd w:id="34"/>
-      <w:bookmarkEnd w:id="35"/>
-      <w:bookmarkEnd w:id="36"/>
-      <w:bookmarkEnd w:id="37"/>
-    </w:p>
-    <w:p>
-      <w:pPr>
-        <w:pStyle w:val="a3"/>
-        <w:ind w:left="360" w:firstLineChars="0" w:firstLine="0"/>
-      </w:pPr>
-      <w:r>
-        <w:t>…</w:t>
-      </w:r>
-      <w:bookmarkEnd w:id="38"/>
-      <w:bookmarkEnd w:id="39"/>
-      <w:bookmarkEnd w:id="40"/>
-      <w:bookmarkEnd w:id="41"/>
-    </w:p>
-    <w:p>
-      <w:pPr>
-        <w:pStyle w:val="2"/>
-      </w:pPr>
-      <w:bookmarkStart w:id="42" w:name="_Toc496268176"/>
-      <w:bookmarkStart w:id="43" w:name="_Toc496268308"/>
-      <w:bookmarkStart w:id="44" w:name="_Toc496268699"/>
-      <w:bookmarkStart w:id="45" w:name="_Toc496283168"/>
-      <w:r>
-        <w:rPr>
-          <w:rFonts w:hint="eastAsia"/>
-        </w:rPr>
-        <w:t>连接（</w:t>
-      </w:r>
-      <w:r>
-        <w:rPr>
-          <w:rFonts w:hint="eastAsia"/>
-        </w:rPr>
-        <w:t>JOIN</w:t>
-      </w:r>
-      <w:r>
-        <w:rPr>
-          <w:rFonts w:hint="eastAsia"/>
-        </w:rPr>
-        <w:t>）</w:t>
-      </w:r>
-    </w:p>
-    <w:p>
-      <w:pPr>
-        <w:pStyle w:val="a3"/>
-        <w:widowControl/>
-        <w:adjustRightInd w:val="0"/>
-        <w:snapToGrid w:val="0"/>
-        <w:spacing w:after="200"/>
-        <w:ind w:left="360" w:firstLineChars="0" w:firstLine="0"/>
-        <w:jc w:val="left"/>
-      </w:pPr>
-      <w:hyperlink r:id="rId50" w:history="1">
-        <w:r>
-          <w:rPr>
-            <w:rStyle w:val="aa"/>
-          </w:rPr>
-          <w:t>http://www.cnblogs.com/dinglinyong/p/6656315.html</w:t>
-        </w:r>
-      </w:hyperlink>
-      <w:r>
-        <w:rPr>
-          <w:rFonts w:hint="eastAsia"/>
-        </w:rPr>
-        <w:t xml:space="preserve"> </w:t>
-      </w:r>
-      <w:r>
-        <w:rPr>
-          <w:rFonts w:hint="eastAsia"/>
-        </w:rPr>
-        <w:t>（文氏图）</w:t>
-      </w:r>
-      <w:bookmarkStart w:id="46" w:name="_Toc496268177"/>
-      <w:bookmarkStart w:id="47" w:name="_Toc496268309"/>
-      <w:bookmarkStart w:id="48" w:name="_Toc496268700"/>
-      <w:bookmarkStart w:id="49" w:name="_Toc496283169"/>
-      <w:bookmarkEnd w:id="42"/>
-      <w:bookmarkEnd w:id="43"/>
-      <w:bookmarkEnd w:id="44"/>
-      <w:bookmarkEnd w:id="45"/>
-    </w:p>
-    <w:p>
-      <w:pPr>
-        <w:pStyle w:val="a3"/>
-        <w:widowControl/>
-        <w:numPr>
-          <w:ilvl w:val="0"/>
-          <w:numId w:val="16"/>
-        </w:numPr>
-        <w:adjustRightInd w:val="0"/>
-        <w:snapToGrid w:val="0"/>
-        <w:spacing w:after="200"/>
-        <w:ind w:firstLineChars="0"/>
-        <w:jc w:val="left"/>
-      </w:pPr>
-      <w:r>
-        <w:rPr>
-          <w:rFonts w:hint="eastAsia"/>
-        </w:rPr>
-        <w:t>内连接：选取共有部分</w:t>
-      </w:r>
-      <w:r>
-        <w:rPr>
-          <w:rFonts w:hint="eastAsia"/>
-        </w:rPr>
-        <w:t xml:space="preserve"> select u.name,n.title from note n </w:t>
-      </w:r>
-      <w:r>
-        <w:rPr>
-          <w:rFonts w:hint="eastAsia"/>
-          <w:color w:val="FF0000"/>
-        </w:rPr>
-        <w:t>inner</w:t>
-      </w:r>
-      <w:r>
-        <w:rPr>
-          <w:rFonts w:hint="eastAsia"/>
-        </w:rPr>
-        <w:t xml:space="preserve"> </w:t>
-      </w:r>
-      <w:r>
-        <w:rPr>
-          <w:rFonts w:hint="eastAsia"/>
-          <w:color w:val="FF0000"/>
-        </w:rPr>
-        <w:t>join</w:t>
-      </w:r>
-      <w:r>
-        <w:rPr>
-          <w:rFonts w:hint="eastAsia"/>
-        </w:rPr>
-        <w:t xml:space="preserve"> user u </w:t>
-      </w:r>
-      <w:r>
-        <w:rPr>
-          <w:rFonts w:hint="eastAsia"/>
-          <w:color w:val="FF0000"/>
-        </w:rPr>
-        <w:t>on</w:t>
-      </w:r>
-      <w:r>
-        <w:rPr>
-          <w:rFonts w:hint="eastAsia"/>
-        </w:rPr>
-        <w:t xml:space="preserve"> </w:t>
-      </w:r>
-      <w:r>
-        <w:rPr>
-          <w:rFonts w:hint="eastAsia"/>
-          <w:b/>
-          <w:color w:val="7030A0"/>
-        </w:rPr>
-        <w:t>n.uid=u.id</w:t>
-      </w:r>
-      <w:r>
-        <w:rPr>
-          <w:rFonts w:hint="eastAsia"/>
-        </w:rPr>
-        <w:t>;</w:t>
-      </w:r>
-      <w:bookmarkStart w:id="50" w:name="_Toc496268178"/>
-      <w:bookmarkStart w:id="51" w:name="_Toc496268310"/>
-      <w:bookmarkStart w:id="52" w:name="_Toc496268701"/>
-      <w:bookmarkStart w:id="53" w:name="_Toc496283170"/>
-      <w:bookmarkEnd w:id="46"/>
-      <w:bookmarkEnd w:id="47"/>
-      <w:bookmarkEnd w:id="48"/>
-      <w:bookmarkEnd w:id="49"/>
-    </w:p>
-    <w:p>
-      <w:pPr>
-        <w:pStyle w:val="a3"/>
-        <w:widowControl/>
-        <w:numPr>
-          <w:ilvl w:val="0"/>
-          <w:numId w:val="16"/>
-        </w:numPr>
-        <w:adjustRightInd w:val="0"/>
-        <w:snapToGrid w:val="0"/>
-        <w:spacing w:after="200"/>
-        <w:ind w:firstLineChars="0"/>
-        <w:jc w:val="left"/>
-      </w:pPr>
-      <w:r>
-        <w:rPr>
-          <w:rFonts w:hint="eastAsia"/>
-        </w:rPr>
-        <w:t>左</w:t>
-      </w:r>
-      <w:r>
-        <w:rPr>
-          <w:rFonts w:hint="eastAsia"/>
-        </w:rPr>
-        <w:t>&amp;</w:t>
-      </w:r>
-      <w:r>
-        <w:rPr>
-          <w:rFonts w:hint="eastAsia"/>
-        </w:rPr>
-        <w:t>中（外）连接：共有部分和左边部分</w:t>
-      </w:r>
-      <w:r>
-        <w:rPr>
-          <w:rFonts w:hint="eastAsia"/>
-        </w:rPr>
-        <w:t xml:space="preserve"> select u.name,n.title from note n </w:t>
-      </w:r>
-      <w:r>
-        <w:rPr>
-          <w:rFonts w:hint="eastAsia"/>
-          <w:color w:val="FF0000"/>
-        </w:rPr>
-        <w:t>left</w:t>
-      </w:r>
-      <w:r>
-        <w:rPr>
-          <w:rFonts w:hint="eastAsia"/>
-        </w:rPr>
-        <w:t xml:space="preserve"> </w:t>
-      </w:r>
-      <w:r>
-        <w:rPr>
-          <w:rFonts w:hint="eastAsia"/>
-          <w:color w:val="FF0000"/>
-        </w:rPr>
-        <w:t>join</w:t>
-      </w:r>
-      <w:r>
-        <w:rPr>
-          <w:rFonts w:hint="eastAsia"/>
-        </w:rPr>
-        <w:t xml:space="preserve"> user u </w:t>
-      </w:r>
-      <w:r>
-        <w:rPr>
-          <w:rFonts w:hint="eastAsia"/>
-          <w:color w:val="FF0000"/>
-        </w:rPr>
-        <w:t>on</w:t>
-      </w:r>
-      <w:r>
-        <w:rPr>
-          <w:rFonts w:hint="eastAsia"/>
-        </w:rPr>
-        <w:t xml:space="preserve"> </w:t>
-      </w:r>
-      <w:r>
-        <w:rPr>
-          <w:rFonts w:hint="eastAsia"/>
-          <w:b/>
-          <w:color w:val="7030A0"/>
-        </w:rPr>
-        <w:t>n.state=u.state</w:t>
-      </w:r>
-      <w:r>
-        <w:rPr>
-          <w:rFonts w:hint="eastAsia"/>
-        </w:rPr>
-        <w:t>;</w:t>
-      </w:r>
-      <w:bookmarkStart w:id="54" w:name="_Toc496268179"/>
-      <w:bookmarkStart w:id="55" w:name="_Toc496268311"/>
-      <w:bookmarkStart w:id="56" w:name="_Toc496268702"/>
-      <w:bookmarkStart w:id="57" w:name="_Toc496283171"/>
-      <w:bookmarkEnd w:id="50"/>
-      <w:bookmarkEnd w:id="51"/>
-      <w:bookmarkEnd w:id="52"/>
-      <w:bookmarkEnd w:id="53"/>
-    </w:p>
-    <w:p>
-      <w:pPr>
-        <w:pStyle w:val="a3"/>
-        <w:widowControl/>
-        <w:numPr>
-          <w:ilvl w:val="0"/>
-          <w:numId w:val="16"/>
-        </w:numPr>
-        <w:adjustRightInd w:val="0"/>
-        <w:snapToGrid w:val="0"/>
-        <w:spacing w:after="200"/>
-        <w:ind w:firstLineChars="0"/>
-        <w:jc w:val="left"/>
-      </w:pPr>
-      <w:r>
-        <w:rPr>
-          <w:rFonts w:hint="eastAsia"/>
-        </w:rPr>
-        <w:t>右</w:t>
-      </w:r>
-      <w:r>
-        <w:rPr>
-          <w:rFonts w:hint="eastAsia"/>
-        </w:rPr>
-        <w:t>&amp;</w:t>
-      </w:r>
-      <w:r>
-        <w:rPr>
-          <w:rFonts w:hint="eastAsia"/>
-        </w:rPr>
-        <w:t>中（外）连接：共有部分和右边</w:t>
-      </w:r>
-      <w:r>
-        <w:rPr>
-          <w:rFonts w:hint="eastAsia"/>
-        </w:rPr>
-        <w:t xml:space="preserve">select u.name,n.title from note n </w:t>
-      </w:r>
-      <w:r>
-        <w:rPr>
-          <w:rFonts w:hint="eastAsia"/>
-          <w:color w:val="FF0000"/>
-        </w:rPr>
-        <w:t>right</w:t>
-      </w:r>
-      <w:r>
-        <w:rPr>
-          <w:rFonts w:hint="eastAsia"/>
-        </w:rPr>
-        <w:t xml:space="preserve"> </w:t>
-      </w:r>
-      <w:r>
-        <w:rPr>
-          <w:rFonts w:hint="eastAsia"/>
-          <w:color w:val="FF0000"/>
-        </w:rPr>
-        <w:t>join</w:t>
-      </w:r>
-      <w:r>
-        <w:rPr>
-          <w:rFonts w:hint="eastAsia"/>
-        </w:rPr>
-        <w:t xml:space="preserve"> user u </w:t>
-      </w:r>
-      <w:r>
-        <w:rPr>
-          <w:rFonts w:hint="eastAsia"/>
-          <w:color w:val="FF0000"/>
-        </w:rPr>
-        <w:t>on</w:t>
-      </w:r>
-      <w:r>
-        <w:rPr>
-          <w:rFonts w:hint="eastAsia"/>
-        </w:rPr>
-        <w:t xml:space="preserve"> </w:t>
-      </w:r>
-      <w:r>
-        <w:rPr>
-          <w:rFonts w:hint="eastAsia"/>
-          <w:b/>
-          <w:color w:val="7030A0"/>
-        </w:rPr>
-        <w:t>n.state=u.state</w:t>
-      </w:r>
-      <w:r>
-        <w:rPr>
-          <w:rFonts w:hint="eastAsia"/>
-        </w:rPr>
-        <w:t>;</w:t>
-      </w:r>
-      <w:bookmarkStart w:id="58" w:name="_Toc496268180"/>
-      <w:bookmarkStart w:id="59" w:name="_Toc496268312"/>
-      <w:bookmarkStart w:id="60" w:name="_Toc496268703"/>
-      <w:bookmarkStart w:id="61" w:name="_Toc496283172"/>
-      <w:bookmarkEnd w:id="54"/>
-      <w:bookmarkEnd w:id="55"/>
-      <w:bookmarkEnd w:id="56"/>
-      <w:bookmarkEnd w:id="57"/>
-    </w:p>
-    <w:p>
-      <w:pPr>
-        <w:pStyle w:val="a3"/>
-        <w:widowControl/>
-        <w:numPr>
-          <w:ilvl w:val="0"/>
-          <w:numId w:val="16"/>
-        </w:numPr>
-        <w:adjustRightInd w:val="0"/>
-        <w:snapToGrid w:val="0"/>
-        <w:spacing w:after="200"/>
-        <w:ind w:firstLineChars="0"/>
-        <w:jc w:val="left"/>
-      </w:pPr>
-      <w:r>
-        <w:rPr>
-          <w:rFonts w:hint="eastAsia"/>
-        </w:rPr>
-        <w:t>左连接：去除公共部分的左边部分：</w:t>
-      </w:r>
-      <w:r>
-        <w:rPr>
-          <w:rFonts w:hint="eastAsia"/>
-        </w:rPr>
-        <w:t xml:space="preserve">select u.name,n.title from note n </w:t>
-      </w:r>
-      <w:r>
-        <w:rPr>
-          <w:rFonts w:hint="eastAsia"/>
-          <w:color w:val="FF0000"/>
-        </w:rPr>
-        <w:t>left</w:t>
-      </w:r>
-      <w:r>
-        <w:rPr>
-          <w:rFonts w:hint="eastAsia"/>
-        </w:rPr>
-        <w:t xml:space="preserve"> </w:t>
-      </w:r>
-      <w:r>
-        <w:rPr>
-          <w:rFonts w:hint="eastAsia"/>
-          <w:color w:val="FF0000"/>
-        </w:rPr>
-        <w:t>join</w:t>
-      </w:r>
-      <w:r>
-        <w:rPr>
-          <w:rFonts w:hint="eastAsia"/>
-        </w:rPr>
-        <w:t xml:space="preserve"> user u </w:t>
-      </w:r>
-      <w:r>
-        <w:rPr>
-          <w:rFonts w:hint="eastAsia"/>
-          <w:color w:val="FF0000"/>
-        </w:rPr>
-        <w:t>on</w:t>
-      </w:r>
-      <w:r>
-        <w:rPr>
-          <w:rFonts w:hint="eastAsia"/>
-        </w:rPr>
-        <w:t xml:space="preserve"> </w:t>
-      </w:r>
-      <w:r>
-        <w:rPr>
-          <w:rFonts w:hint="eastAsia"/>
-          <w:b/>
-          <w:color w:val="7030A0"/>
-        </w:rPr>
-        <w:t>n.state=u.state</w:t>
-      </w:r>
-      <w:r>
-        <w:rPr>
-          <w:rFonts w:hint="eastAsia"/>
-        </w:rPr>
-        <w:t xml:space="preserve"> </w:t>
-      </w:r>
-      <w:r>
-        <w:rPr>
-          <w:rFonts w:hint="eastAsia"/>
-          <w:color w:val="FF0000"/>
-        </w:rPr>
-        <w:t>where</w:t>
-      </w:r>
-      <w:r>
-        <w:rPr>
-          <w:rFonts w:hint="eastAsia"/>
-        </w:rPr>
-        <w:t xml:space="preserve"> </w:t>
-      </w:r>
-      <w:r>
-        <w:rPr>
-          <w:rFonts w:hint="eastAsia"/>
-          <w:b/>
-          <w:color w:val="7030A0"/>
-        </w:rPr>
-        <w:t>u.state</w:t>
-      </w:r>
-      <w:r>
-        <w:rPr>
-          <w:rFonts w:hint="eastAsia"/>
-        </w:rPr>
-        <w:t xml:space="preserve"> </w:t>
-      </w:r>
-      <w:r>
-        <w:rPr>
-          <w:rFonts w:hint="eastAsia"/>
-          <w:b/>
-          <w:color w:val="FF0000"/>
-        </w:rPr>
-        <w:t>is null</w:t>
-      </w:r>
-      <w:r>
-        <w:rPr>
-          <w:rFonts w:hint="eastAsia"/>
-        </w:rPr>
-        <w:t>;</w:t>
-      </w:r>
-      <w:bookmarkStart w:id="62" w:name="_Toc496268181"/>
-      <w:bookmarkStart w:id="63" w:name="_Toc496268313"/>
-      <w:bookmarkStart w:id="64" w:name="_Toc496268704"/>
-      <w:bookmarkStart w:id="65" w:name="_Toc496283173"/>
-      <w:bookmarkEnd w:id="58"/>
-      <w:bookmarkEnd w:id="59"/>
-      <w:bookmarkEnd w:id="60"/>
-      <w:bookmarkEnd w:id="61"/>
-    </w:p>
-    <w:p>
-      <w:pPr>
-        <w:pStyle w:val="a3"/>
-        <w:widowControl/>
-        <w:numPr>
-          <w:ilvl w:val="0"/>
-          <w:numId w:val="16"/>
-        </w:numPr>
-        <w:adjustRightInd w:val="0"/>
-        <w:snapToGrid w:val="0"/>
-        <w:spacing w:after="200"/>
-        <w:ind w:firstLineChars="0"/>
-        <w:jc w:val="left"/>
-      </w:pPr>
-      <w:r>
-        <w:rPr>
-          <w:rFonts w:hint="eastAsia"/>
-        </w:rPr>
-        <w:t>右链接：去除公共部分的右边部分：</w:t>
-      </w:r>
-      <w:r>
-        <w:rPr>
-          <w:rFonts w:hint="eastAsia"/>
-        </w:rPr>
-        <w:t xml:space="preserve">select u.name,n.title from note n </w:t>
-      </w:r>
-      <w:r>
-        <w:rPr>
-          <w:rFonts w:hint="eastAsia"/>
-          <w:color w:val="FF0000"/>
-        </w:rPr>
-        <w:t>right</w:t>
-      </w:r>
-      <w:r>
-        <w:rPr>
-          <w:rFonts w:hint="eastAsia"/>
-        </w:rPr>
-        <w:t xml:space="preserve"> </w:t>
-      </w:r>
-      <w:r>
-        <w:rPr>
-          <w:rFonts w:hint="eastAsia"/>
-          <w:color w:val="FF0000"/>
-        </w:rPr>
-        <w:t>join</w:t>
-      </w:r>
-      <w:r>
-        <w:rPr>
-          <w:rFonts w:hint="eastAsia"/>
-        </w:rPr>
-        <w:t xml:space="preserve"> user u </w:t>
-      </w:r>
-      <w:r>
-        <w:rPr>
-          <w:rFonts w:hint="eastAsia"/>
-          <w:color w:val="FF0000"/>
-        </w:rPr>
-        <w:t>on</w:t>
-      </w:r>
-      <w:r>
-        <w:rPr>
-          <w:rFonts w:hint="eastAsia"/>
-        </w:rPr>
-        <w:t xml:space="preserve"> </w:t>
-      </w:r>
-      <w:r>
-        <w:rPr>
-          <w:rFonts w:hint="eastAsia"/>
-          <w:b/>
-          <w:color w:val="7030A0"/>
-        </w:rPr>
-        <w:t>n.state=u.state</w:t>
-      </w:r>
-      <w:r>
-        <w:rPr>
-          <w:rFonts w:hint="eastAsia"/>
-        </w:rPr>
-        <w:t xml:space="preserve"> </w:t>
-      </w:r>
-      <w:r>
-        <w:rPr>
-          <w:rFonts w:hint="eastAsia"/>
-          <w:color w:val="FF0000"/>
-        </w:rPr>
-        <w:t>where</w:t>
-      </w:r>
-      <w:r>
-        <w:rPr>
-          <w:rFonts w:hint="eastAsia"/>
-        </w:rPr>
-        <w:t xml:space="preserve"> </w:t>
-      </w:r>
-      <w:r>
-        <w:rPr>
-          <w:rFonts w:hint="eastAsia"/>
-          <w:b/>
-          <w:color w:val="7030A0"/>
-        </w:rPr>
-        <w:t>n.state</w:t>
-      </w:r>
-      <w:r>
-        <w:rPr>
-          <w:rFonts w:hint="eastAsia"/>
-        </w:rPr>
-        <w:t xml:space="preserve"> </w:t>
-      </w:r>
-      <w:r>
-        <w:rPr>
-          <w:rFonts w:hint="eastAsia"/>
-          <w:b/>
-          <w:color w:val="FF0000"/>
-        </w:rPr>
-        <w:t>is</w:t>
-      </w:r>
-      <w:r>
-        <w:rPr>
-          <w:rFonts w:hint="eastAsia"/>
-          <w:b/>
-        </w:rPr>
-        <w:t xml:space="preserve"> </w:t>
-      </w:r>
-      <w:r>
-        <w:rPr>
-          <w:rFonts w:hint="eastAsia"/>
-          <w:b/>
-          <w:color w:val="FF0000"/>
-        </w:rPr>
-        <w:t>null</w:t>
-      </w:r>
-      <w:r>
-        <w:rPr>
-          <w:rFonts w:hint="eastAsia"/>
-        </w:rPr>
-        <w:t>;</w:t>
-      </w:r>
-      <w:bookmarkStart w:id="66" w:name="_Toc496268182"/>
-      <w:bookmarkStart w:id="67" w:name="_Toc496268314"/>
-      <w:bookmarkStart w:id="68" w:name="_Toc496268705"/>
-      <w:bookmarkStart w:id="69" w:name="_Toc496283174"/>
-      <w:bookmarkEnd w:id="62"/>
-      <w:bookmarkEnd w:id="63"/>
-      <w:bookmarkEnd w:id="64"/>
-      <w:bookmarkEnd w:id="65"/>
-    </w:p>
-    <w:p>
-      <w:pPr>
-        <w:pStyle w:val="a3"/>
-        <w:widowControl/>
-        <w:numPr>
-          <w:ilvl w:val="0"/>
-          <w:numId w:val="16"/>
-        </w:numPr>
-        <w:adjustRightInd w:val="0"/>
-        <w:snapToGrid w:val="0"/>
-        <w:spacing w:after="200"/>
-        <w:ind w:firstLineChars="0"/>
-        <w:jc w:val="left"/>
-      </w:pPr>
-      <w:r>
-        <w:rPr>
-          <w:rFonts w:hint="eastAsia"/>
-        </w:rPr>
-        <w:t>全连接：全部</w:t>
-      </w:r>
-      <w:r>
-        <w:rPr>
-          <w:rFonts w:hint="eastAsia"/>
-        </w:rPr>
-        <w:t xml:space="preserve">select u.name,n.title from note n </w:t>
-      </w:r>
-      <w:r>
-        <w:rPr>
-          <w:rFonts w:hint="eastAsia"/>
-          <w:b/>
-          <w:color w:val="FF0000"/>
-        </w:rPr>
-        <w:t>right</w:t>
-      </w:r>
-      <w:r>
-        <w:rPr>
-          <w:rFonts w:hint="eastAsia"/>
-        </w:rPr>
-        <w:t xml:space="preserve"> </w:t>
-      </w:r>
-      <w:r>
-        <w:rPr>
-          <w:rFonts w:hint="eastAsia"/>
-          <w:color w:val="FF0000"/>
-        </w:rPr>
-        <w:t>join</w:t>
-      </w:r>
-      <w:r>
-        <w:rPr>
-          <w:rFonts w:hint="eastAsia"/>
-        </w:rPr>
-        <w:t xml:space="preserve"> user u </w:t>
-      </w:r>
-      <w:r>
-        <w:rPr>
-          <w:rFonts w:hint="eastAsia"/>
-          <w:color w:val="FF0000"/>
-        </w:rPr>
-        <w:t>on</w:t>
-      </w:r>
-      <w:r>
-        <w:rPr>
-          <w:rFonts w:hint="eastAsia"/>
-        </w:rPr>
-        <w:t xml:space="preserve"> </w:t>
-      </w:r>
-      <w:r>
-        <w:rPr>
-          <w:rFonts w:hint="eastAsia"/>
-          <w:b/>
-          <w:color w:val="7030A0"/>
-        </w:rPr>
-        <w:t>n.state=u.state</w:t>
-      </w:r>
-      <w:r>
-        <w:rPr>
-          <w:rFonts w:hint="eastAsia"/>
-        </w:rPr>
-        <w:t xml:space="preserve"> </w:t>
-      </w:r>
-      <w:r>
-        <w:rPr>
-          <w:rFonts w:hint="eastAsia"/>
-          <w:b/>
-          <w:color w:val="FF0000"/>
-        </w:rPr>
-        <w:t>union</w:t>
-      </w:r>
-      <w:r>
-        <w:rPr>
-          <w:rFonts w:hint="eastAsia"/>
-        </w:rPr>
-        <w:t xml:space="preserve"> select u.name,n.title from note n </w:t>
-      </w:r>
-      <w:r>
-        <w:rPr>
-          <w:rFonts w:hint="eastAsia"/>
-          <w:b/>
-          <w:color w:val="FF0000"/>
-        </w:rPr>
-        <w:t>left</w:t>
-      </w:r>
-      <w:r>
-        <w:rPr>
-          <w:rFonts w:hint="eastAsia"/>
-        </w:rPr>
-        <w:t xml:space="preserve"> </w:t>
-      </w:r>
-      <w:r>
-        <w:rPr>
-          <w:rFonts w:hint="eastAsia"/>
-          <w:color w:val="FF0000"/>
-        </w:rPr>
-        <w:t>join</w:t>
-      </w:r>
-      <w:r>
-        <w:rPr>
-          <w:rFonts w:hint="eastAsia"/>
-        </w:rPr>
-        <w:t xml:space="preserve"> user u </w:t>
-      </w:r>
-      <w:r>
-        <w:rPr>
-          <w:rFonts w:hint="eastAsia"/>
-          <w:color w:val="FF0000"/>
-        </w:rPr>
-        <w:t>on</w:t>
-      </w:r>
-      <w:r>
-        <w:rPr>
-          <w:rFonts w:hint="eastAsia"/>
-        </w:rPr>
-        <w:t xml:space="preserve"> </w:t>
-      </w:r>
-      <w:r>
-        <w:rPr>
-          <w:rFonts w:hint="eastAsia"/>
-          <w:b/>
-          <w:color w:val="7030A0"/>
-        </w:rPr>
-        <w:t>n.state=u.state</w:t>
-      </w:r>
-      <w:r>
-        <w:rPr>
-          <w:rFonts w:hint="eastAsia"/>
-        </w:rPr>
-        <w:t>;</w:t>
-      </w:r>
-      <w:bookmarkStart w:id="70" w:name="_Toc496268183"/>
-      <w:bookmarkStart w:id="71" w:name="_Toc496268315"/>
-      <w:bookmarkStart w:id="72" w:name="_Toc496268706"/>
-      <w:bookmarkStart w:id="73" w:name="_Toc496283175"/>
-      <w:bookmarkEnd w:id="66"/>
-      <w:bookmarkEnd w:id="67"/>
-      <w:bookmarkEnd w:id="68"/>
-      <w:bookmarkEnd w:id="69"/>
-    </w:p>
-    <w:p>
-      <w:pPr>
-        <w:pStyle w:val="a3"/>
-        <w:widowControl/>
-        <w:numPr>
-          <w:ilvl w:val="0"/>
-          <w:numId w:val="16"/>
-        </w:numPr>
-        <w:adjustRightInd w:val="0"/>
-        <w:snapToGrid w:val="0"/>
-        <w:spacing w:after="200"/>
-        <w:ind w:firstLineChars="0"/>
-        <w:jc w:val="left"/>
-      </w:pPr>
-      <w:r>
-        <w:rPr>
-          <w:rFonts w:hint="eastAsia"/>
-        </w:rPr>
-        <w:lastRenderedPageBreak/>
-        <w:t>两张表独有部分的集合（左连接</w:t>
-      </w:r>
-      <w:r>
-        <w:rPr>
-          <w:rFonts w:hint="eastAsia"/>
-        </w:rPr>
-        <w:t>+</w:t>
-      </w:r>
-      <w:r>
-        <w:rPr>
-          <w:rFonts w:hint="eastAsia"/>
-        </w:rPr>
-        <w:t>外连接）：</w:t>
-      </w:r>
-      <w:r>
-        <w:rPr>
-          <w:rFonts w:hint="eastAsia"/>
-        </w:rPr>
-        <w:t xml:space="preserve">select * from note n </w:t>
-      </w:r>
-      <w:r>
-        <w:rPr>
-          <w:rFonts w:hint="eastAsia"/>
-          <w:color w:val="FF0000"/>
-        </w:rPr>
-        <w:t>right join</w:t>
-      </w:r>
-      <w:r>
-        <w:rPr>
-          <w:rFonts w:hint="eastAsia"/>
-        </w:rPr>
-        <w:t xml:space="preserve"> user u </w:t>
-      </w:r>
-      <w:r>
-        <w:rPr>
-          <w:rFonts w:hint="eastAsia"/>
-          <w:color w:val="FF0000"/>
-        </w:rPr>
-        <w:t>on</w:t>
-      </w:r>
-      <w:r>
-        <w:rPr>
-          <w:rFonts w:hint="eastAsia"/>
-        </w:rPr>
-        <w:t xml:space="preserve"> </w:t>
-      </w:r>
-      <w:r>
-        <w:rPr>
-          <w:rFonts w:hint="eastAsia"/>
-          <w:b/>
-          <w:color w:val="7030A0"/>
-        </w:rPr>
-        <w:t>n.uid=u.id</w:t>
-      </w:r>
-      <w:r>
-        <w:rPr>
-          <w:rFonts w:hint="eastAsia"/>
-        </w:rPr>
-        <w:t xml:space="preserve"> where </w:t>
-      </w:r>
-      <w:r>
-        <w:rPr>
-          <w:rFonts w:hint="eastAsia"/>
-          <w:b/>
-          <w:color w:val="7030A0"/>
-        </w:rPr>
-        <w:t>n.uid</w:t>
-      </w:r>
-      <w:r>
-        <w:rPr>
-          <w:rFonts w:hint="eastAsia"/>
-        </w:rPr>
-        <w:t xml:space="preserve"> </w:t>
-      </w:r>
-      <w:r>
-        <w:rPr>
-          <w:rFonts w:hint="eastAsia"/>
-          <w:color w:val="FF0000"/>
-        </w:rPr>
-        <w:t>is null union</w:t>
-      </w:r>
-      <w:r>
-        <w:rPr>
-          <w:rFonts w:hint="eastAsia"/>
-        </w:rPr>
-        <w:t xml:space="preserve"> select * from note n </w:t>
-      </w:r>
-      <w:r>
-        <w:rPr>
-          <w:rFonts w:hint="eastAsia"/>
-          <w:color w:val="FF0000"/>
-        </w:rPr>
-        <w:t>left join</w:t>
-      </w:r>
-      <w:r>
-        <w:rPr>
-          <w:rFonts w:hint="eastAsia"/>
-        </w:rPr>
-        <w:t xml:space="preserve"> user u </w:t>
-      </w:r>
-      <w:r>
-        <w:rPr>
-          <w:rFonts w:hint="eastAsia"/>
-          <w:color w:val="FF0000"/>
-        </w:rPr>
-        <w:t>on</w:t>
-      </w:r>
-      <w:r>
-        <w:rPr>
-          <w:rFonts w:hint="eastAsia"/>
-        </w:rPr>
-        <w:t xml:space="preserve"> </w:t>
-      </w:r>
-      <w:r>
-        <w:rPr>
-          <w:rFonts w:hint="eastAsia"/>
-          <w:b/>
-          <w:color w:val="7030A0"/>
-        </w:rPr>
-        <w:t>n.uid=u.id</w:t>
-      </w:r>
-      <w:r>
-        <w:rPr>
-          <w:rFonts w:hint="eastAsia"/>
-        </w:rPr>
-        <w:t xml:space="preserve"> where </w:t>
-      </w:r>
-      <w:r>
-        <w:rPr>
-          <w:rFonts w:hint="eastAsia"/>
-          <w:b/>
-          <w:color w:val="7030A0"/>
-        </w:rPr>
-        <w:t>u.id</w:t>
-      </w:r>
-      <w:r>
-        <w:rPr>
-          <w:rFonts w:hint="eastAsia"/>
-        </w:rPr>
-        <w:t xml:space="preserve"> </w:t>
-      </w:r>
-      <w:r>
-        <w:rPr>
-          <w:rFonts w:hint="eastAsia"/>
-          <w:color w:val="FF0000"/>
-        </w:rPr>
-        <w:t>is null</w:t>
-      </w:r>
-      <w:r>
-        <w:rPr>
-          <w:rFonts w:hint="eastAsia"/>
-        </w:rPr>
-        <w:t>;</w:t>
-      </w:r>
-      <w:bookmarkEnd w:id="70"/>
-      <w:bookmarkEnd w:id="71"/>
-      <w:bookmarkEnd w:id="72"/>
-      <w:bookmarkEnd w:id="73"/>
-    </w:p>
-    <w:p>
-      <w:pPr>
-        <w:pStyle w:val="1"/>
-      </w:pPr>
-      <w:bookmarkStart w:id="74" w:name="_Toc496268184"/>
-      <w:bookmarkStart w:id="75" w:name="_Toc496268316"/>
-      <w:bookmarkStart w:id="76" w:name="_Toc496283176"/>
-      <w:bookmarkStart w:id="77" w:name="_Toc499739235"/>
-      <w:r>
-        <w:rPr>
-          <w:rFonts w:hint="eastAsia"/>
-        </w:rPr>
-        <w:t>MySQL in between</w:t>
-      </w:r>
-      <w:r>
-        <w:t>…</w:t>
-      </w:r>
-      <w:r>
-        <w:rPr>
-          <w:rFonts w:hint="eastAsia"/>
-        </w:rPr>
-        <w:t>and</w:t>
-      </w:r>
-      <w:bookmarkEnd w:id="74"/>
-      <w:bookmarkEnd w:id="75"/>
-      <w:bookmarkEnd w:id="76"/>
-      <w:bookmarkEnd w:id="77"/>
-    </w:p>
-    <w:p>
-      <w:pPr>
-        <w:pStyle w:val="2"/>
-      </w:pPr>
-      <w:bookmarkStart w:id="78" w:name="_Toc496268185"/>
-      <w:bookmarkStart w:id="79" w:name="_Toc496268317"/>
-      <w:bookmarkStart w:id="80" w:name="_Toc496268708"/>
-      <w:bookmarkStart w:id="81" w:name="_Toc496283177"/>
-      <w:r>
-        <w:t>I</w:t>
-      </w:r>
-      <w:r>
-        <w:rPr>
-          <w:rFonts w:hint="eastAsia"/>
-        </w:rPr>
-        <w:t>n</w:t>
-      </w:r>
-      <w:bookmarkStart w:id="82" w:name="_Toc496268186"/>
-      <w:bookmarkStart w:id="83" w:name="_Toc496268318"/>
-      <w:bookmarkStart w:id="84" w:name="_Toc496268709"/>
-      <w:bookmarkStart w:id="85" w:name="_Toc496283178"/>
-      <w:bookmarkEnd w:id="78"/>
-      <w:bookmarkEnd w:id="79"/>
-      <w:bookmarkEnd w:id="80"/>
-      <w:bookmarkEnd w:id="81"/>
-    </w:p>
-    <w:p>
-      <w:pPr>
-        <w:pStyle w:val="a3"/>
-        <w:ind w:left="420" w:firstLineChars="0" w:firstLine="0"/>
-      </w:pPr>
-      <w:r>
-        <w:rPr>
-          <w:rFonts w:hint="eastAsia"/>
-        </w:rPr>
-        <w:t>允许我们在</w:t>
-      </w:r>
-      <w:r>
-        <w:rPr>
-          <w:rFonts w:hint="eastAsia"/>
-        </w:rPr>
-        <w:t>where</w:t>
-      </w:r>
-      <w:r>
-        <w:rPr>
-          <w:rFonts w:hint="eastAsia"/>
-        </w:rPr>
-        <w:t>字句中规定多个值。</w:t>
-      </w:r>
-      <w:bookmarkStart w:id="86" w:name="_Toc496268187"/>
-      <w:bookmarkStart w:id="87" w:name="_Toc496268319"/>
-      <w:bookmarkStart w:id="88" w:name="_Toc496268710"/>
-      <w:bookmarkStart w:id="89" w:name="_Toc496283179"/>
-      <w:bookmarkEnd w:id="82"/>
-      <w:bookmarkEnd w:id="83"/>
-      <w:bookmarkEnd w:id="84"/>
-      <w:bookmarkEnd w:id="85"/>
-    </w:p>
-    <w:p>
-      <w:pPr>
-        <w:pStyle w:val="a3"/>
-        <w:ind w:left="420" w:firstLineChars="0" w:firstLine="0"/>
-      </w:pPr>
-      <w:r>
-        <w:t xml:space="preserve">SELECT * FROM teacher WHERE teacher_id </w:t>
-      </w:r>
-      <w:r>
-        <w:rPr>
-          <w:color w:val="FF0000"/>
-        </w:rPr>
-        <w:t>IN(1,2,3)</w:t>
-      </w:r>
-      <w:bookmarkEnd w:id="86"/>
-      <w:bookmarkEnd w:id="87"/>
-      <w:bookmarkEnd w:id="88"/>
-      <w:bookmarkEnd w:id="89"/>
-    </w:p>
-    <w:p>
-      <w:pPr>
-        <w:pStyle w:val="2"/>
-      </w:pPr>
-      <w:bookmarkStart w:id="90" w:name="_Toc496268188"/>
-      <w:bookmarkStart w:id="91" w:name="_Toc496268320"/>
-      <w:bookmarkStart w:id="92" w:name="_Toc496268711"/>
-      <w:bookmarkStart w:id="93" w:name="_Toc496283180"/>
-      <w:r>
-        <w:rPr>
-          <w:rFonts w:hint="eastAsia"/>
-        </w:rPr>
-        <w:t xml:space="preserve">between </w:t>
-      </w:r>
-      <w:r>
-        <w:t>…</w:t>
-      </w:r>
-      <w:r>
-        <w:rPr>
-          <w:rFonts w:hint="eastAsia"/>
-        </w:rPr>
-        <w:t>And</w:t>
-      </w:r>
-      <w:bookmarkStart w:id="94" w:name="_Toc496268189"/>
-      <w:bookmarkStart w:id="95" w:name="_Toc496268321"/>
-      <w:bookmarkStart w:id="96" w:name="_Toc496268712"/>
-      <w:bookmarkStart w:id="97" w:name="_Toc496283181"/>
-      <w:bookmarkEnd w:id="90"/>
-      <w:bookmarkEnd w:id="91"/>
-      <w:bookmarkEnd w:id="92"/>
-      <w:bookmarkEnd w:id="93"/>
-    </w:p>
-    <w:p>
-      <w:pPr>
-        <w:pStyle w:val="a3"/>
-        <w:ind w:left="420" w:firstLineChars="0" w:firstLine="0"/>
-      </w:pPr>
-      <w:r>
-        <w:rPr>
-          <w:rFonts w:hint="eastAsia"/>
-        </w:rPr>
-        <w:t>选取介于两个值之间的数据范围，这些值可以是数值、文本或日期。</w:t>
-      </w:r>
-      <w:bookmarkStart w:id="98" w:name="_Toc496268190"/>
-      <w:bookmarkStart w:id="99" w:name="_Toc496268322"/>
-      <w:bookmarkStart w:id="100" w:name="_Toc496268713"/>
-      <w:bookmarkStart w:id="101" w:name="_Toc496283182"/>
-      <w:bookmarkEnd w:id="94"/>
-      <w:bookmarkEnd w:id="95"/>
-      <w:bookmarkEnd w:id="96"/>
-      <w:bookmarkEnd w:id="97"/>
-    </w:p>
-    <w:p>
-      <w:pPr>
-        <w:pStyle w:val="a3"/>
-        <w:ind w:left="420" w:firstLineChars="0" w:firstLine="0"/>
-      </w:pPr>
-      <w:r>
-        <w:t xml:space="preserve">SELECT * FROM teacher WHERE teacher_id </w:t>
-      </w:r>
-      <w:r>
-        <w:rPr>
-          <w:color w:val="FF0000"/>
-        </w:rPr>
-        <w:t>BETWEEN 3 AND 5</w:t>
-      </w:r>
-      <w:bookmarkEnd w:id="98"/>
-      <w:bookmarkEnd w:id="99"/>
-      <w:bookmarkEnd w:id="100"/>
-      <w:bookmarkEnd w:id="101"/>
-    </w:p>
-    <w:p>
-      <w:pPr>
-        <w:pStyle w:val="1"/>
-      </w:pPr>
-      <w:bookmarkStart w:id="102" w:name="_Toc496268277"/>
-      <w:bookmarkStart w:id="103" w:name="_Toc496268409"/>
-      <w:bookmarkStart w:id="104" w:name="_Toc496283269"/>
-      <w:bookmarkStart w:id="105" w:name="_Toc499739285"/>
-      <w:bookmarkStart w:id="106" w:name="_Toc496268280"/>
-      <w:bookmarkStart w:id="107" w:name="_Toc496268412"/>
-      <w:bookmarkStart w:id="108" w:name="_Toc496283272"/>
-      <w:bookmarkStart w:id="109" w:name="_Toc499739288"/>
-      <w:r>
-        <w:rPr>
-          <w:rFonts w:hint="eastAsia"/>
-        </w:rPr>
-        <w:t>SQL</w:t>
-      </w:r>
-      <w:r>
-        <w:rPr>
-          <w:rFonts w:hint="eastAsia"/>
-        </w:rPr>
-        <w:t>中</w:t>
-      </w:r>
-      <w:r>
-        <w:rPr>
-          <w:rFonts w:hint="eastAsia"/>
-        </w:rPr>
-        <w:t>=</w:t>
-      </w:r>
-      <w:r>
-        <w:rPr>
-          <w:rFonts w:hint="eastAsia"/>
-        </w:rPr>
-        <w:t>、</w:t>
-      </w:r>
-      <w:r>
-        <w:rPr>
-          <w:rFonts w:hint="eastAsia"/>
-        </w:rPr>
-        <w:t>in</w:t>
-      </w:r>
-      <w:r>
-        <w:rPr>
-          <w:rFonts w:hint="eastAsia"/>
-        </w:rPr>
-        <w:t>、</w:t>
-      </w:r>
-      <w:r>
-        <w:rPr>
-          <w:rFonts w:hint="eastAsia"/>
-        </w:rPr>
-        <w:t>like</w:t>
-      </w:r>
-      <w:r>
-        <w:rPr>
-          <w:rFonts w:hint="eastAsia"/>
-        </w:rPr>
-        <w:t>区别</w:t>
-      </w:r>
-      <w:bookmarkEnd w:id="102"/>
-      <w:bookmarkEnd w:id="103"/>
-      <w:bookmarkEnd w:id="104"/>
-      <w:bookmarkEnd w:id="105"/>
-    </w:p>
-    <w:p>
-      <w:pPr>
-        <w:spacing w:line="220" w:lineRule="atLeast"/>
-        <w:rPr>
-          <w:sz w:val="20"/>
-        </w:rPr>
-      </w:pPr>
-      <w:r>
-        <w:rPr>
-          <w:sz w:val="20"/>
-        </w:rPr>
-        <w:t>三者都可以用来进行数据匹配</w:t>
-      </w:r>
-      <w:r>
-        <w:rPr>
-          <w:sz w:val="20"/>
-        </w:rPr>
-        <w:t xml:space="preserve"> </w:t>
-      </w:r>
-      <w:r>
-        <w:rPr>
-          <w:sz w:val="20"/>
-        </w:rPr>
-        <w:t>。但三者并不相同。</w:t>
-      </w:r>
-    </w:p>
-    <w:p>
-      <w:pPr>
-        <w:pStyle w:val="a3"/>
-        <w:widowControl/>
-        <w:numPr>
-          <w:ilvl w:val="0"/>
-          <w:numId w:val="17"/>
-        </w:numPr>
-        <w:adjustRightInd w:val="0"/>
-        <w:snapToGrid w:val="0"/>
-        <w:spacing w:after="200" w:line="220" w:lineRule="atLeast"/>
-        <w:ind w:firstLineChars="0"/>
-        <w:jc w:val="left"/>
-        <w:rPr>
-          <w:sz w:val="20"/>
-        </w:rPr>
-      </w:pPr>
-      <w:r>
-        <w:rPr>
-          <w:rFonts w:hint="eastAsia"/>
-          <w:sz w:val="20"/>
-        </w:rPr>
-        <w:t>=</w:t>
-      </w:r>
-      <w:r>
-        <w:rPr>
-          <w:rFonts w:hint="eastAsia"/>
-          <w:sz w:val="20"/>
-        </w:rPr>
-        <w:t>：</w:t>
-      </w:r>
-      <w:r>
-        <w:rPr>
-          <w:sz w:val="20"/>
-        </w:rPr>
-        <w:t xml:space="preserve"> </w:t>
-      </w:r>
-      <w:r>
-        <w:rPr>
-          <w:sz w:val="20"/>
-        </w:rPr>
-        <w:t>等号是用来查找与单个值匹配的所有数据；</w:t>
-      </w:r>
-    </w:p>
-    <w:p>
-      <w:pPr>
-        <w:pStyle w:val="a3"/>
-        <w:spacing w:line="220" w:lineRule="atLeast"/>
-        <w:ind w:left="420" w:firstLineChars="0" w:firstLine="0"/>
-        <w:rPr>
-          <w:sz w:val="20"/>
-        </w:rPr>
-      </w:pPr>
-      <w:r>
-        <w:rPr>
-          <w:sz w:val="20"/>
-        </w:rPr>
-        <w:t>等号确切知道所要查找的内容，且为单一值时，可以使用等号运算符来进行数据比较。等号运算符中可以使用字符串、日期或数字。</w:t>
-      </w:r>
-    </w:p>
-    <w:p>
-      <w:pPr>
-        <w:pStyle w:val="a3"/>
-        <w:widowControl/>
-        <w:numPr>
-          <w:ilvl w:val="0"/>
-          <w:numId w:val="17"/>
-        </w:numPr>
-        <w:adjustRightInd w:val="0"/>
-        <w:snapToGrid w:val="0"/>
-        <w:spacing w:after="200" w:line="220" w:lineRule="atLeast"/>
-        <w:ind w:firstLineChars="0"/>
-        <w:jc w:val="left"/>
-        <w:rPr>
-          <w:sz w:val="20"/>
-        </w:rPr>
-      </w:pPr>
-      <w:r>
-        <w:rPr>
-          <w:rFonts w:hint="eastAsia"/>
-          <w:sz w:val="20"/>
-        </w:rPr>
-        <w:t>IN</w:t>
-      </w:r>
-      <w:r>
-        <w:rPr>
-          <w:rFonts w:hint="eastAsia"/>
-          <w:sz w:val="20"/>
-        </w:rPr>
-        <w:t>：</w:t>
-      </w:r>
-      <w:r>
-        <w:rPr>
-          <w:sz w:val="20"/>
-        </w:rPr>
-        <w:t xml:space="preserve"> IN </w:t>
-      </w:r>
-      <w:r>
-        <w:rPr>
-          <w:sz w:val="20"/>
-        </w:rPr>
-        <w:t>是用来查找与多个值匹配的所有数据；</w:t>
-      </w:r>
-    </w:p>
-    <w:p>
-      <w:pPr>
-        <w:pStyle w:val="a3"/>
-        <w:spacing w:line="220" w:lineRule="atLeast"/>
-        <w:ind w:left="420" w:firstLineChars="0" w:firstLine="0"/>
-        <w:rPr>
-          <w:sz w:val="20"/>
-        </w:rPr>
-      </w:pPr>
-      <w:r>
-        <w:rPr>
-          <w:sz w:val="20"/>
-        </w:rPr>
-        <w:t>当确切知道所要查找的内容，且为多个值时，可以使用</w:t>
-      </w:r>
-      <w:r>
-        <w:rPr>
-          <w:sz w:val="20"/>
-        </w:rPr>
-        <w:t xml:space="preserve"> IN </w:t>
-      </w:r>
-      <w:r>
-        <w:rPr>
-          <w:sz w:val="20"/>
-        </w:rPr>
-        <w:t>子句来进行数据比较。</w:t>
-      </w:r>
-      <w:r>
-        <w:rPr>
-          <w:sz w:val="20"/>
-        </w:rPr>
-        <w:t xml:space="preserve">IN </w:t>
-      </w:r>
-      <w:r>
-        <w:rPr>
-          <w:sz w:val="20"/>
-        </w:rPr>
-        <w:t>子句中也可以使用数字、字符串或日期。</w:t>
-      </w:r>
-    </w:p>
-    <w:p>
-      <w:pPr>
-        <w:pStyle w:val="a3"/>
-        <w:widowControl/>
-        <w:numPr>
-          <w:ilvl w:val="0"/>
-          <w:numId w:val="17"/>
-        </w:numPr>
-        <w:adjustRightInd w:val="0"/>
-        <w:snapToGrid w:val="0"/>
-        <w:spacing w:after="200" w:line="220" w:lineRule="atLeast"/>
-        <w:ind w:firstLineChars="0"/>
-        <w:jc w:val="left"/>
-        <w:rPr>
-          <w:sz w:val="20"/>
-        </w:rPr>
-      </w:pPr>
-      <w:r>
-        <w:rPr>
-          <w:rFonts w:hint="eastAsia"/>
-          <w:sz w:val="20"/>
-        </w:rPr>
-        <w:t>LIKE</w:t>
-      </w:r>
-      <w:r>
-        <w:rPr>
-          <w:rFonts w:hint="eastAsia"/>
-          <w:sz w:val="20"/>
-        </w:rPr>
-        <w:t>：</w:t>
-      </w:r>
-      <w:r>
-        <w:rPr>
-          <w:sz w:val="20"/>
-        </w:rPr>
-        <w:t xml:space="preserve"> </w:t>
-      </w:r>
-      <w:r>
-        <w:rPr>
-          <w:sz w:val="20"/>
-        </w:rPr>
-        <w:t>而</w:t>
-      </w:r>
-      <w:r>
-        <w:rPr>
-          <w:sz w:val="20"/>
-        </w:rPr>
-        <w:t>LIKE</w:t>
-      </w:r>
-      <w:r>
-        <w:rPr>
-          <w:sz w:val="20"/>
-        </w:rPr>
-        <w:t>用来查找与一个模式匹配的所有数据。</w:t>
-      </w:r>
-    </w:p>
-    <w:p>
-      <w:pPr>
-        <w:pStyle w:val="a3"/>
-        <w:spacing w:line="220" w:lineRule="atLeast"/>
-        <w:ind w:left="420" w:firstLineChars="0" w:firstLine="0"/>
-        <w:rPr>
-          <w:sz w:val="20"/>
-        </w:rPr>
-      </w:pPr>
-      <w:r>
-        <w:rPr>
-          <w:sz w:val="20"/>
-        </w:rPr>
-        <w:t>当无法确切知道所要查找的值，而是知道所要查找的数据符合的模式时，可以使用</w:t>
-      </w:r>
-      <w:r>
-        <w:rPr>
-          <w:sz w:val="20"/>
-        </w:rPr>
-        <w:t xml:space="preserve">LIKE </w:t>
-      </w:r>
-      <w:r>
-        <w:rPr>
-          <w:sz w:val="20"/>
-        </w:rPr>
-        <w:t>子句进行匹配。一般来说，</w:t>
-      </w:r>
-      <w:r>
-        <w:rPr>
-          <w:sz w:val="20"/>
-        </w:rPr>
-        <w:t xml:space="preserve">LIKE </w:t>
-      </w:r>
-      <w:r>
-        <w:rPr>
-          <w:sz w:val="20"/>
-        </w:rPr>
-        <w:t>子句仅在字符串类型时使用。</w:t>
-      </w:r>
-    </w:p>
-    <w:p>
-      <w:pPr>
-        <w:pStyle w:val="a3"/>
-        <w:spacing w:line="220" w:lineRule="atLeast"/>
-        <w:ind w:left="420" w:firstLineChars="0" w:firstLine="0"/>
-        <w:rPr>
-          <w:sz w:val="20"/>
-        </w:rPr>
-      </w:pPr>
-      <w:r>
-        <w:rPr>
-          <w:rFonts w:hint="eastAsia"/>
-          <w:sz w:val="20"/>
-        </w:rPr>
-        <w:t>通配符：</w:t>
-      </w:r>
-    </w:p>
-    <w:p>
-      <w:pPr>
-        <w:pStyle w:val="a3"/>
-        <w:spacing w:line="220" w:lineRule="atLeast"/>
-        <w:ind w:left="420" w:firstLineChars="0" w:firstLine="0"/>
-        <w:rPr>
-          <w:sz w:val="20"/>
-        </w:rPr>
-      </w:pPr>
-      <w:r>
-        <w:rPr>
-          <w:rFonts w:hint="eastAsia"/>
-          <w:sz w:val="20"/>
-        </w:rPr>
-        <w:t>%</w:t>
-      </w:r>
-      <w:r>
-        <w:rPr>
-          <w:rFonts w:hint="eastAsia"/>
-          <w:sz w:val="20"/>
-        </w:rPr>
-        <w:t>：替代</w:t>
-      </w:r>
-      <w:r>
-        <w:rPr>
-          <w:rFonts w:hint="eastAsia"/>
-          <w:sz w:val="20"/>
-        </w:rPr>
-        <w:t>0</w:t>
-      </w:r>
-      <w:r>
-        <w:rPr>
-          <w:rFonts w:hint="eastAsia"/>
-          <w:sz w:val="20"/>
-        </w:rPr>
-        <w:t>个或多个字符</w:t>
-      </w:r>
-    </w:p>
-    <w:p>
-      <w:pPr>
-        <w:pStyle w:val="a3"/>
-        <w:spacing w:line="220" w:lineRule="atLeast"/>
-        <w:ind w:left="420" w:firstLineChars="0" w:firstLine="0"/>
-        <w:rPr>
-          <w:sz w:val="20"/>
-        </w:rPr>
-      </w:pPr>
-      <w:r>
-        <w:rPr>
-          <w:rFonts w:hint="eastAsia"/>
-          <w:sz w:val="20"/>
-        </w:rPr>
-        <w:t>_</w:t>
-      </w:r>
-      <w:r>
-        <w:rPr>
-          <w:rFonts w:hint="eastAsia"/>
-          <w:sz w:val="20"/>
-        </w:rPr>
-        <w:t>：仅替代一个字符</w:t>
-      </w:r>
-    </w:p>
-    <w:p>
-      <w:pPr>
-        <w:pStyle w:val="a3"/>
-        <w:spacing w:line="220" w:lineRule="atLeast"/>
-        <w:ind w:left="420" w:firstLineChars="0" w:firstLine="0"/>
-        <w:rPr>
-          <w:sz w:val="20"/>
-        </w:rPr>
-      </w:pPr>
-      <w:r>
-        <w:rPr>
-          <w:rFonts w:hint="eastAsia"/>
-          <w:sz w:val="20"/>
-        </w:rPr>
-        <w:t>[abcd]</w:t>
-      </w:r>
-      <w:r>
-        <w:rPr>
-          <w:rFonts w:hint="eastAsia"/>
-          <w:sz w:val="20"/>
-        </w:rPr>
-        <w:t>：字符列中的任何单一字符</w:t>
-      </w:r>
-    </w:p>
-    <w:p>
-      <w:pPr>
-        <w:pStyle w:val="a3"/>
-        <w:spacing w:line="220" w:lineRule="atLeast"/>
-        <w:ind w:left="420" w:firstLineChars="0" w:firstLine="0"/>
-        <w:rPr>
-          <w:sz w:val="20"/>
-        </w:rPr>
-      </w:pPr>
-      <w:r>
-        <w:rPr>
-          <w:rFonts w:hint="eastAsia"/>
-          <w:sz w:val="20"/>
-        </w:rPr>
-        <w:t>^(</w:t>
-      </w:r>
-      <w:r>
-        <w:rPr>
-          <w:rFonts w:hint="eastAsia"/>
-          <w:sz w:val="20"/>
-        </w:rPr>
-        <w:t>或</w:t>
-      </w:r>
-      <w:r>
-        <w:rPr>
-          <w:rFonts w:hint="eastAsia"/>
-          <w:sz w:val="20"/>
-        </w:rPr>
-        <w:t>!)</w:t>
-      </w:r>
-      <w:r>
-        <w:rPr>
-          <w:rFonts w:hint="eastAsia"/>
-          <w:sz w:val="20"/>
-        </w:rPr>
-        <w:t>：取相反</w:t>
-      </w:r>
-    </w:p>
-    <w:p>
-      <w:pPr>
-        <w:spacing w:line="220" w:lineRule="atLeast"/>
-        <w:rPr>
-          <w:sz w:val="20"/>
-        </w:rPr>
-      </w:pPr>
-      <w:r>
-        <w:rPr>
-          <w:sz w:val="20"/>
-        </w:rPr>
-        <w:t xml:space="preserve">    </w:t>
-      </w:r>
-    </w:p>
-    <w:p>
-      <w:pPr>
-        <w:pStyle w:val="1"/>
-      </w:pPr>
-      <w:r>
-        <w:rPr>
-          <w:rFonts w:hint="eastAsia"/>
-        </w:rPr>
-        <w:lastRenderedPageBreak/>
-        <w:t>数据库表间的三种对应（映射）关系</w:t>
-      </w:r>
-    </w:p>
-    <w:p>
-      <w:r>
-        <w:rPr>
-          <w:rFonts w:hint="eastAsia"/>
-        </w:rPr>
-        <w:t>一对一，一对多</w:t>
-      </w:r>
-      <w:r>
-        <w:rPr>
-          <w:rFonts w:hint="eastAsia"/>
-        </w:rPr>
-        <w:t>/</w:t>
-      </w:r>
-      <w:r>
-        <w:rPr>
-          <w:rFonts w:hint="eastAsia"/>
-        </w:rPr>
-        <w:t>多对一，多对多</w:t>
-      </w:r>
-      <w:bookmarkEnd w:id="106"/>
-      <w:bookmarkEnd w:id="107"/>
-      <w:bookmarkEnd w:id="108"/>
-      <w:bookmarkEnd w:id="109"/>
-    </w:p>
-    <w:p>
-      <w:pPr>
-        <w:spacing w:line="220" w:lineRule="atLeast"/>
-        <w:rPr>
-          <w:color w:val="FFFFFF" w:themeColor="background1"/>
-          <w:sz w:val="20"/>
-          <w:highlight w:val="darkCyan"/>
-        </w:rPr>
-      </w:pPr>
-      <w:r>
-        <w:rPr>
-          <w:rFonts w:hint="eastAsia"/>
-          <w:color w:val="FFFFFF" w:themeColor="background1"/>
-          <w:sz w:val="20"/>
-          <w:highlight w:val="darkCyan"/>
-        </w:rPr>
-        <w:t>数据库三大范式：</w:t>
-      </w:r>
-      <w:hyperlink r:id="rId51" w:history="1">
-        <w:r>
-          <w:rPr>
-            <w:rStyle w:val="aa"/>
-            <w:sz w:val="20"/>
-          </w:rPr>
-          <w:t>http://www.cnblogs.com/linjiqin/archive/2012/04/01/2428695.html</w:t>
-        </w:r>
-      </w:hyperlink>
-      <w:r>
-        <w:rPr>
-          <w:rFonts w:hint="eastAsia"/>
-          <w:color w:val="000000" w:themeColor="text1"/>
-          <w:sz w:val="20"/>
-        </w:rPr>
-        <w:t xml:space="preserve"> </w:t>
-      </w:r>
-    </w:p>
-    <w:p>
-      <w:pPr>
-        <w:spacing w:line="220" w:lineRule="atLeast"/>
-        <w:rPr>
-          <w:color w:val="FFFFFF" w:themeColor="background1"/>
-          <w:sz w:val="20"/>
-          <w:highlight w:val="darkCyan"/>
-        </w:rPr>
-      </w:pPr>
-      <w:r>
-        <w:rPr>
-          <w:rFonts w:hint="eastAsia"/>
-          <w:color w:val="FFFFFF" w:themeColor="background1"/>
-          <w:sz w:val="20"/>
-          <w:highlight w:val="darkCyan"/>
-        </w:rPr>
-        <w:t xml:space="preserve">1 </w:t>
-      </w:r>
-      <w:r>
-        <w:rPr>
-          <w:rFonts w:hint="eastAsia"/>
-          <w:color w:val="FFFFFF" w:themeColor="background1"/>
-          <w:sz w:val="20"/>
-          <w:highlight w:val="darkCyan"/>
-        </w:rPr>
-        <w:t>确保每列保持原子性</w:t>
-      </w:r>
-    </w:p>
-    <w:p>
-      <w:pPr>
-        <w:spacing w:line="220" w:lineRule="atLeast"/>
-        <w:rPr>
-          <w:color w:val="000000" w:themeColor="text1"/>
-          <w:sz w:val="20"/>
-        </w:rPr>
-      </w:pPr>
-      <w:r>
-        <w:rPr>
-          <w:rFonts w:hint="eastAsia"/>
-          <w:color w:val="FFFFFF" w:themeColor="background1"/>
-          <w:sz w:val="20"/>
-          <w:highlight w:val="darkCyan"/>
-        </w:rPr>
-        <w:t xml:space="preserve">2 </w:t>
-      </w:r>
-      <w:r>
-        <w:rPr>
-          <w:rFonts w:hint="eastAsia"/>
-          <w:color w:val="FFFFFF" w:themeColor="background1"/>
-          <w:sz w:val="20"/>
-          <w:highlight w:val="darkCyan"/>
-        </w:rPr>
-        <w:t>确保表中的每列都和主键相关</w:t>
-      </w:r>
-      <w:r>
-        <w:rPr>
-          <w:rFonts w:hint="eastAsia"/>
-          <w:color w:val="FFFFFF" w:themeColor="background1"/>
-          <w:sz w:val="20"/>
-          <w:highlight w:val="darkCyan"/>
-        </w:rPr>
-        <w:t xml:space="preserve"> </w:t>
-      </w:r>
-      <w:r>
-        <w:rPr>
-          <w:rFonts w:hint="eastAsia"/>
-          <w:color w:val="000000" w:themeColor="text1"/>
-          <w:sz w:val="20"/>
-        </w:rPr>
-        <w:t>（复合主键）</w:t>
-      </w:r>
-      <w:hyperlink r:id="rId52" w:history="1">
-        <w:r>
-          <w:rPr>
-            <w:rStyle w:val="aa"/>
-            <w:sz w:val="13"/>
-          </w:rPr>
-          <w:t>http://blog.csdn.net/wangyuchun_799/article/details/49329649</w:t>
-        </w:r>
-      </w:hyperlink>
-      <w:r>
-        <w:rPr>
-          <w:rFonts w:hint="eastAsia"/>
-          <w:color w:val="000000" w:themeColor="text1"/>
-          <w:sz w:val="13"/>
-        </w:rPr>
-        <w:t xml:space="preserve"> </w:t>
-      </w:r>
-    </w:p>
-    <w:p>
-      <w:pPr>
-        <w:spacing w:line="220" w:lineRule="atLeast"/>
-        <w:rPr>
-          <w:color w:val="FFFFFF" w:themeColor="background1"/>
-          <w:sz w:val="20"/>
-          <w:highlight w:val="darkCyan"/>
-        </w:rPr>
-      </w:pPr>
-      <w:r>
-        <w:rPr>
-          <w:rFonts w:hint="eastAsia"/>
-          <w:color w:val="FFFFFF" w:themeColor="background1"/>
-          <w:sz w:val="20"/>
-          <w:highlight w:val="darkCyan"/>
-        </w:rPr>
-        <w:t xml:space="preserve">3 </w:t>
-      </w:r>
-      <w:r>
-        <w:rPr>
-          <w:rFonts w:hint="eastAsia"/>
-          <w:color w:val="FFFFFF" w:themeColor="background1"/>
-          <w:sz w:val="20"/>
-          <w:highlight w:val="darkCyan"/>
-        </w:rPr>
-        <w:t>确保每列和主键直接相关，而不是间接相关</w:t>
-      </w:r>
-    </w:p>
-    <w:p/>
-    <w:p>
-      <w:pPr>
-        <w:spacing w:line="220" w:lineRule="atLeast"/>
-        <w:rPr>
-          <w:b/>
-          <w:bCs/>
-        </w:rPr>
-      </w:pPr>
-      <w:hyperlink r:id="rId53" w:history="1">
-        <w:r>
-          <w:rPr>
-            <w:rStyle w:val="aa"/>
-          </w:rPr>
-          <w:t>http://www.cnblogs.com/abeam/p/7406285.html</w:t>
-        </w:r>
-      </w:hyperlink>
-      <w:r>
-        <w:rPr>
-          <w:rFonts w:hint="eastAsia"/>
-          <w:b/>
-          <w:bCs/>
-        </w:rPr>
-        <w:t xml:space="preserve"> </w:t>
-      </w:r>
-    </w:p>
-    <w:p>
-      <w:pPr>
-        <w:pStyle w:val="a3"/>
-        <w:widowControl/>
-        <w:numPr>
-          <w:ilvl w:val="0"/>
-          <w:numId w:val="17"/>
-        </w:numPr>
-        <w:adjustRightInd w:val="0"/>
-        <w:snapToGrid w:val="0"/>
-        <w:spacing w:after="200" w:line="220" w:lineRule="atLeast"/>
-        <w:ind w:firstLineChars="0"/>
-        <w:jc w:val="left"/>
-        <w:rPr>
-          <w:sz w:val="20"/>
-        </w:rPr>
-      </w:pPr>
-      <w:r>
-        <w:rPr>
-          <w:rFonts w:hint="eastAsia"/>
-          <w:sz w:val="20"/>
-        </w:rPr>
-        <w:t>一对一：</w:t>
-      </w:r>
-      <w:r>
-        <w:rPr>
-          <w:rFonts w:hint="eastAsia"/>
-          <w:sz w:val="20"/>
-        </w:rPr>
-        <w:t>夫妻关系，数据表中表现为外键关联，主键关联。</w:t>
-      </w:r>
-      <w:r>
-        <w:rPr>
-          <w:rFonts w:hint="eastAsia"/>
-          <w:sz w:val="20"/>
-        </w:rPr>
-        <w:t>A</w:t>
-      </w:r>
-      <w:r>
-        <w:rPr>
-          <w:rFonts w:hint="eastAsia"/>
-          <w:sz w:val="20"/>
-        </w:rPr>
-        <w:t>表中的一条记录对应</w:t>
-      </w:r>
-      <w:r>
-        <w:rPr>
-          <w:rFonts w:hint="eastAsia"/>
-          <w:sz w:val="20"/>
-        </w:rPr>
-        <w:t>B</w:t>
-      </w:r>
-      <w:r>
-        <w:rPr>
-          <w:rFonts w:hint="eastAsia"/>
-          <w:sz w:val="20"/>
-        </w:rPr>
-        <w:t>表中的一条记录。</w:t>
-      </w:r>
-    </w:p>
-    <w:p>
-      <w:pPr>
-        <w:pStyle w:val="a3"/>
-        <w:widowControl/>
-        <w:numPr>
-          <w:ilvl w:val="0"/>
-          <w:numId w:val="17"/>
-        </w:numPr>
-        <w:adjustRightInd w:val="0"/>
-        <w:snapToGrid w:val="0"/>
-        <w:spacing w:after="200" w:line="220" w:lineRule="atLeast"/>
-        <w:ind w:firstLineChars="0"/>
-        <w:jc w:val="left"/>
-        <w:rPr>
-          <w:sz w:val="20"/>
-        </w:rPr>
-      </w:pPr>
-      <w:r>
-        <w:rPr>
-          <w:rFonts w:hint="eastAsia"/>
-          <w:sz w:val="20"/>
-        </w:rPr>
-        <w:t>一对多：存在最普遍的映射关系，如球队与球员。</w:t>
-      </w:r>
-      <w:r>
-        <w:rPr>
-          <w:rFonts w:hint="eastAsia"/>
-          <w:sz w:val="20"/>
-        </w:rPr>
-        <w:t>A</w:t>
-      </w:r>
-      <w:r>
-        <w:rPr>
-          <w:rFonts w:hint="eastAsia"/>
-          <w:sz w:val="20"/>
-        </w:rPr>
-        <w:t>表中的一条记录对应</w:t>
-      </w:r>
-      <w:r>
-        <w:rPr>
-          <w:rFonts w:hint="eastAsia"/>
-          <w:sz w:val="20"/>
-        </w:rPr>
-        <w:t>B</w:t>
-      </w:r>
-      <w:r>
-        <w:rPr>
-          <w:rFonts w:hint="eastAsia"/>
-          <w:sz w:val="20"/>
-        </w:rPr>
-        <w:t>表的多条记录，且</w:t>
-      </w:r>
-      <w:r>
-        <w:rPr>
-          <w:rFonts w:hint="eastAsia"/>
-          <w:sz w:val="20"/>
-        </w:rPr>
-        <w:t>A</w:t>
-      </w:r>
-      <w:r>
-        <w:rPr>
-          <w:rFonts w:hint="eastAsia"/>
-          <w:sz w:val="20"/>
-        </w:rPr>
-        <w:t>的主键作为</w:t>
-      </w:r>
-      <w:r>
-        <w:rPr>
-          <w:rFonts w:hint="eastAsia"/>
-          <w:sz w:val="20"/>
-        </w:rPr>
-        <w:t>B</w:t>
-      </w:r>
-      <w:r>
-        <w:rPr>
-          <w:rFonts w:hint="eastAsia"/>
-          <w:sz w:val="20"/>
-        </w:rPr>
-        <w:t>的外键。</w:t>
-      </w:r>
-    </w:p>
-    <w:p>
-      <w:pPr>
-        <w:pStyle w:val="a3"/>
-        <w:widowControl/>
-        <w:numPr>
-          <w:ilvl w:val="0"/>
-          <w:numId w:val="17"/>
-        </w:numPr>
-        <w:adjustRightInd w:val="0"/>
-        <w:snapToGrid w:val="0"/>
-        <w:spacing w:after="200" w:line="220" w:lineRule="atLeast"/>
-        <w:ind w:firstLineChars="0"/>
-        <w:jc w:val="left"/>
-        <w:rPr>
-          <w:sz w:val="20"/>
-        </w:rPr>
-      </w:pPr>
-      <w:r>
-        <w:rPr>
-          <w:rFonts w:hint="eastAsia"/>
-          <w:sz w:val="20"/>
-        </w:rPr>
-        <w:t>多对多：一般需要张中间表，将两张表进行关联。如学生选课：</w:t>
-      </w:r>
-      <w:r>
-        <w:rPr>
-          <w:sz w:val="20"/>
-        </w:rPr>
-        <w:t>实体表为学生表和课程表，关系表为选修表</w:t>
-      </w:r>
-      <w:r>
-        <w:rPr>
-          <w:rFonts w:hint="eastAsia"/>
-          <w:sz w:val="20"/>
-        </w:rPr>
-        <w:t>。</w:t>
-      </w:r>
-    </w:p>
-    <w:p>
-      <w:pPr>
-        <w:widowControl/>
-        <w:adjustRightInd w:val="0"/>
-        <w:snapToGrid w:val="0"/>
-        <w:spacing w:after="200" w:line="220" w:lineRule="atLeast"/>
-        <w:jc w:val="left"/>
-        <w:rPr>
-          <w:sz w:val="20"/>
-        </w:rPr>
-      </w:pPr>
-    </w:p>
-    <w:p>
-      <w:pPr>
-        <w:pStyle w:val="1"/>
-      </w:pPr>
-      <w:r>
-        <w:rPr>
-          <w:rFonts w:hint="eastAsia"/>
-        </w:rPr>
-        <w:t>mysql</w:t>
-      </w:r>
-      <w:r>
-        <w:rPr>
-          <w:rFonts w:hint="eastAsia"/>
-        </w:rPr>
-        <w:t>常用函数汇总</w:t>
-      </w:r>
-    </w:p>
-    <w:p>
-      <w:pPr>
-        <w:widowControl/>
-        <w:adjustRightInd w:val="0"/>
-        <w:snapToGrid w:val="0"/>
-        <w:spacing w:after="200" w:line="220" w:lineRule="atLeast"/>
-        <w:jc w:val="left"/>
-        <w:rPr>
-          <w:sz w:val="20"/>
-        </w:rPr>
-      </w:pPr>
-      <w:hyperlink r:id="rId54" w:history="1">
-        <w:r>
-          <w:rPr>
-            <w:rStyle w:val="aa"/>
-            <w:sz w:val="20"/>
-          </w:rPr>
-          <w:t>http://www.jb51.net/article/4017</w:t>
-        </w:r>
-        <w:bookmarkStart w:id="110" w:name="_GoBack"/>
-        <w:bookmarkEnd w:id="110"/>
-        <w:r>
-          <w:rPr>
-            <w:rStyle w:val="aa"/>
-            <w:sz w:val="20"/>
-          </w:rPr>
-          <w:t>9.htm</w:t>
-        </w:r>
-      </w:hyperlink>
-      <w:r>
-        <w:rPr>
-          <w:sz w:val="20"/>
-        </w:rPr>
-        <w:t xml:space="preserve"> </w:t>
-      </w:r>
     </w:p>
     <w:sectPr>
       <w:pgSz w:w="12240" w:h="15840"/>

--- a/数据库/MySql.docx
+++ b/数据库/MySql.docx
@@ -1,6 +1,6 @@
 
 <file path=word/document.xml><?xml version="1.0" encoding="utf-8"?>
-<w:document xmlns:wpc="http://schemas.microsoft.com/office/word/2010/wordprocessingCanvas" xmlns:mc="http://schemas.openxmlformats.org/markup-compatibility/2006" xmlns:o="urn:schemas-microsoft-com:office:office" xmlns:r="http://schemas.openxmlformats.org/officeDocument/2006/relationships" xmlns:m="http://schemas.openxmlformats.org/officeDocument/2006/math" xmlns:v="urn:schemas-microsoft-com:vml" xmlns:wp14="http://schemas.microsoft.com/office/word/2010/wordprocessingDrawing" xmlns:wp="http://schemas.openxmlformats.org/drawingml/2006/wordprocessingDrawing" xmlns:w10="urn:schemas-microsoft-com:office:word" xmlns:w="http://schemas.openxmlformats.org/wordprocessingml/2006/main" xmlns:w14="http://schemas.microsoft.com/office/word/2010/wordml" xmlns:w15="http://schemas.microsoft.com/office/word/2012/wordml" xmlns:wpg="http://schemas.microsoft.com/office/word/2010/wordprocessingGroup" xmlns:wpi="http://schemas.microsoft.com/office/word/2010/wordprocessingInk" xmlns:wne="http://schemas.microsoft.com/office/word/2006/wordml" xmlns:wps="http://schemas.microsoft.com/office/word/2010/wordprocessingShape" mc:Ignorable="w14 w15 wp14">
+<w:document xmlns:wpc="http://schemas.microsoft.com/office/word/2010/wordprocessingCanvas" xmlns:cx="http://schemas.microsoft.com/office/drawing/2014/chartex" xmlns:mc="http://schemas.openxmlformats.org/markup-compatibility/2006" xmlns:o="urn:schemas-microsoft-com:office:office" xmlns:r="http://schemas.openxmlformats.org/officeDocument/2006/relationships" xmlns:m="http://schemas.openxmlformats.org/officeDocument/2006/math" xmlns:v="urn:schemas-microsoft-com:vml" xmlns:wp14="http://schemas.microsoft.com/office/word/2010/wordprocessingDrawing" xmlns:wp="http://schemas.openxmlformats.org/drawingml/2006/wordprocessingDrawing" xmlns:w10="urn:schemas-microsoft-com:office:word" xmlns:w="http://schemas.openxmlformats.org/wordprocessingml/2006/main" xmlns:w14="http://schemas.microsoft.com/office/word/2010/wordml" xmlns:w15="http://schemas.microsoft.com/office/word/2012/wordml" xmlns:w16se="http://schemas.microsoft.com/office/word/2015/wordml/symex" xmlns:wpg="http://schemas.microsoft.com/office/word/2010/wordprocessingGroup" xmlns:wpi="http://schemas.microsoft.com/office/word/2010/wordprocessingInk" xmlns:wne="http://schemas.microsoft.com/office/word/2006/wordml" xmlns:wps="http://schemas.microsoft.com/office/word/2010/wordprocessingShape" mc:Ignorable="w14 w15 w16se wp14">
   <w:body>
     <w:p>
       <w:pPr>
@@ -5266,18 +5266,13 @@
       </w:r>
     </w:p>
     <w:p>
-      <w:pPr>
-        <w:rPr>
-          <w:rFonts w:hint="eastAsia"/>
-        </w:rPr>
-      </w:pPr>
       <w:r>
         <w:t>SELECT * from blog_statistics group by collect_count HAVING collect_count = 73</w:t>
       </w:r>
     </w:p>
     <w:p>
       <w:pPr>
-        <w:pStyle w:val="4"/>
+        <w:pStyle w:val="3"/>
         <w:rPr>
           <w:rStyle w:val="a6"/>
         </w:rPr>
@@ -5346,7 +5341,20 @@
     </w:p>
     <w:p>
       <w:pPr>
-        <w:pStyle w:val="4"/>
+        <w:rPr>
+          <w:rFonts w:hint="eastAsia"/>
+        </w:rPr>
+      </w:pPr>
+      <w:r>
+        <w:rPr>
+          <w:rFonts w:hint="eastAsia"/>
+        </w:rPr>
+        <w:t>可同时参照多个字段排序，若前一个参照值相等（无法排序），将依照后一个字段排序。</w:t>
+      </w:r>
+    </w:p>
+    <w:p>
+      <w:pPr>
+        <w:pStyle w:val="3"/>
         <w:rPr>
           <w:rStyle w:val="a6"/>
         </w:rPr>
@@ -5421,14 +5429,32 @@
       </w:r>
     </w:p>
     <w:p>
-      <w:pPr>
-        <w:rPr>
-          <w:rFonts w:hint="eastAsia"/>
-        </w:rPr>
-      </w:pPr>
       <w:r>
         <w:t xml:space="preserve"> ORDER BY view_count DESC LIMIT 2,4</w:t>
       </w:r>
+    </w:p>
+    <w:p/>
+    <w:p>
+      <w:r>
+        <w:rPr>
+          <w:rFonts w:hint="eastAsia"/>
+        </w:rPr>
+        <w:t>表记录从</w:t>
+      </w:r>
+      <w:r>
+        <w:rPr>
+          <w:rFonts w:hint="eastAsia"/>
+        </w:rPr>
+        <w:t>0</w:t>
+      </w:r>
+      <w:r>
+        <w:rPr>
+          <w:rFonts w:hint="eastAsia"/>
+        </w:rPr>
+        <w:t>开始编号。</w:t>
+      </w:r>
+      <w:bookmarkStart w:id="0" w:name="_GoBack"/>
+      <w:bookmarkEnd w:id="0"/>
     </w:p>
     <w:p>
       <w:pPr>
@@ -5488,6 +5514,7 @@
         <w:rPr>
           <w:noProof/>
         </w:rPr>
+        <w:lastRenderedPageBreak/>
         <w:drawing>
           <wp:inline distT="0" distB="0" distL="0" distR="0" wp14:anchorId="137EF2ED" wp14:editId="20A74600">
             <wp:extent cx="3796145" cy="1140162"/>
@@ -5530,7 +5557,6 @@
         <w:rPr>
           <w:rFonts w:hint="eastAsia"/>
         </w:rPr>
-        <w:lastRenderedPageBreak/>
         <w:t>子查询可以返回标量、一行、一列或子查询</w:t>
       </w:r>
     </w:p>
@@ -5873,6 +5899,7 @@
         <w:pStyle w:val="2"/>
       </w:pPr>
       <w:r>
+        <w:lastRenderedPageBreak/>
         <w:t>使用</w:t>
       </w:r>
       <w:r>
@@ -5945,7 +5972,6 @@
         <w:pStyle w:val="1"/>
       </w:pPr>
       <w:r>
-        <w:lastRenderedPageBreak/>
         <w:t>从数据库导出数据库文件</w:t>
       </w:r>
     </w:p>
@@ -6076,7 +6102,6 @@
         <w:pStyle w:val="a3"/>
         <w:ind w:left="360" w:firstLineChars="0" w:firstLine="0"/>
         <w:rPr>
-          <w:rFonts w:hint="eastAsia"/>
           <w:szCs w:val="21"/>
         </w:rPr>
       </w:pPr>
@@ -6280,10 +6305,10 @@
       <w:pPr>
         <w:pStyle w:val="1"/>
       </w:pPr>
-      <w:bookmarkStart w:id="0" w:name="_Toc496268184"/>
-      <w:bookmarkStart w:id="1" w:name="_Toc496268316"/>
-      <w:bookmarkStart w:id="2" w:name="_Toc496283176"/>
-      <w:bookmarkStart w:id="3" w:name="_Toc499739235"/>
+      <w:bookmarkStart w:id="1" w:name="_Toc496268184"/>
+      <w:bookmarkStart w:id="2" w:name="_Toc496268316"/>
+      <w:bookmarkStart w:id="3" w:name="_Toc496283176"/>
+      <w:bookmarkStart w:id="4" w:name="_Toc499739235"/>
       <w:r>
         <w:rPr>
           <w:rFonts w:hint="eastAsia"/>
@@ -6300,19 +6325,19 @@
         </w:rPr>
         <w:t>and</w:t>
       </w:r>
-      <w:bookmarkEnd w:id="0"/>
       <w:bookmarkEnd w:id="1"/>
       <w:bookmarkEnd w:id="2"/>
       <w:bookmarkEnd w:id="3"/>
+      <w:bookmarkEnd w:id="4"/>
     </w:p>
     <w:p>
       <w:pPr>
         <w:pStyle w:val="2"/>
       </w:pPr>
-      <w:bookmarkStart w:id="4" w:name="_Toc496268185"/>
-      <w:bookmarkStart w:id="5" w:name="_Toc496268317"/>
-      <w:bookmarkStart w:id="6" w:name="_Toc496268708"/>
-      <w:bookmarkStart w:id="7" w:name="_Toc496283177"/>
+      <w:bookmarkStart w:id="5" w:name="_Toc496268185"/>
+      <w:bookmarkStart w:id="6" w:name="_Toc496268317"/>
+      <w:bookmarkStart w:id="7" w:name="_Toc496268708"/>
+      <w:bookmarkStart w:id="8" w:name="_Toc496283177"/>
       <w:r>
         <w:t>I</w:t>
       </w:r>
@@ -6322,14 +6347,14 @@
         </w:rPr>
         <w:t>n</w:t>
       </w:r>
-      <w:bookmarkStart w:id="8" w:name="_Toc496268186"/>
-      <w:bookmarkStart w:id="9" w:name="_Toc496268318"/>
-      <w:bookmarkStart w:id="10" w:name="_Toc496268709"/>
-      <w:bookmarkStart w:id="11" w:name="_Toc496283178"/>
-      <w:bookmarkEnd w:id="4"/>
+      <w:bookmarkStart w:id="9" w:name="_Toc496268186"/>
+      <w:bookmarkStart w:id="10" w:name="_Toc496268318"/>
+      <w:bookmarkStart w:id="11" w:name="_Toc496268709"/>
+      <w:bookmarkStart w:id="12" w:name="_Toc496283178"/>
       <w:bookmarkEnd w:id="5"/>
       <w:bookmarkEnd w:id="6"/>
       <w:bookmarkEnd w:id="7"/>
+      <w:bookmarkEnd w:id="8"/>
     </w:p>
     <w:p>
       <w:pPr>
@@ -6354,14 +6379,14 @@
         </w:rPr>
         <w:t>字句中规定多个值。</w:t>
       </w:r>
-      <w:bookmarkStart w:id="12" w:name="_Toc496268187"/>
-      <w:bookmarkStart w:id="13" w:name="_Toc496268319"/>
-      <w:bookmarkStart w:id="14" w:name="_Toc496268710"/>
-      <w:bookmarkStart w:id="15" w:name="_Toc496283179"/>
-      <w:bookmarkEnd w:id="8"/>
+      <w:bookmarkStart w:id="13" w:name="_Toc496268187"/>
+      <w:bookmarkStart w:id="14" w:name="_Toc496268319"/>
+      <w:bookmarkStart w:id="15" w:name="_Toc496268710"/>
+      <w:bookmarkStart w:id="16" w:name="_Toc496283179"/>
       <w:bookmarkEnd w:id="9"/>
       <w:bookmarkEnd w:id="10"/>
       <w:bookmarkEnd w:id="11"/>
+      <w:bookmarkEnd w:id="12"/>
     </w:p>
     <w:p>
       <w:pPr>
@@ -6377,19 +6402,19 @@
         </w:rPr>
         <w:t>IN(1,2,3)</w:t>
       </w:r>
-      <w:bookmarkEnd w:id="12"/>
       <w:bookmarkEnd w:id="13"/>
       <w:bookmarkEnd w:id="14"/>
       <w:bookmarkEnd w:id="15"/>
+      <w:bookmarkEnd w:id="16"/>
     </w:p>
     <w:p>
       <w:pPr>
         <w:pStyle w:val="2"/>
       </w:pPr>
-      <w:bookmarkStart w:id="16" w:name="_Toc496268188"/>
-      <w:bookmarkStart w:id="17" w:name="_Toc496268320"/>
-      <w:bookmarkStart w:id="18" w:name="_Toc496268711"/>
-      <w:bookmarkStart w:id="19" w:name="_Toc496283180"/>
+      <w:bookmarkStart w:id="17" w:name="_Toc496268188"/>
+      <w:bookmarkStart w:id="18" w:name="_Toc496268320"/>
+      <w:bookmarkStart w:id="19" w:name="_Toc496268711"/>
+      <w:bookmarkStart w:id="20" w:name="_Toc496283180"/>
       <w:r>
         <w:rPr>
           <w:rFonts w:hint="eastAsia"/>
@@ -6405,14 +6430,14 @@
         </w:rPr>
         <w:t>And</w:t>
       </w:r>
-      <w:bookmarkStart w:id="20" w:name="_Toc496268189"/>
-      <w:bookmarkStart w:id="21" w:name="_Toc496268321"/>
-      <w:bookmarkStart w:id="22" w:name="_Toc496268712"/>
-      <w:bookmarkStart w:id="23" w:name="_Toc496283181"/>
-      <w:bookmarkEnd w:id="16"/>
+      <w:bookmarkStart w:id="21" w:name="_Toc496268189"/>
+      <w:bookmarkStart w:id="22" w:name="_Toc496268321"/>
+      <w:bookmarkStart w:id="23" w:name="_Toc496268712"/>
+      <w:bookmarkStart w:id="24" w:name="_Toc496283181"/>
       <w:bookmarkEnd w:id="17"/>
       <w:bookmarkEnd w:id="18"/>
       <w:bookmarkEnd w:id="19"/>
+      <w:bookmarkEnd w:id="20"/>
     </w:p>
     <w:p>
       <w:pPr>
@@ -6425,14 +6450,14 @@
         </w:rPr>
         <w:t>选取介于两个值之间的数据范围，这些值可以是数值、文本或日期。</w:t>
       </w:r>
-      <w:bookmarkStart w:id="24" w:name="_Toc496268190"/>
-      <w:bookmarkStart w:id="25" w:name="_Toc496268322"/>
-      <w:bookmarkStart w:id="26" w:name="_Toc496268713"/>
-      <w:bookmarkStart w:id="27" w:name="_Toc496283182"/>
-      <w:bookmarkEnd w:id="20"/>
+      <w:bookmarkStart w:id="25" w:name="_Toc496268190"/>
+      <w:bookmarkStart w:id="26" w:name="_Toc496268322"/>
+      <w:bookmarkStart w:id="27" w:name="_Toc496268713"/>
+      <w:bookmarkStart w:id="28" w:name="_Toc496283182"/>
       <w:bookmarkEnd w:id="21"/>
       <w:bookmarkEnd w:id="22"/>
       <w:bookmarkEnd w:id="23"/>
+      <w:bookmarkEnd w:id="24"/>
     </w:p>
     <w:p>
       <w:pPr>
@@ -6448,23 +6473,23 @@
         </w:rPr>
         <w:t>BETWEEN 3 AND 5</w:t>
       </w:r>
-      <w:bookmarkEnd w:id="24"/>
       <w:bookmarkEnd w:id="25"/>
       <w:bookmarkEnd w:id="26"/>
       <w:bookmarkEnd w:id="27"/>
+      <w:bookmarkEnd w:id="28"/>
     </w:p>
     <w:p>
       <w:pPr>
         <w:pStyle w:val="1"/>
       </w:pPr>
-      <w:bookmarkStart w:id="28" w:name="_Toc496268277"/>
-      <w:bookmarkStart w:id="29" w:name="_Toc496268409"/>
-      <w:bookmarkStart w:id="30" w:name="_Toc496283269"/>
-      <w:bookmarkStart w:id="31" w:name="_Toc499739285"/>
-      <w:bookmarkStart w:id="32" w:name="_Toc496268280"/>
-      <w:bookmarkStart w:id="33" w:name="_Toc496268412"/>
-      <w:bookmarkStart w:id="34" w:name="_Toc496283272"/>
-      <w:bookmarkStart w:id="35" w:name="_Toc499739288"/>
+      <w:bookmarkStart w:id="29" w:name="_Toc496268277"/>
+      <w:bookmarkStart w:id="30" w:name="_Toc496268409"/>
+      <w:bookmarkStart w:id="31" w:name="_Toc496283269"/>
+      <w:bookmarkStart w:id="32" w:name="_Toc499739285"/>
+      <w:bookmarkStart w:id="33" w:name="_Toc496268280"/>
+      <w:bookmarkStart w:id="34" w:name="_Toc496268412"/>
+      <w:bookmarkStart w:id="35" w:name="_Toc496283272"/>
+      <w:bookmarkStart w:id="36" w:name="_Toc499739288"/>
       <w:r>
         <w:rPr>
           <w:rFonts w:hint="eastAsia"/>
@@ -6513,10 +6538,10 @@
         </w:rPr>
         <w:t>区别</w:t>
       </w:r>
-      <w:bookmarkEnd w:id="28"/>
       <w:bookmarkEnd w:id="29"/>
       <w:bookmarkEnd w:id="30"/>
       <w:bookmarkEnd w:id="31"/>
+      <w:bookmarkEnd w:id="32"/>
     </w:p>
     <w:p>
       <w:pPr>
@@ -6970,10 +6995,10 @@
         </w:rPr>
         <w:t>多对一，多对多</w:t>
       </w:r>
-      <w:bookmarkEnd w:id="32"/>
       <w:bookmarkEnd w:id="33"/>
       <w:bookmarkEnd w:id="34"/>
       <w:bookmarkEnd w:id="35"/>
+      <w:bookmarkEnd w:id="36"/>
     </w:p>
     <w:p>
       <w:pPr>
@@ -6996,7 +7021,7 @@
       <w:hyperlink r:id="rId47" w:history="1">
         <w:r>
           <w:rPr>
-            <w:rStyle w:val="aa"/>
+            <w:rStyle w:val="ad"/>
             <w:sz w:val="20"/>
           </w:rPr>
           <w:t>http://www.cnblogs.com/linjiqin/archive/2012/04/01/2428695.html</w:t>
@@ -7085,7 +7110,7 @@
       <w:hyperlink r:id="rId48" w:history="1">
         <w:r>
           <w:rPr>
-            <w:rStyle w:val="aa"/>
+            <w:rStyle w:val="ad"/>
             <w:sz w:val="13"/>
           </w:rPr>
           <w:t>http://blog.csdn.net/wangyuchun_799/article/details/49329649</w:t>
@@ -7140,7 +7165,7 @@
       <w:hyperlink r:id="rId49" w:history="1">
         <w:r>
           <w:rPr>
-            <w:rStyle w:val="aa"/>
+            <w:rStyle w:val="ad"/>
           </w:rPr>
           <w:t>http://www.cnblogs.com/abeam/p/7406285.html</w:t>
         </w:r>
@@ -7317,16 +7342,7 @@
           <w:rFonts w:hint="eastAsia"/>
           <w:sz w:val="20"/>
         </w:rPr>
-        <w:t>多对多：</w:t>
-      </w:r>
-      <w:bookmarkStart w:id="36" w:name="_GoBack"/>
-      <w:bookmarkEnd w:id="36"/>
-      <w:r>
-        <w:rPr>
-          <w:rFonts w:hint="eastAsia"/>
-          <w:sz w:val="20"/>
-        </w:rPr>
-        <w:t>一般需要张中间表，将两张表进行关联。如学生选课：</w:t>
+        <w:t>多对多：一般需要张中间表，将两张表进行关联。如学生选课：</w:t>
       </w:r>
       <w:r>
         <w:rPr>
@@ -7385,7 +7401,7 @@
       <w:hyperlink r:id="rId50" w:history="1">
         <w:r>
           <w:rPr>
-            <w:rStyle w:val="aa"/>
+            <w:rStyle w:val="ad"/>
             <w:sz w:val="20"/>
           </w:rPr>
           <w:t>http://www.jb51.net/article/40179.htm</w:t>
@@ -7879,7 +7895,7 @@
       <w:hyperlink r:id="rId51" w:history="1">
         <w:r>
           <w:rPr>
-            <w:rStyle w:val="aa"/>
+            <w:rStyle w:val="ad"/>
           </w:rPr>
           <w:t>http://www.cnblogs.com/chenpi/p/5133648.html</w:t>
         </w:r>
@@ -8080,7 +8096,7 @@
       <w:hyperlink r:id="rId52" w:history="1">
         <w:r>
           <w:rPr>
-            <w:rStyle w:val="aa"/>
+            <w:rStyle w:val="ad"/>
           </w:rPr>
           <w:t>http://www.cnblogs.com/dinglinyong/p/6656315.html</w:t>
         </w:r>
@@ -9037,7 +9053,7 @@
       <w:hyperlink r:id="rId53" w:history="1">
         <w:r>
           <w:rPr>
-            <w:rStyle w:val="aa"/>
+            <w:rStyle w:val="ad"/>
           </w:rPr>
           <w:t>https://www.cnblogs.com/chenshishuo/p/5030029.html</w:t>
         </w:r>
@@ -11995,7 +12011,7 @@
 </file>
 
 <file path=word/endnotes.xml><?xml version="1.0" encoding="utf-8"?>
-<w:endnotes xmlns:wpc="http://schemas.microsoft.com/office/word/2010/wordprocessingCanvas" xmlns:mc="http://schemas.openxmlformats.org/markup-compatibility/2006" xmlns:o="urn:schemas-microsoft-com:office:office" xmlns:r="http://schemas.openxmlformats.org/officeDocument/2006/relationships" xmlns:m="http://schemas.openxmlformats.org/officeDocument/2006/math" xmlns:v="urn:schemas-microsoft-com:vml" xmlns:wp14="http://schemas.microsoft.com/office/word/2010/wordprocessingDrawing" xmlns:wp="http://schemas.openxmlformats.org/drawingml/2006/wordprocessingDrawing" xmlns:w10="urn:schemas-microsoft-com:office:word" xmlns:w="http://schemas.openxmlformats.org/wordprocessingml/2006/main" xmlns:w14="http://schemas.microsoft.com/office/word/2010/wordml" xmlns:w15="http://schemas.microsoft.com/office/word/2012/wordml" xmlns:wpg="http://schemas.microsoft.com/office/word/2010/wordprocessingGroup" xmlns:wpi="http://schemas.microsoft.com/office/word/2010/wordprocessingInk" xmlns:wne="http://schemas.microsoft.com/office/word/2006/wordml" xmlns:wps="http://schemas.microsoft.com/office/word/2010/wordprocessingShape" mc:Ignorable="w14 w15 wp14">
+<w:endnotes xmlns:wpc="http://schemas.microsoft.com/office/word/2010/wordprocessingCanvas" xmlns:cx="http://schemas.microsoft.com/office/drawing/2014/chartex" xmlns:mc="http://schemas.openxmlformats.org/markup-compatibility/2006" xmlns:o="urn:schemas-microsoft-com:office:office" xmlns:r="http://schemas.openxmlformats.org/officeDocument/2006/relationships" xmlns:m="http://schemas.openxmlformats.org/officeDocument/2006/math" xmlns:v="urn:schemas-microsoft-com:vml" xmlns:wp14="http://schemas.microsoft.com/office/word/2010/wordprocessingDrawing" xmlns:wp="http://schemas.openxmlformats.org/drawingml/2006/wordprocessingDrawing" xmlns:w10="urn:schemas-microsoft-com:office:word" xmlns:w="http://schemas.openxmlformats.org/wordprocessingml/2006/main" xmlns:w14="http://schemas.microsoft.com/office/word/2010/wordml" xmlns:w15="http://schemas.microsoft.com/office/word/2012/wordml" xmlns:w16se="http://schemas.microsoft.com/office/word/2015/wordml/symex" xmlns:wpg="http://schemas.microsoft.com/office/word/2010/wordprocessingGroup" xmlns:wpi="http://schemas.microsoft.com/office/word/2010/wordprocessingInk" xmlns:wne="http://schemas.microsoft.com/office/word/2006/wordml" xmlns:wps="http://schemas.microsoft.com/office/word/2010/wordprocessingShape" mc:Ignorable="w14 w15 w16se wp14">
   <w:endnote w:type="separator" w:id="-1">
     <w:p>
       <w:r>
@@ -12014,7 +12030,7 @@
 </file>
 
 <file path=word/footnotes.xml><?xml version="1.0" encoding="utf-8"?>
-<w:footnotes xmlns:wpc="http://schemas.microsoft.com/office/word/2010/wordprocessingCanvas" xmlns:mc="http://schemas.openxmlformats.org/markup-compatibility/2006" xmlns:o="urn:schemas-microsoft-com:office:office" xmlns:r="http://schemas.openxmlformats.org/officeDocument/2006/relationships" xmlns:m="http://schemas.openxmlformats.org/officeDocument/2006/math" xmlns:v="urn:schemas-microsoft-com:vml" xmlns:wp14="http://schemas.microsoft.com/office/word/2010/wordprocessingDrawing" xmlns:wp="http://schemas.openxmlformats.org/drawingml/2006/wordprocessingDrawing" xmlns:w10="urn:schemas-microsoft-com:office:word" xmlns:w="http://schemas.openxmlformats.org/wordprocessingml/2006/main" xmlns:w14="http://schemas.microsoft.com/office/word/2010/wordml" xmlns:w15="http://schemas.microsoft.com/office/word/2012/wordml" xmlns:wpg="http://schemas.microsoft.com/office/word/2010/wordprocessingGroup" xmlns:wpi="http://schemas.microsoft.com/office/word/2010/wordprocessingInk" xmlns:wne="http://schemas.microsoft.com/office/word/2006/wordml" xmlns:wps="http://schemas.microsoft.com/office/word/2010/wordprocessingShape" mc:Ignorable="w14 w15 wp14">
+<w:footnotes xmlns:wpc="http://schemas.microsoft.com/office/word/2010/wordprocessingCanvas" xmlns:cx="http://schemas.microsoft.com/office/drawing/2014/chartex" xmlns:mc="http://schemas.openxmlformats.org/markup-compatibility/2006" xmlns:o="urn:schemas-microsoft-com:office:office" xmlns:r="http://schemas.openxmlformats.org/officeDocument/2006/relationships" xmlns:m="http://schemas.openxmlformats.org/officeDocument/2006/math" xmlns:v="urn:schemas-microsoft-com:vml" xmlns:wp14="http://schemas.microsoft.com/office/word/2010/wordprocessingDrawing" xmlns:wp="http://schemas.openxmlformats.org/drawingml/2006/wordprocessingDrawing" xmlns:w10="urn:schemas-microsoft-com:office:word" xmlns:w="http://schemas.openxmlformats.org/wordprocessingml/2006/main" xmlns:w14="http://schemas.microsoft.com/office/word/2010/wordml" xmlns:w15="http://schemas.microsoft.com/office/word/2012/wordml" xmlns:w16se="http://schemas.microsoft.com/office/word/2015/wordml/symex" xmlns:wpg="http://schemas.microsoft.com/office/word/2010/wordprocessingGroup" xmlns:wpi="http://schemas.microsoft.com/office/word/2010/wordprocessingInk" xmlns:wne="http://schemas.microsoft.com/office/word/2006/wordml" xmlns:wps="http://schemas.microsoft.com/office/word/2010/wordprocessingShape" mc:Ignorable="w14 w15 w16se wp14">
   <w:footnote w:type="separator" w:id="-1">
     <w:p>
       <w:r>
@@ -12033,8 +12049,8 @@
 </file>
 
 <file path=word/numbering.xml><?xml version="1.0" encoding="utf-8"?>
-<w:numbering xmlns:wpc="http://schemas.microsoft.com/office/word/2010/wordprocessingCanvas" xmlns:mc="http://schemas.openxmlformats.org/markup-compatibility/2006" xmlns:o="urn:schemas-microsoft-com:office:office" xmlns:r="http://schemas.openxmlformats.org/officeDocument/2006/relationships" xmlns:m="http://schemas.openxmlformats.org/officeDocument/2006/math" xmlns:v="urn:schemas-microsoft-com:vml" xmlns:wp14="http://schemas.microsoft.com/office/word/2010/wordprocessingDrawing" xmlns:wp="http://schemas.openxmlformats.org/drawingml/2006/wordprocessingDrawing" xmlns:w10="urn:schemas-microsoft-com:office:word" xmlns:w="http://schemas.openxmlformats.org/wordprocessingml/2006/main" xmlns:w14="http://schemas.microsoft.com/office/word/2010/wordml" xmlns:w15="http://schemas.microsoft.com/office/word/2012/wordml" xmlns:wpg="http://schemas.microsoft.com/office/word/2010/wordprocessingGroup" xmlns:wpi="http://schemas.microsoft.com/office/word/2010/wordprocessingInk" xmlns:wne="http://schemas.microsoft.com/office/word/2006/wordml" xmlns:wps="http://schemas.microsoft.com/office/word/2010/wordprocessingShape" mc:Ignorable="w14 w15 wp14">
-  <w:abstractNum w:abstractNumId="0">
+<w:numbering xmlns:wpc="http://schemas.microsoft.com/office/word/2010/wordprocessingCanvas" xmlns:cx="http://schemas.microsoft.com/office/drawing/2014/chartex" xmlns:mc="http://schemas.openxmlformats.org/markup-compatibility/2006" xmlns:o="urn:schemas-microsoft-com:office:office" xmlns:r="http://schemas.openxmlformats.org/officeDocument/2006/relationships" xmlns:m="http://schemas.openxmlformats.org/officeDocument/2006/math" xmlns:v="urn:schemas-microsoft-com:vml" xmlns:wp14="http://schemas.microsoft.com/office/word/2010/wordprocessingDrawing" xmlns:wp="http://schemas.openxmlformats.org/drawingml/2006/wordprocessingDrawing" xmlns:w10="urn:schemas-microsoft-com:office:word" xmlns:w="http://schemas.openxmlformats.org/wordprocessingml/2006/main" xmlns:w14="http://schemas.microsoft.com/office/word/2010/wordml" xmlns:w15="http://schemas.microsoft.com/office/word/2012/wordml" xmlns:w16se="http://schemas.microsoft.com/office/word/2015/wordml/symex" xmlns:wpg="http://schemas.microsoft.com/office/word/2010/wordprocessingGroup" xmlns:wpi="http://schemas.microsoft.com/office/word/2010/wordprocessingInk" xmlns:wne="http://schemas.microsoft.com/office/word/2006/wordml" xmlns:wps="http://schemas.microsoft.com/office/word/2010/wordprocessingShape" mc:Ignorable="w14 w15 w16se wp14">
+  <w:abstractNum w:abstractNumId="0" w15:restartNumberingAfterBreak="0">
     <w:nsid w:val="0A187129"/>
     <w:multiLevelType w:val="hybridMultilevel"/>
     <w:tmpl w:val="0BF28CEA"/>
@@ -12123,7 +12139,7 @@
       </w:pPr>
     </w:lvl>
   </w:abstractNum>
-  <w:abstractNum w:abstractNumId="1">
+  <w:abstractNum w:abstractNumId="1" w15:restartNumberingAfterBreak="0">
     <w:nsid w:val="0F026D5F"/>
     <w:multiLevelType w:val="hybridMultilevel"/>
     <w:tmpl w:val="38186D4C"/>
@@ -12209,7 +12225,7 @@
       </w:pPr>
     </w:lvl>
   </w:abstractNum>
-  <w:abstractNum w:abstractNumId="2">
+  <w:abstractNum w:abstractNumId="2" w15:restartNumberingAfterBreak="0">
     <w:nsid w:val="12113812"/>
     <w:multiLevelType w:val="hybridMultilevel"/>
     <w:tmpl w:val="710E9ADC"/>
@@ -12298,7 +12314,7 @@
       </w:pPr>
     </w:lvl>
   </w:abstractNum>
-  <w:abstractNum w:abstractNumId="3">
+  <w:abstractNum w:abstractNumId="3" w15:restartNumberingAfterBreak="0">
     <w:nsid w:val="1F6C2C52"/>
     <w:multiLevelType w:val="hybridMultilevel"/>
     <w:tmpl w:val="762033C0"/>
@@ -12411,7 +12427,7 @@
       </w:rPr>
     </w:lvl>
   </w:abstractNum>
-  <w:abstractNum w:abstractNumId="4">
+  <w:abstractNum w:abstractNumId="4" w15:restartNumberingAfterBreak="0">
     <w:nsid w:val="23B63A3F"/>
     <w:multiLevelType w:val="hybridMultilevel"/>
     <w:tmpl w:val="FFFAA416"/>
@@ -12497,7 +12513,7 @@
       </w:pPr>
     </w:lvl>
   </w:abstractNum>
-  <w:abstractNum w:abstractNumId="5">
+  <w:abstractNum w:abstractNumId="5" w15:restartNumberingAfterBreak="0">
     <w:nsid w:val="24237D3C"/>
     <w:multiLevelType w:val="multilevel"/>
     <w:tmpl w:val="98CEBB90"/>
@@ -12646,7 +12662,7 @@
       </w:rPr>
     </w:lvl>
   </w:abstractNum>
-  <w:abstractNum w:abstractNumId="6">
+  <w:abstractNum w:abstractNumId="6" w15:restartNumberingAfterBreak="0">
     <w:nsid w:val="2C3D4E25"/>
     <w:multiLevelType w:val="hybridMultilevel"/>
     <w:tmpl w:val="2A16EB24"/>
@@ -12732,7 +12748,7 @@
       </w:pPr>
     </w:lvl>
   </w:abstractNum>
-  <w:abstractNum w:abstractNumId="7">
+  <w:abstractNum w:abstractNumId="7" w15:restartNumberingAfterBreak="0">
     <w:nsid w:val="2DD57399"/>
     <w:multiLevelType w:val="hybridMultilevel"/>
     <w:tmpl w:val="0944EE88"/>
@@ -12821,7 +12837,7 @@
       </w:pPr>
     </w:lvl>
   </w:abstractNum>
-  <w:abstractNum w:abstractNumId="8">
+  <w:abstractNum w:abstractNumId="8" w15:restartNumberingAfterBreak="0">
     <w:nsid w:val="34E621A3"/>
     <w:multiLevelType w:val="hybridMultilevel"/>
     <w:tmpl w:val="A20AC13E"/>
@@ -12910,7 +12926,7 @@
       </w:pPr>
     </w:lvl>
   </w:abstractNum>
-  <w:abstractNum w:abstractNumId="9">
+  <w:abstractNum w:abstractNumId="9" w15:restartNumberingAfterBreak="0">
     <w:nsid w:val="3B323366"/>
     <w:multiLevelType w:val="hybridMultilevel"/>
     <w:tmpl w:val="BCCE9BDE"/>
@@ -13023,7 +13039,7 @@
       </w:rPr>
     </w:lvl>
   </w:abstractNum>
-  <w:abstractNum w:abstractNumId="10">
+  <w:abstractNum w:abstractNumId="10" w15:restartNumberingAfterBreak="0">
     <w:nsid w:val="3E243A06"/>
     <w:multiLevelType w:val="hybridMultilevel"/>
     <w:tmpl w:val="61323616"/>
@@ -13112,7 +13128,7 @@
       </w:pPr>
     </w:lvl>
   </w:abstractNum>
-  <w:abstractNum w:abstractNumId="11">
+  <w:abstractNum w:abstractNumId="11" w15:restartNumberingAfterBreak="0">
     <w:nsid w:val="480F1CA5"/>
     <w:multiLevelType w:val="hybridMultilevel"/>
     <w:tmpl w:val="074098D8"/>
@@ -13201,7 +13217,7 @@
       </w:pPr>
     </w:lvl>
   </w:abstractNum>
-  <w:abstractNum w:abstractNumId="12">
+  <w:abstractNum w:abstractNumId="12" w15:restartNumberingAfterBreak="0">
     <w:nsid w:val="518D4202"/>
     <w:multiLevelType w:val="hybridMultilevel"/>
     <w:tmpl w:val="087CF0AC"/>
@@ -13290,7 +13306,7 @@
       </w:pPr>
     </w:lvl>
   </w:abstractNum>
-  <w:abstractNum w:abstractNumId="13">
+  <w:abstractNum w:abstractNumId="13" w15:restartNumberingAfterBreak="0">
     <w:nsid w:val="58C1345D"/>
     <w:multiLevelType w:val="hybridMultilevel"/>
     <w:tmpl w:val="0096FCA8"/>
@@ -13376,7 +13392,7 @@
       </w:pPr>
     </w:lvl>
   </w:abstractNum>
-  <w:abstractNum w:abstractNumId="14">
+  <w:abstractNum w:abstractNumId="14" w15:restartNumberingAfterBreak="0">
     <w:nsid w:val="616E7381"/>
     <w:multiLevelType w:val="multilevel"/>
     <w:tmpl w:val="D6E836F2"/>
@@ -13525,7 +13541,7 @@
       </w:rPr>
     </w:lvl>
   </w:abstractNum>
-  <w:abstractNum w:abstractNumId="15">
+  <w:abstractNum w:abstractNumId="15" w15:restartNumberingAfterBreak="0">
     <w:nsid w:val="66312348"/>
     <w:multiLevelType w:val="hybridMultilevel"/>
     <w:tmpl w:val="A3A44A88"/>
@@ -13614,7 +13630,7 @@
       </w:pPr>
     </w:lvl>
   </w:abstractNum>
-  <w:abstractNum w:abstractNumId="16">
+  <w:abstractNum w:abstractNumId="16" w15:restartNumberingAfterBreak="0">
     <w:nsid w:val="74215BA6"/>
     <w:multiLevelType w:val="hybridMultilevel"/>
     <w:tmpl w:val="C32867E0"/>
@@ -13703,7 +13719,7 @@
       </w:pPr>
     </w:lvl>
   </w:abstractNum>
-  <w:abstractNum w:abstractNumId="17">
+  <w:abstractNum w:abstractNumId="17" w15:restartNumberingAfterBreak="0">
     <w:nsid w:val="7FE120DC"/>
     <w:multiLevelType w:val="hybridMultilevel"/>
     <w:tmpl w:val="48E25E30"/>
@@ -13850,7 +13866,7 @@
 </file>
 
 <file path=word/styles.xml><?xml version="1.0" encoding="utf-8"?>
-<w:styles xmlns:mc="http://schemas.openxmlformats.org/markup-compatibility/2006" xmlns:r="http://schemas.openxmlformats.org/officeDocument/2006/relationships" xmlns:w="http://schemas.openxmlformats.org/wordprocessingml/2006/main" xmlns:w14="http://schemas.microsoft.com/office/word/2010/wordml" xmlns:w15="http://schemas.microsoft.com/office/word/2012/wordml" mc:Ignorable="w14 w15">
+<w:styles xmlns:mc="http://schemas.openxmlformats.org/markup-compatibility/2006" xmlns:r="http://schemas.openxmlformats.org/officeDocument/2006/relationships" xmlns:w="http://schemas.openxmlformats.org/wordprocessingml/2006/main" xmlns:w14="http://schemas.microsoft.com/office/word/2010/wordml" xmlns:w15="http://schemas.microsoft.com/office/word/2012/wordml" xmlns:w16se="http://schemas.microsoft.com/office/word/2015/wordml/symex" mc:Ignorable="w14 w15 w16se">
   <w:docDefaults>
     <w:rPrDefault>
       <w:rPr>
@@ -14248,7 +14264,7 @@
     <w:name w:val="heading 1"/>
     <w:basedOn w:val="a"/>
     <w:next w:val="a"/>
-    <w:link w:val="1Char"/>
+    <w:link w:val="10"/>
     <w:uiPriority w:val="9"/>
     <w:qFormat/>
     <w:rsid w:val="00EE6605"/>
@@ -14270,7 +14286,7 @@
     <w:name w:val="heading 2"/>
     <w:basedOn w:val="a"/>
     <w:next w:val="a"/>
-    <w:link w:val="2Char"/>
+    <w:link w:val="20"/>
     <w:uiPriority w:val="9"/>
     <w:unhideWhenUsed/>
     <w:qFormat/>
@@ -14293,7 +14309,7 @@
     <w:name w:val="heading 3"/>
     <w:basedOn w:val="a"/>
     <w:next w:val="a"/>
-    <w:link w:val="3Char"/>
+    <w:link w:val="30"/>
     <w:uiPriority w:val="9"/>
     <w:unhideWhenUsed/>
     <w:qFormat/>
@@ -14315,7 +14331,7 @@
     <w:name w:val="heading 4"/>
     <w:basedOn w:val="a"/>
     <w:next w:val="a"/>
-    <w:link w:val="4Char"/>
+    <w:link w:val="40"/>
     <w:uiPriority w:val="9"/>
     <w:unhideWhenUsed/>
     <w:qFormat/>
@@ -14338,7 +14354,7 @@
     <w:name w:val="heading 5"/>
     <w:basedOn w:val="a"/>
     <w:next w:val="a"/>
-    <w:link w:val="5Char"/>
+    <w:link w:val="50"/>
     <w:uiPriority w:val="9"/>
     <w:unhideWhenUsed/>
     <w:qFormat/>
@@ -14383,8 +14399,8 @@
     <w:semiHidden/>
     <w:unhideWhenUsed/>
   </w:style>
-  <w:style w:type="character" w:customStyle="1" w:styleId="1Char">
-    <w:name w:val="标题 1 Char"/>
+  <w:style w:type="character" w:customStyle="1" w:styleId="10">
+    <w:name w:val="标题 1 字符"/>
     <w:basedOn w:val="a0"/>
     <w:link w:val="1"/>
     <w:uiPriority w:val="9"/>
@@ -14397,8 +14413,8 @@
       <w:szCs w:val="44"/>
     </w:rPr>
   </w:style>
-  <w:style w:type="character" w:customStyle="1" w:styleId="2Char">
-    <w:name w:val="标题 2 Char"/>
+  <w:style w:type="character" w:customStyle="1" w:styleId="20">
+    <w:name w:val="标题 2 字符"/>
     <w:basedOn w:val="a0"/>
     <w:link w:val="2"/>
     <w:uiPriority w:val="9"/>
@@ -14411,8 +14427,8 @@
       <w:szCs w:val="32"/>
     </w:rPr>
   </w:style>
-  <w:style w:type="character" w:customStyle="1" w:styleId="3Char">
-    <w:name w:val="标题 3 Char"/>
+  <w:style w:type="character" w:customStyle="1" w:styleId="30">
+    <w:name w:val="标题 3 字符"/>
     <w:basedOn w:val="a0"/>
     <w:link w:val="3"/>
     <w:uiPriority w:val="9"/>
@@ -14434,8 +14450,8 @@
       <w:ind w:firstLineChars="200" w:firstLine="420"/>
     </w:pPr>
   </w:style>
-  <w:style w:type="character" w:customStyle="1" w:styleId="5Char">
-    <w:name w:val="标题 5 Char"/>
+  <w:style w:type="character" w:customStyle="1" w:styleId="50">
+    <w:name w:val="标题 5 字符"/>
     <w:basedOn w:val="a0"/>
     <w:link w:val="5"/>
     <w:uiPriority w:val="9"/>
@@ -14481,8 +14497,8 @@
       <w:bCs/>
     </w:rPr>
   </w:style>
-  <w:style w:type="character" w:customStyle="1" w:styleId="4Char">
-    <w:name w:val="标题 4 Char"/>
+  <w:style w:type="character" w:customStyle="1" w:styleId="40">
+    <w:name w:val="标题 4 字符"/>
     <w:basedOn w:val="a0"/>
     <w:link w:val="4"/>
     <w:uiPriority w:val="9"/>
@@ -14498,7 +14514,7 @@
   <w:style w:type="paragraph" w:styleId="a7">
     <w:name w:val="Balloon Text"/>
     <w:basedOn w:val="a"/>
-    <w:link w:val="Char"/>
+    <w:link w:val="a8"/>
     <w:uiPriority w:val="99"/>
     <w:semiHidden/>
     <w:unhideWhenUsed/>
@@ -14508,8 +14524,8 @@
       <w:szCs w:val="18"/>
     </w:rPr>
   </w:style>
-  <w:style w:type="character" w:customStyle="1" w:styleId="Char">
-    <w:name w:val="批注框文本 Char"/>
+  <w:style w:type="character" w:customStyle="1" w:styleId="a8">
+    <w:name w:val="批注框文本 字符"/>
     <w:basedOn w:val="a0"/>
     <w:link w:val="a7"/>
     <w:uiPriority w:val="99"/>
@@ -14523,7 +14539,7 @@
   <w:style w:type="paragraph" w:styleId="HTML">
     <w:name w:val="HTML Preformatted"/>
     <w:basedOn w:val="a"/>
-    <w:link w:val="HTMLChar"/>
+    <w:link w:val="HTML0"/>
     <w:uiPriority w:val="99"/>
     <w:semiHidden/>
     <w:unhideWhenUsed/>
@@ -14557,8 +14573,8 @@
       <w:szCs w:val="24"/>
     </w:rPr>
   </w:style>
-  <w:style w:type="character" w:customStyle="1" w:styleId="HTMLChar">
-    <w:name w:val="HTML 预设格式 Char"/>
+  <w:style w:type="character" w:customStyle="1" w:styleId="HTML0">
+    <w:name w:val="HTML 预设格式 字符"/>
     <w:basedOn w:val="a0"/>
     <w:link w:val="HTML"/>
     <w:uiPriority w:val="99"/>
@@ -14571,10 +14587,10 @@
       <w:szCs w:val="24"/>
     </w:rPr>
   </w:style>
-  <w:style w:type="paragraph" w:styleId="a8">
+  <w:style w:type="paragraph" w:styleId="a9">
     <w:name w:val="header"/>
     <w:basedOn w:val="a"/>
-    <w:link w:val="Char0"/>
+    <w:link w:val="aa"/>
     <w:uiPriority w:val="99"/>
     <w:unhideWhenUsed/>
     <w:rsid w:val="00EE433A"/>
@@ -14594,10 +14610,10 @@
       <w:szCs w:val="18"/>
     </w:rPr>
   </w:style>
-  <w:style w:type="character" w:customStyle="1" w:styleId="Char0">
-    <w:name w:val="页眉 Char"/>
+  <w:style w:type="character" w:customStyle="1" w:styleId="aa">
+    <w:name w:val="页眉 字符"/>
     <w:basedOn w:val="a0"/>
-    <w:link w:val="a8"/>
+    <w:link w:val="a9"/>
     <w:uiPriority w:val="99"/>
     <w:rsid w:val="00EE433A"/>
     <w:rPr>
@@ -14605,10 +14621,10 @@
       <w:szCs w:val="18"/>
     </w:rPr>
   </w:style>
-  <w:style w:type="paragraph" w:styleId="a9">
+  <w:style w:type="paragraph" w:styleId="ab">
     <w:name w:val="footer"/>
     <w:basedOn w:val="a"/>
-    <w:link w:val="Char1"/>
+    <w:link w:val="ac"/>
     <w:uiPriority w:val="99"/>
     <w:unhideWhenUsed/>
     <w:rsid w:val="00EE433A"/>
@@ -14625,10 +14641,10 @@
       <w:szCs w:val="18"/>
     </w:rPr>
   </w:style>
-  <w:style w:type="character" w:customStyle="1" w:styleId="Char1">
-    <w:name w:val="页脚 Char"/>
+  <w:style w:type="character" w:customStyle="1" w:styleId="ac">
+    <w:name w:val="页脚 字符"/>
     <w:basedOn w:val="a0"/>
-    <w:link w:val="a9"/>
+    <w:link w:val="ab"/>
     <w:uiPriority w:val="99"/>
     <w:rsid w:val="00EE433A"/>
     <w:rPr>
@@ -14636,7 +14652,7 @@
       <w:szCs w:val="18"/>
     </w:rPr>
   </w:style>
-  <w:style w:type="character" w:styleId="aa">
+  <w:style w:type="character" w:styleId="ad">
     <w:name w:val="Hyperlink"/>
     <w:basedOn w:val="a0"/>
     <w:uiPriority w:val="99"/>
@@ -14647,7 +14663,7 @@
       <w:u w:val="single"/>
     </w:rPr>
   </w:style>
-  <w:style w:type="paragraph" w:styleId="ab">
+  <w:style w:type="paragraph" w:styleId="ae">
     <w:name w:val="No Spacing"/>
     <w:uiPriority w:val="1"/>
     <w:qFormat/>

--- a/数据库/MySql.docx
+++ b/数据库/MySql.docx
@@ -1,6 +1,6 @@
 
 <file path=word/document.xml><?xml version="1.0" encoding="utf-8"?>
-<w:document xmlns:wpc="http://schemas.microsoft.com/office/word/2010/wordprocessingCanvas" xmlns:cx="http://schemas.microsoft.com/office/drawing/2014/chartex" xmlns:mc="http://schemas.openxmlformats.org/markup-compatibility/2006" xmlns:o="urn:schemas-microsoft-com:office:office" xmlns:r="http://schemas.openxmlformats.org/officeDocument/2006/relationships" xmlns:m="http://schemas.openxmlformats.org/officeDocument/2006/math" xmlns:v="urn:schemas-microsoft-com:vml" xmlns:wp14="http://schemas.microsoft.com/office/word/2010/wordprocessingDrawing" xmlns:wp="http://schemas.openxmlformats.org/drawingml/2006/wordprocessingDrawing" xmlns:w10="urn:schemas-microsoft-com:office:word" xmlns:w="http://schemas.openxmlformats.org/wordprocessingml/2006/main" xmlns:w14="http://schemas.microsoft.com/office/word/2010/wordml" xmlns:w15="http://schemas.microsoft.com/office/word/2012/wordml" xmlns:w16se="http://schemas.microsoft.com/office/word/2015/wordml/symex" xmlns:wpg="http://schemas.microsoft.com/office/word/2010/wordprocessingGroup" xmlns:wpi="http://schemas.microsoft.com/office/word/2010/wordprocessingInk" xmlns:wne="http://schemas.microsoft.com/office/word/2006/wordml" xmlns:wps="http://schemas.microsoft.com/office/word/2010/wordprocessingShape" mc:Ignorable="w14 w15 w16se wp14">
+<w:document xmlns:wpc="http://schemas.microsoft.com/office/word/2010/wordprocessingCanvas" xmlns:mc="http://schemas.openxmlformats.org/markup-compatibility/2006" xmlns:o="urn:schemas-microsoft-com:office:office" xmlns:r="http://schemas.openxmlformats.org/officeDocument/2006/relationships" xmlns:m="http://schemas.openxmlformats.org/officeDocument/2006/math" xmlns:v="urn:schemas-microsoft-com:vml" xmlns:wp14="http://schemas.microsoft.com/office/word/2010/wordprocessingDrawing" xmlns:wp="http://schemas.openxmlformats.org/drawingml/2006/wordprocessingDrawing" xmlns:w10="urn:schemas-microsoft-com:office:word" xmlns:w="http://schemas.openxmlformats.org/wordprocessingml/2006/main" xmlns:w14="http://schemas.microsoft.com/office/word/2010/wordml" xmlns:w15="http://schemas.microsoft.com/office/word/2012/wordml" xmlns:wpg="http://schemas.microsoft.com/office/word/2010/wordprocessingGroup" xmlns:wpi="http://schemas.microsoft.com/office/word/2010/wordprocessingInk" xmlns:wne="http://schemas.microsoft.com/office/word/2006/wordml" xmlns:wps="http://schemas.microsoft.com/office/word/2010/wordprocessingShape" mc:Ignorable="w14 w15 wp14">
   <w:body>
     <w:p>
       <w:pPr>
@@ -5340,11 +5340,6 @@
       </w:r>
     </w:p>
     <w:p>
-      <w:pPr>
-        <w:rPr>
-          <w:rFonts w:hint="eastAsia"/>
-        </w:rPr>
-      </w:pPr>
       <w:r>
         <w:rPr>
           <w:rFonts w:hint="eastAsia"/>
@@ -5453,8 +5448,6 @@
         </w:rPr>
         <w:t>开始编号。</w:t>
       </w:r>
-      <w:bookmarkStart w:id="0" w:name="_GoBack"/>
-      <w:bookmarkEnd w:id="0"/>
     </w:p>
     <w:p>
       <w:pPr>
@@ -6305,10 +6298,10 @@
       <w:pPr>
         <w:pStyle w:val="1"/>
       </w:pPr>
-      <w:bookmarkStart w:id="1" w:name="_Toc496268184"/>
-      <w:bookmarkStart w:id="2" w:name="_Toc496268316"/>
-      <w:bookmarkStart w:id="3" w:name="_Toc496283176"/>
-      <w:bookmarkStart w:id="4" w:name="_Toc499739235"/>
+      <w:bookmarkStart w:id="0" w:name="_Toc496268184"/>
+      <w:bookmarkStart w:id="1" w:name="_Toc496268316"/>
+      <w:bookmarkStart w:id="2" w:name="_Toc496283176"/>
+      <w:bookmarkStart w:id="3" w:name="_Toc499739235"/>
       <w:r>
         <w:rPr>
           <w:rFonts w:hint="eastAsia"/>
@@ -6325,36 +6318,36 @@
         </w:rPr>
         <w:t>and</w:t>
       </w:r>
+      <w:bookmarkEnd w:id="0"/>
       <w:bookmarkEnd w:id="1"/>
       <w:bookmarkEnd w:id="2"/>
       <w:bookmarkEnd w:id="3"/>
+    </w:p>
+    <w:p>
+      <w:pPr>
+        <w:pStyle w:val="2"/>
+      </w:pPr>
+      <w:bookmarkStart w:id="4" w:name="_Toc496268185"/>
+      <w:bookmarkStart w:id="5" w:name="_Toc496268317"/>
+      <w:bookmarkStart w:id="6" w:name="_Toc496268708"/>
+      <w:bookmarkStart w:id="7" w:name="_Toc496283177"/>
+      <w:r>
+        <w:t>I</w:t>
+      </w:r>
+      <w:r>
+        <w:rPr>
+          <w:rFonts w:hint="eastAsia"/>
+        </w:rPr>
+        <w:t>n</w:t>
+      </w:r>
+      <w:bookmarkStart w:id="8" w:name="_Toc496268186"/>
+      <w:bookmarkStart w:id="9" w:name="_Toc496268318"/>
+      <w:bookmarkStart w:id="10" w:name="_Toc496268709"/>
+      <w:bookmarkStart w:id="11" w:name="_Toc496283178"/>
       <w:bookmarkEnd w:id="4"/>
-    </w:p>
-    <w:p>
-      <w:pPr>
-        <w:pStyle w:val="2"/>
-      </w:pPr>
-      <w:bookmarkStart w:id="5" w:name="_Toc496268185"/>
-      <w:bookmarkStart w:id="6" w:name="_Toc496268317"/>
-      <w:bookmarkStart w:id="7" w:name="_Toc496268708"/>
-      <w:bookmarkStart w:id="8" w:name="_Toc496283177"/>
-      <w:r>
-        <w:t>I</w:t>
-      </w:r>
-      <w:r>
-        <w:rPr>
-          <w:rFonts w:hint="eastAsia"/>
-        </w:rPr>
-        <w:t>n</w:t>
-      </w:r>
-      <w:bookmarkStart w:id="9" w:name="_Toc496268186"/>
-      <w:bookmarkStart w:id="10" w:name="_Toc496268318"/>
-      <w:bookmarkStart w:id="11" w:name="_Toc496268709"/>
-      <w:bookmarkStart w:id="12" w:name="_Toc496283178"/>
       <w:bookmarkEnd w:id="5"/>
       <w:bookmarkEnd w:id="6"/>
       <w:bookmarkEnd w:id="7"/>
-      <w:bookmarkEnd w:id="8"/>
     </w:p>
     <w:p>
       <w:pPr>
@@ -6379,14 +6372,14 @@
         </w:rPr>
         <w:t>字句中规定多个值。</w:t>
       </w:r>
-      <w:bookmarkStart w:id="13" w:name="_Toc496268187"/>
-      <w:bookmarkStart w:id="14" w:name="_Toc496268319"/>
-      <w:bookmarkStart w:id="15" w:name="_Toc496268710"/>
-      <w:bookmarkStart w:id="16" w:name="_Toc496283179"/>
+      <w:bookmarkStart w:id="12" w:name="_Toc496268187"/>
+      <w:bookmarkStart w:id="13" w:name="_Toc496268319"/>
+      <w:bookmarkStart w:id="14" w:name="_Toc496268710"/>
+      <w:bookmarkStart w:id="15" w:name="_Toc496283179"/>
+      <w:bookmarkEnd w:id="8"/>
       <w:bookmarkEnd w:id="9"/>
       <w:bookmarkEnd w:id="10"/>
       <w:bookmarkEnd w:id="11"/>
-      <w:bookmarkEnd w:id="12"/>
     </w:p>
     <w:p>
       <w:pPr>
@@ -6402,42 +6395,42 @@
         </w:rPr>
         <w:t>IN(1,2,3)</w:t>
       </w:r>
+      <w:bookmarkEnd w:id="12"/>
       <w:bookmarkEnd w:id="13"/>
       <w:bookmarkEnd w:id="14"/>
       <w:bookmarkEnd w:id="15"/>
+    </w:p>
+    <w:p>
+      <w:pPr>
+        <w:pStyle w:val="2"/>
+      </w:pPr>
+      <w:bookmarkStart w:id="16" w:name="_Toc496268188"/>
+      <w:bookmarkStart w:id="17" w:name="_Toc496268320"/>
+      <w:bookmarkStart w:id="18" w:name="_Toc496268711"/>
+      <w:bookmarkStart w:id="19" w:name="_Toc496283180"/>
+      <w:r>
+        <w:rPr>
+          <w:rFonts w:hint="eastAsia"/>
+        </w:rPr>
+        <w:t xml:space="preserve">between </w:t>
+      </w:r>
+      <w:r>
+        <w:t>…</w:t>
+      </w:r>
+      <w:r>
+        <w:rPr>
+          <w:rFonts w:hint="eastAsia"/>
+        </w:rPr>
+        <w:t>And</w:t>
+      </w:r>
+      <w:bookmarkStart w:id="20" w:name="_Toc496268189"/>
+      <w:bookmarkStart w:id="21" w:name="_Toc496268321"/>
+      <w:bookmarkStart w:id="22" w:name="_Toc496268712"/>
+      <w:bookmarkStart w:id="23" w:name="_Toc496283181"/>
       <w:bookmarkEnd w:id="16"/>
-    </w:p>
-    <w:p>
-      <w:pPr>
-        <w:pStyle w:val="2"/>
-      </w:pPr>
-      <w:bookmarkStart w:id="17" w:name="_Toc496268188"/>
-      <w:bookmarkStart w:id="18" w:name="_Toc496268320"/>
-      <w:bookmarkStart w:id="19" w:name="_Toc496268711"/>
-      <w:bookmarkStart w:id="20" w:name="_Toc496283180"/>
-      <w:r>
-        <w:rPr>
-          <w:rFonts w:hint="eastAsia"/>
-        </w:rPr>
-        <w:t xml:space="preserve">between </w:t>
-      </w:r>
-      <w:r>
-        <w:t>…</w:t>
-      </w:r>
-      <w:r>
-        <w:rPr>
-          <w:rFonts w:hint="eastAsia"/>
-        </w:rPr>
-        <w:t>And</w:t>
-      </w:r>
-      <w:bookmarkStart w:id="21" w:name="_Toc496268189"/>
-      <w:bookmarkStart w:id="22" w:name="_Toc496268321"/>
-      <w:bookmarkStart w:id="23" w:name="_Toc496268712"/>
-      <w:bookmarkStart w:id="24" w:name="_Toc496283181"/>
       <w:bookmarkEnd w:id="17"/>
       <w:bookmarkEnd w:id="18"/>
       <w:bookmarkEnd w:id="19"/>
-      <w:bookmarkEnd w:id="20"/>
     </w:p>
     <w:p>
       <w:pPr>
@@ -6450,14 +6443,14 @@
         </w:rPr>
         <w:t>选取介于两个值之间的数据范围，这些值可以是数值、文本或日期。</w:t>
       </w:r>
-      <w:bookmarkStart w:id="25" w:name="_Toc496268190"/>
-      <w:bookmarkStart w:id="26" w:name="_Toc496268322"/>
-      <w:bookmarkStart w:id="27" w:name="_Toc496268713"/>
-      <w:bookmarkStart w:id="28" w:name="_Toc496283182"/>
+      <w:bookmarkStart w:id="24" w:name="_Toc496268190"/>
+      <w:bookmarkStart w:id="25" w:name="_Toc496268322"/>
+      <w:bookmarkStart w:id="26" w:name="_Toc496268713"/>
+      <w:bookmarkStart w:id="27" w:name="_Toc496283182"/>
+      <w:bookmarkEnd w:id="20"/>
       <w:bookmarkEnd w:id="21"/>
       <w:bookmarkEnd w:id="22"/>
       <w:bookmarkEnd w:id="23"/>
-      <w:bookmarkEnd w:id="24"/>
     </w:p>
     <w:p>
       <w:pPr>
@@ -6473,75 +6466,75 @@
         </w:rPr>
         <w:t>BETWEEN 3 AND 5</w:t>
       </w:r>
+      <w:bookmarkEnd w:id="24"/>
       <w:bookmarkEnd w:id="25"/>
       <w:bookmarkEnd w:id="26"/>
       <w:bookmarkEnd w:id="27"/>
+    </w:p>
+    <w:p>
+      <w:pPr>
+        <w:pStyle w:val="1"/>
+      </w:pPr>
+      <w:bookmarkStart w:id="28" w:name="_Toc496268277"/>
+      <w:bookmarkStart w:id="29" w:name="_Toc496268409"/>
+      <w:bookmarkStart w:id="30" w:name="_Toc496283269"/>
+      <w:bookmarkStart w:id="31" w:name="_Toc499739285"/>
+      <w:bookmarkStart w:id="32" w:name="_Toc496268280"/>
+      <w:bookmarkStart w:id="33" w:name="_Toc496268412"/>
+      <w:bookmarkStart w:id="34" w:name="_Toc496283272"/>
+      <w:bookmarkStart w:id="35" w:name="_Toc499739288"/>
+      <w:r>
+        <w:rPr>
+          <w:rFonts w:hint="eastAsia"/>
+        </w:rPr>
+        <w:t>SQL</w:t>
+      </w:r>
+      <w:r>
+        <w:rPr>
+          <w:rFonts w:hint="eastAsia"/>
+        </w:rPr>
+        <w:t>中</w:t>
+      </w:r>
+      <w:r>
+        <w:rPr>
+          <w:rFonts w:hint="eastAsia"/>
+        </w:rPr>
+        <w:t>=</w:t>
+      </w:r>
+      <w:r>
+        <w:rPr>
+          <w:rFonts w:hint="eastAsia"/>
+        </w:rPr>
+        <w:t>、</w:t>
+      </w:r>
+      <w:r>
+        <w:rPr>
+          <w:rFonts w:hint="eastAsia"/>
+        </w:rPr>
+        <w:t>in</w:t>
+      </w:r>
+      <w:r>
+        <w:rPr>
+          <w:rFonts w:hint="eastAsia"/>
+        </w:rPr>
+        <w:t>、</w:t>
+      </w:r>
+      <w:r>
+        <w:rPr>
+          <w:rFonts w:hint="eastAsia"/>
+        </w:rPr>
+        <w:t>like</w:t>
+      </w:r>
+      <w:r>
+        <w:rPr>
+          <w:rFonts w:hint="eastAsia"/>
+        </w:rPr>
+        <w:t>区别</w:t>
+      </w:r>
       <w:bookmarkEnd w:id="28"/>
-    </w:p>
-    <w:p>
-      <w:pPr>
-        <w:pStyle w:val="1"/>
-      </w:pPr>
-      <w:bookmarkStart w:id="29" w:name="_Toc496268277"/>
-      <w:bookmarkStart w:id="30" w:name="_Toc496268409"/>
-      <w:bookmarkStart w:id="31" w:name="_Toc496283269"/>
-      <w:bookmarkStart w:id="32" w:name="_Toc499739285"/>
-      <w:bookmarkStart w:id="33" w:name="_Toc496268280"/>
-      <w:bookmarkStart w:id="34" w:name="_Toc496268412"/>
-      <w:bookmarkStart w:id="35" w:name="_Toc496283272"/>
-      <w:bookmarkStart w:id="36" w:name="_Toc499739288"/>
-      <w:r>
-        <w:rPr>
-          <w:rFonts w:hint="eastAsia"/>
-        </w:rPr>
-        <w:t>SQL</w:t>
-      </w:r>
-      <w:r>
-        <w:rPr>
-          <w:rFonts w:hint="eastAsia"/>
-        </w:rPr>
-        <w:t>中</w:t>
-      </w:r>
-      <w:r>
-        <w:rPr>
-          <w:rFonts w:hint="eastAsia"/>
-        </w:rPr>
-        <w:t>=</w:t>
-      </w:r>
-      <w:r>
-        <w:rPr>
-          <w:rFonts w:hint="eastAsia"/>
-        </w:rPr>
-        <w:t>、</w:t>
-      </w:r>
-      <w:r>
-        <w:rPr>
-          <w:rFonts w:hint="eastAsia"/>
-        </w:rPr>
-        <w:t>in</w:t>
-      </w:r>
-      <w:r>
-        <w:rPr>
-          <w:rFonts w:hint="eastAsia"/>
-        </w:rPr>
-        <w:t>、</w:t>
-      </w:r>
-      <w:r>
-        <w:rPr>
-          <w:rFonts w:hint="eastAsia"/>
-        </w:rPr>
-        <w:t>like</w:t>
-      </w:r>
-      <w:r>
-        <w:rPr>
-          <w:rFonts w:hint="eastAsia"/>
-        </w:rPr>
-        <w:t>区别</w:t>
-      </w:r>
       <w:bookmarkEnd w:id="29"/>
       <w:bookmarkEnd w:id="30"/>
       <w:bookmarkEnd w:id="31"/>
-      <w:bookmarkEnd w:id="32"/>
     </w:p>
     <w:p>
       <w:pPr>
@@ -6995,10 +6988,10 @@
         </w:rPr>
         <w:t>多对一，多对多</w:t>
       </w:r>
+      <w:bookmarkEnd w:id="32"/>
       <w:bookmarkEnd w:id="33"/>
       <w:bookmarkEnd w:id="34"/>
       <w:bookmarkEnd w:id="35"/>
-      <w:bookmarkEnd w:id="36"/>
     </w:p>
     <w:p>
       <w:pPr>
@@ -7021,7 +7014,7 @@
       <w:hyperlink r:id="rId47" w:history="1">
         <w:r>
           <w:rPr>
-            <w:rStyle w:val="ad"/>
+            <w:rStyle w:val="aa"/>
             <w:sz w:val="20"/>
           </w:rPr>
           <w:t>http://www.cnblogs.com/linjiqin/archive/2012/04/01/2428695.html</w:t>
@@ -7110,7 +7103,7 @@
       <w:hyperlink r:id="rId48" w:history="1">
         <w:r>
           <w:rPr>
-            <w:rStyle w:val="ad"/>
+            <w:rStyle w:val="aa"/>
             <w:sz w:val="13"/>
           </w:rPr>
           <w:t>http://blog.csdn.net/wangyuchun_799/article/details/49329649</w:t>
@@ -7165,7 +7158,7 @@
       <w:hyperlink r:id="rId49" w:history="1">
         <w:r>
           <w:rPr>
-            <w:rStyle w:val="ad"/>
+            <w:rStyle w:val="aa"/>
           </w:rPr>
           <w:t>http://www.cnblogs.com/abeam/p/7406285.html</w:t>
         </w:r>
@@ -7401,7 +7394,7 @@
       <w:hyperlink r:id="rId50" w:history="1">
         <w:r>
           <w:rPr>
-            <w:rStyle w:val="ad"/>
+            <w:rStyle w:val="aa"/>
             <w:sz w:val="20"/>
           </w:rPr>
           <w:t>http://www.jb51.net/article/40179.htm</w:t>
@@ -7418,45 +7411,199 @@
       <w:pPr>
         <w:pStyle w:val="1"/>
       </w:pPr>
-      <w:bookmarkStart w:id="37" w:name="_Toc496268165"/>
-      <w:bookmarkStart w:id="38" w:name="_Toc496268297"/>
-      <w:bookmarkStart w:id="39" w:name="_Toc496283158"/>
-      <w:bookmarkStart w:id="40" w:name="_Toc499739234"/>
+      <w:bookmarkStart w:id="36" w:name="_Toc496268165"/>
+      <w:bookmarkStart w:id="37" w:name="_Toc496268297"/>
+      <w:bookmarkStart w:id="38" w:name="_Toc496283158"/>
+      <w:bookmarkStart w:id="39" w:name="_Toc499739234"/>
       <w:r>
         <w:rPr>
           <w:rFonts w:hint="eastAsia"/>
         </w:rPr>
         <w:t>MySQL VIEW+JOIN</w:t>
       </w:r>
-      <w:bookmarkStart w:id="41" w:name="_Toc496268166"/>
-      <w:bookmarkStart w:id="42" w:name="_Toc496268298"/>
+      <w:bookmarkStart w:id="40" w:name="_Toc496268166"/>
+      <w:bookmarkStart w:id="41" w:name="_Toc496268298"/>
+      <w:bookmarkEnd w:id="36"/>
       <w:bookmarkEnd w:id="37"/>
       <w:bookmarkEnd w:id="38"/>
       <w:bookmarkEnd w:id="39"/>
+    </w:p>
+    <w:p>
+      <w:r>
+        <w:rPr>
+          <w:rFonts w:hint="eastAsia"/>
+        </w:rPr>
+        <w:t>以</w:t>
+      </w:r>
+      <w:r>
+        <w:rPr>
+          <w:rFonts w:hint="eastAsia"/>
+        </w:rPr>
+        <w:t>great_web</w:t>
+      </w:r>
+      <w:r>
+        <w:rPr>
+          <w:rFonts w:hint="eastAsia"/>
+        </w:rPr>
+        <w:t>数据库为例，</w:t>
+      </w:r>
+      <w:r>
+        <w:rPr>
+          <w:rFonts w:hint="eastAsia"/>
+        </w:rPr>
+        <w:t>note</w:t>
+      </w:r>
+      <w:r>
+        <w:rPr>
+          <w:rFonts w:hint="eastAsia"/>
+        </w:rPr>
+        <w:t>表有用户留言信息和留言用户的</w:t>
+      </w:r>
+      <w:r>
+        <w:rPr>
+          <w:rFonts w:hint="eastAsia"/>
+        </w:rPr>
+        <w:t>id</w:t>
+      </w:r>
+      <w:r>
+        <w:rPr>
+          <w:rFonts w:hint="eastAsia"/>
+        </w:rPr>
+        <w:t>（</w:t>
+      </w:r>
+      <w:r>
+        <w:rPr>
+          <w:rFonts w:hint="eastAsia"/>
+        </w:rPr>
+        <w:t>uid</w:t>
+      </w:r>
+      <w:r>
+        <w:rPr>
+          <w:rFonts w:hint="eastAsia"/>
+        </w:rPr>
+        <w:t>），</w:t>
+      </w:r>
+      <w:r>
+        <w:rPr>
+          <w:rFonts w:hint="eastAsia"/>
+        </w:rPr>
+        <w:t>user</w:t>
+      </w:r>
+      <w:r>
+        <w:rPr>
+          <w:rFonts w:hint="eastAsia"/>
+        </w:rPr>
+        <w:t>表保存用户的信息（用户</w:t>
+      </w:r>
+      <w:r>
+        <w:rPr>
+          <w:rFonts w:hint="eastAsia"/>
+        </w:rPr>
+        <w:t>id</w:t>
+      </w:r>
+      <w:r>
+        <w:rPr>
+          <w:rFonts w:hint="eastAsia"/>
+        </w:rPr>
+        <w:t>），查询出每一个用户的所有留言：</w:t>
+      </w:r>
       <w:bookmarkEnd w:id="40"/>
-    </w:p>
-    <w:p>
-      <w:r>
-        <w:rPr>
-          <w:rFonts w:hint="eastAsia"/>
-        </w:rPr>
-        <w:t>以</w:t>
-      </w:r>
-      <w:r>
-        <w:rPr>
-          <w:rFonts w:hint="eastAsia"/>
-        </w:rPr>
-        <w:t>great_web</w:t>
-      </w:r>
-      <w:r>
-        <w:rPr>
-          <w:rFonts w:hint="eastAsia"/>
-        </w:rPr>
-        <w:t>数据库为例，</w:t>
-      </w:r>
-      <w:r>
-        <w:rPr>
-          <w:rFonts w:hint="eastAsia"/>
+      <w:bookmarkEnd w:id="41"/>
+    </w:p>
+    <w:p>
+      <w:bookmarkStart w:id="42" w:name="_Toc496268167"/>
+      <w:bookmarkStart w:id="43" w:name="_Toc496268299"/>
+      <w:bookmarkStart w:id="44" w:name="_Toc496268690"/>
+      <w:bookmarkStart w:id="45" w:name="_Toc496283159"/>
+      <w:r>
+        <w:rPr>
+          <w:rFonts w:hint="eastAsia"/>
+          <w:color w:val="FF0000"/>
+        </w:rPr>
+        <w:t>create</w:t>
+      </w:r>
+      <w:r>
+        <w:rPr>
+          <w:rFonts w:hint="eastAsia"/>
+        </w:rPr>
+        <w:t xml:space="preserve"> </w:t>
+      </w:r>
+      <w:r>
+        <w:rPr>
+          <w:rFonts w:hint="eastAsia"/>
+          <w:color w:val="FF0000"/>
+        </w:rPr>
+        <w:t>view</w:t>
+      </w:r>
+      <w:r>
+        <w:rPr>
+          <w:rFonts w:hint="eastAsia"/>
+        </w:rPr>
+        <w:t xml:space="preserve"> </w:t>
+      </w:r>
+      <w:r>
+        <w:rPr>
+          <w:rFonts w:hint="eastAsia"/>
+          <w:color w:val="BF8F00" w:themeColor="accent4" w:themeShade="BF"/>
+        </w:rPr>
+        <w:t>noteView</w:t>
+      </w:r>
+      <w:r>
+        <w:rPr>
+          <w:rFonts w:hint="eastAsia"/>
+        </w:rPr>
+        <w:t xml:space="preserve"> </w:t>
+      </w:r>
+      <w:r>
+        <w:rPr>
+          <w:rFonts w:hint="eastAsia"/>
+          <w:color w:val="FF0000"/>
+        </w:rPr>
+        <w:t>as</w:t>
+      </w:r>
+      <w:r>
+        <w:rPr>
+          <w:rFonts w:hint="eastAsia"/>
+        </w:rPr>
+        <w:t xml:space="preserve"> (</w:t>
+      </w:r>
+      <w:r>
+        <w:rPr>
+          <w:rFonts w:hint="eastAsia"/>
+          <w:color w:val="FF0000"/>
+        </w:rPr>
+        <w:t>select</w:t>
+      </w:r>
+      <w:r>
+        <w:rPr>
+          <w:rFonts w:hint="eastAsia"/>
+          <w:color w:val="BF8F00" w:themeColor="accent4" w:themeShade="BF"/>
+        </w:rPr>
+        <w:t xml:space="preserve"> title,uid</w:t>
+      </w:r>
+      <w:r>
+        <w:rPr>
+          <w:rFonts w:hint="eastAsia"/>
+        </w:rPr>
+        <w:t xml:space="preserve"> </w:t>
+      </w:r>
+      <w:r>
+        <w:rPr>
+          <w:rFonts w:hint="eastAsia"/>
+          <w:color w:val="FF0000"/>
+        </w:rPr>
+        <w:t>from</w:t>
+      </w:r>
+      <w:r>
+        <w:rPr>
+          <w:rFonts w:hint="eastAsia"/>
+        </w:rPr>
+        <w:t xml:space="preserve"> </w:t>
+      </w:r>
+      <w:r>
+        <w:rPr>
+          <w:rFonts w:hint="eastAsia"/>
+          <w:color w:val="BF8F00" w:themeColor="accent4" w:themeShade="BF"/>
         </w:rPr>
         <w:t>note</w:t>
       </w:r>
@@ -7464,404 +7611,250 @@
         <w:rPr>
           <w:rFonts w:hint="eastAsia"/>
         </w:rPr>
-        <w:t>表有用户留言信息和留言用户的</w:t>
-      </w:r>
-      <w:r>
-        <w:rPr>
-          <w:rFonts w:hint="eastAsia"/>
-        </w:rPr>
-        <w:t>id</w:t>
-      </w:r>
-      <w:r>
-        <w:rPr>
-          <w:rFonts w:hint="eastAsia"/>
-        </w:rPr>
-        <w:t>（</w:t>
-      </w:r>
-      <w:r>
-        <w:rPr>
-          <w:rFonts w:hint="eastAsia"/>
-        </w:rPr>
-        <w:t>uid</w:t>
-      </w:r>
-      <w:r>
-        <w:rPr>
-          <w:rFonts w:hint="eastAsia"/>
-        </w:rPr>
-        <w:t>），</w:t>
-      </w:r>
-      <w:r>
-        <w:rPr>
-          <w:rFonts w:hint="eastAsia"/>
-        </w:rPr>
-        <w:t>user</w:t>
-      </w:r>
-      <w:r>
-        <w:rPr>
-          <w:rFonts w:hint="eastAsia"/>
-        </w:rPr>
-        <w:t>表保存用户的信息（用户</w:t>
-      </w:r>
-      <w:r>
-        <w:rPr>
-          <w:rFonts w:hint="eastAsia"/>
-        </w:rPr>
-        <w:t>id</w:t>
-      </w:r>
-      <w:r>
-        <w:rPr>
-          <w:rFonts w:hint="eastAsia"/>
-        </w:rPr>
-        <w:t>），查询出每一个用户的所有留言：</w:t>
-      </w:r>
-      <w:bookmarkEnd w:id="41"/>
+        <w:t>);</w:t>
+      </w:r>
       <w:bookmarkEnd w:id="42"/>
-    </w:p>
-    <w:p>
-      <w:bookmarkStart w:id="43" w:name="_Toc496268167"/>
-      <w:bookmarkStart w:id="44" w:name="_Toc496268299"/>
-      <w:bookmarkStart w:id="45" w:name="_Toc496268690"/>
-      <w:bookmarkStart w:id="46" w:name="_Toc496283159"/>
-      <w:r>
-        <w:rPr>
-          <w:rFonts w:hint="eastAsia"/>
-          <w:color w:val="FF0000"/>
-        </w:rPr>
-        <w:t>create</w:t>
-      </w:r>
-      <w:r>
-        <w:rPr>
-          <w:rFonts w:hint="eastAsia"/>
-        </w:rPr>
-        <w:t xml:space="preserve"> </w:t>
-      </w:r>
-      <w:r>
-        <w:rPr>
-          <w:rFonts w:hint="eastAsia"/>
-          <w:color w:val="FF0000"/>
-        </w:rPr>
-        <w:t>view</w:t>
-      </w:r>
-      <w:r>
-        <w:rPr>
-          <w:rFonts w:hint="eastAsia"/>
-        </w:rPr>
-        <w:t xml:space="preserve"> </w:t>
-      </w:r>
-      <w:r>
-        <w:rPr>
-          <w:rFonts w:hint="eastAsia"/>
-          <w:color w:val="BF8F00" w:themeColor="accent4" w:themeShade="BF"/>
-        </w:rPr>
-        <w:t>noteView</w:t>
-      </w:r>
-      <w:r>
-        <w:rPr>
-          <w:rFonts w:hint="eastAsia"/>
-        </w:rPr>
-        <w:t xml:space="preserve"> </w:t>
-      </w:r>
-      <w:r>
-        <w:rPr>
-          <w:rFonts w:hint="eastAsia"/>
-          <w:color w:val="FF0000"/>
-        </w:rPr>
-        <w:t>as</w:t>
-      </w:r>
-      <w:r>
-        <w:rPr>
-          <w:rFonts w:hint="eastAsia"/>
-        </w:rPr>
-        <w:t xml:space="preserve"> (</w:t>
-      </w:r>
-      <w:r>
-        <w:rPr>
-          <w:rFonts w:hint="eastAsia"/>
-          <w:color w:val="FF0000"/>
-        </w:rPr>
-        <w:t>select</w:t>
-      </w:r>
-      <w:r>
-        <w:rPr>
-          <w:rFonts w:hint="eastAsia"/>
-          <w:color w:val="BF8F00" w:themeColor="accent4" w:themeShade="BF"/>
-        </w:rPr>
-        <w:t xml:space="preserve"> title,uid</w:t>
-      </w:r>
-      <w:r>
-        <w:rPr>
-          <w:rFonts w:hint="eastAsia"/>
-        </w:rPr>
-        <w:t xml:space="preserve"> </w:t>
-      </w:r>
-      <w:r>
-        <w:rPr>
-          <w:rFonts w:hint="eastAsia"/>
-          <w:color w:val="FF0000"/>
-        </w:rPr>
-        <w:t>from</w:t>
-      </w:r>
-      <w:r>
-        <w:rPr>
-          <w:rFonts w:hint="eastAsia"/>
-        </w:rPr>
-        <w:t xml:space="preserve"> </w:t>
-      </w:r>
-      <w:r>
-        <w:rPr>
-          <w:rFonts w:hint="eastAsia"/>
-          <w:color w:val="BF8F00" w:themeColor="accent4" w:themeShade="BF"/>
-        </w:rPr>
-        <w:t>note</w:t>
-      </w:r>
-      <w:r>
-        <w:rPr>
-          <w:rFonts w:hint="eastAsia"/>
-        </w:rPr>
-        <w:t>);</w:t>
-      </w:r>
       <w:bookmarkEnd w:id="43"/>
       <w:bookmarkEnd w:id="44"/>
       <w:bookmarkEnd w:id="45"/>
+    </w:p>
+    <w:p>
+      <w:bookmarkStart w:id="46" w:name="_Toc496268168"/>
+      <w:bookmarkStart w:id="47" w:name="_Toc496268300"/>
+      <w:bookmarkStart w:id="48" w:name="_Toc496268691"/>
+      <w:bookmarkStart w:id="49" w:name="_Toc496283160"/>
+      <w:r>
+        <w:rPr>
+          <w:rFonts w:hint="eastAsia"/>
+          <w:color w:val="FF0000"/>
+        </w:rPr>
+        <w:t>create</w:t>
+      </w:r>
+      <w:r>
+        <w:rPr>
+          <w:rFonts w:hint="eastAsia"/>
+        </w:rPr>
+        <w:t xml:space="preserve"> </w:t>
+      </w:r>
+      <w:r>
+        <w:rPr>
+          <w:rFonts w:hint="eastAsia"/>
+          <w:color w:val="FF0000"/>
+        </w:rPr>
+        <w:t>view</w:t>
+      </w:r>
+      <w:r>
+        <w:rPr>
+          <w:rFonts w:hint="eastAsia"/>
+        </w:rPr>
+        <w:t xml:space="preserve"> </w:t>
+      </w:r>
+      <w:r>
+        <w:rPr>
+          <w:rFonts w:hint="eastAsia"/>
+          <w:color w:val="BF8F00" w:themeColor="accent4" w:themeShade="BF"/>
+        </w:rPr>
+        <w:t>userView</w:t>
+      </w:r>
+      <w:r>
+        <w:rPr>
+          <w:rFonts w:hint="eastAsia"/>
+        </w:rPr>
+        <w:t xml:space="preserve"> </w:t>
+      </w:r>
+      <w:r>
+        <w:rPr>
+          <w:rFonts w:hint="eastAsia"/>
+          <w:color w:val="FF0000"/>
+        </w:rPr>
+        <w:t>as</w:t>
+      </w:r>
+      <w:r>
+        <w:rPr>
+          <w:rFonts w:hint="eastAsia"/>
+        </w:rPr>
+        <w:t xml:space="preserve"> (</w:t>
+      </w:r>
+      <w:r>
+        <w:rPr>
+          <w:rFonts w:hint="eastAsia"/>
+          <w:color w:val="FF0000"/>
+        </w:rPr>
+        <w:t>select</w:t>
+      </w:r>
+      <w:r>
+        <w:rPr>
+          <w:rFonts w:hint="eastAsia"/>
+          <w:color w:val="BF8F00" w:themeColor="accent4" w:themeShade="BF"/>
+        </w:rPr>
+        <w:t xml:space="preserve"> id,name </w:t>
+      </w:r>
+      <w:r>
+        <w:rPr>
+          <w:rFonts w:hint="eastAsia"/>
+          <w:color w:val="FF0000"/>
+        </w:rPr>
+        <w:t>from</w:t>
+      </w:r>
+      <w:r>
+        <w:rPr>
+          <w:rFonts w:hint="eastAsia"/>
+        </w:rPr>
+        <w:t xml:space="preserve"> </w:t>
+      </w:r>
+      <w:r>
+        <w:rPr>
+          <w:rFonts w:hint="eastAsia"/>
+          <w:color w:val="BF8F00" w:themeColor="accent4" w:themeShade="BF"/>
+        </w:rPr>
+        <w:t>user</w:t>
+      </w:r>
+      <w:r>
+        <w:rPr>
+          <w:rFonts w:hint="eastAsia"/>
+        </w:rPr>
+        <w:t>);</w:t>
+      </w:r>
       <w:bookmarkEnd w:id="46"/>
-    </w:p>
-    <w:p>
-      <w:bookmarkStart w:id="47" w:name="_Toc496268168"/>
-      <w:bookmarkStart w:id="48" w:name="_Toc496268300"/>
-      <w:bookmarkStart w:id="49" w:name="_Toc496268691"/>
-      <w:bookmarkStart w:id="50" w:name="_Toc496283160"/>
-      <w:r>
-        <w:rPr>
-          <w:rFonts w:hint="eastAsia"/>
-          <w:color w:val="FF0000"/>
-        </w:rPr>
-        <w:t>create</w:t>
-      </w:r>
-      <w:r>
-        <w:rPr>
-          <w:rFonts w:hint="eastAsia"/>
-        </w:rPr>
-        <w:t xml:space="preserve"> </w:t>
-      </w:r>
-      <w:r>
-        <w:rPr>
-          <w:rFonts w:hint="eastAsia"/>
-          <w:color w:val="FF0000"/>
-        </w:rPr>
-        <w:t>view</w:t>
-      </w:r>
-      <w:r>
-        <w:rPr>
-          <w:rFonts w:hint="eastAsia"/>
-        </w:rPr>
-        <w:t xml:space="preserve"> </w:t>
-      </w:r>
-      <w:r>
-        <w:rPr>
-          <w:rFonts w:hint="eastAsia"/>
-          <w:color w:val="BF8F00" w:themeColor="accent4" w:themeShade="BF"/>
-        </w:rPr>
-        <w:t>userView</w:t>
-      </w:r>
-      <w:r>
-        <w:rPr>
-          <w:rFonts w:hint="eastAsia"/>
-        </w:rPr>
-        <w:t xml:space="preserve"> </w:t>
-      </w:r>
-      <w:r>
-        <w:rPr>
-          <w:rFonts w:hint="eastAsia"/>
-          <w:color w:val="FF0000"/>
-        </w:rPr>
-        <w:t>as</w:t>
-      </w:r>
-      <w:r>
-        <w:rPr>
-          <w:rFonts w:hint="eastAsia"/>
-        </w:rPr>
-        <w:t xml:space="preserve"> (</w:t>
-      </w:r>
-      <w:r>
-        <w:rPr>
-          <w:rFonts w:hint="eastAsia"/>
-          <w:color w:val="FF0000"/>
-        </w:rPr>
-        <w:t>select</w:t>
-      </w:r>
-      <w:r>
-        <w:rPr>
-          <w:rFonts w:hint="eastAsia"/>
-          <w:color w:val="BF8F00" w:themeColor="accent4" w:themeShade="BF"/>
-        </w:rPr>
-        <w:t xml:space="preserve"> id,name </w:t>
-      </w:r>
-      <w:r>
-        <w:rPr>
-          <w:rFonts w:hint="eastAsia"/>
-          <w:color w:val="FF0000"/>
-        </w:rPr>
-        <w:t>from</w:t>
-      </w:r>
-      <w:r>
-        <w:rPr>
-          <w:rFonts w:hint="eastAsia"/>
-        </w:rPr>
-        <w:t xml:space="preserve"> </w:t>
-      </w:r>
-      <w:r>
-        <w:rPr>
-          <w:rFonts w:hint="eastAsia"/>
-          <w:color w:val="BF8F00" w:themeColor="accent4" w:themeShade="BF"/>
-        </w:rPr>
-        <w:t>user</w:t>
-      </w:r>
-      <w:r>
-        <w:rPr>
-          <w:rFonts w:hint="eastAsia"/>
-        </w:rPr>
-        <w:t>);</w:t>
-      </w:r>
       <w:bookmarkEnd w:id="47"/>
       <w:bookmarkEnd w:id="48"/>
       <w:bookmarkEnd w:id="49"/>
+    </w:p>
+    <w:p>
+      <w:pPr>
+        <w:rPr>
+          <w:color w:val="BF8F00" w:themeColor="accent4" w:themeShade="BF"/>
+        </w:rPr>
+      </w:pPr>
+      <w:bookmarkStart w:id="50" w:name="_Toc496268169"/>
+      <w:bookmarkStart w:id="51" w:name="_Toc496268301"/>
+      <w:bookmarkStart w:id="52" w:name="_Toc496268692"/>
+      <w:bookmarkStart w:id="53" w:name="_Toc496283161"/>
+      <w:r>
+        <w:rPr>
+          <w:rFonts w:hint="eastAsia"/>
+          <w:color w:val="FF0000"/>
+        </w:rPr>
+        <w:t>select</w:t>
+      </w:r>
+      <w:r>
+        <w:rPr>
+          <w:rFonts w:hint="eastAsia"/>
+        </w:rPr>
+        <w:t xml:space="preserve"> </w:t>
+      </w:r>
+      <w:r>
+        <w:rPr>
+          <w:rFonts w:hint="eastAsia"/>
+          <w:color w:val="BF8F00" w:themeColor="accent4" w:themeShade="BF"/>
+        </w:rPr>
+        <w:t>userView.name</w:t>
+      </w:r>
+      <w:r>
+        <w:rPr>
+          <w:rFonts w:hint="eastAsia"/>
+        </w:rPr>
+        <w:t xml:space="preserve"> </w:t>
+      </w:r>
+      <w:r>
+        <w:rPr>
+          <w:rFonts w:hint="eastAsia"/>
+          <w:color w:val="FF0000"/>
+        </w:rPr>
+        <w:t>as</w:t>
+      </w:r>
+      <w:r>
+        <w:rPr>
+          <w:rFonts w:hint="eastAsia"/>
+        </w:rPr>
+        <w:t xml:space="preserve"> </w:t>
+      </w:r>
+      <w:r>
+        <w:rPr>
+          <w:rFonts w:hint="eastAsia"/>
+          <w:color w:val="BF8F00" w:themeColor="accent4" w:themeShade="BF"/>
+        </w:rPr>
+        <w:t xml:space="preserve">userName,noteView.title </w:t>
+      </w:r>
+      <w:r>
+        <w:rPr>
+          <w:rFonts w:hint="eastAsia"/>
+          <w:color w:val="FF0000"/>
+        </w:rPr>
+        <w:t>as</w:t>
+      </w:r>
+      <w:r>
+        <w:rPr>
+          <w:rFonts w:hint="eastAsia"/>
+        </w:rPr>
+        <w:t xml:space="preserve"> </w:t>
+      </w:r>
+      <w:r>
+        <w:rPr>
+          <w:rFonts w:hint="eastAsia"/>
+          <w:color w:val="BF8F00" w:themeColor="accent4" w:themeShade="BF"/>
+        </w:rPr>
+        <w:t xml:space="preserve">noteTitle </w:t>
+      </w:r>
+      <w:r>
+        <w:rPr>
+          <w:rFonts w:hint="eastAsia"/>
+          <w:color w:val="FF0000"/>
+        </w:rPr>
+        <w:t>from</w:t>
+      </w:r>
+      <w:r>
+        <w:rPr>
+          <w:rFonts w:hint="eastAsia"/>
+        </w:rPr>
+        <w:t xml:space="preserve"> </w:t>
+      </w:r>
+      <w:r>
+        <w:rPr>
+          <w:rFonts w:hint="eastAsia"/>
+          <w:color w:val="BF8F00" w:themeColor="accent4" w:themeShade="BF"/>
+        </w:rPr>
+        <w:t>userView,noteView</w:t>
+      </w:r>
+      <w:r>
+        <w:rPr>
+          <w:rFonts w:hint="eastAsia"/>
+        </w:rPr>
+        <w:t xml:space="preserve"> </w:t>
+      </w:r>
+      <w:r>
+        <w:rPr>
+          <w:rFonts w:hint="eastAsia"/>
+          <w:color w:val="FF0000"/>
+        </w:rPr>
+        <w:t>where</w:t>
+      </w:r>
+      <w:r>
+        <w:rPr>
+          <w:rFonts w:hint="eastAsia"/>
+        </w:rPr>
+        <w:t xml:space="preserve"> </w:t>
+      </w:r>
+      <w:r>
+        <w:rPr>
+          <w:rFonts w:hint="eastAsia"/>
+          <w:color w:val="BF8F00" w:themeColor="accent4" w:themeShade="BF"/>
+        </w:rPr>
+        <w:t>userView.id = noteView.uid;</w:t>
+      </w:r>
       <w:bookmarkEnd w:id="50"/>
-    </w:p>
-    <w:p>
-      <w:pPr>
-        <w:rPr>
-          <w:color w:val="BF8F00" w:themeColor="accent4" w:themeShade="BF"/>
-        </w:rPr>
-      </w:pPr>
-      <w:bookmarkStart w:id="51" w:name="_Toc496268169"/>
-      <w:bookmarkStart w:id="52" w:name="_Toc496268301"/>
-      <w:bookmarkStart w:id="53" w:name="_Toc496268692"/>
-      <w:bookmarkStart w:id="54" w:name="_Toc496283161"/>
-      <w:r>
-        <w:rPr>
-          <w:rFonts w:hint="eastAsia"/>
-          <w:color w:val="FF0000"/>
-        </w:rPr>
-        <w:t>select</w:t>
-      </w:r>
-      <w:r>
-        <w:rPr>
-          <w:rFonts w:hint="eastAsia"/>
-        </w:rPr>
-        <w:t xml:space="preserve"> </w:t>
-      </w:r>
-      <w:r>
-        <w:rPr>
-          <w:rFonts w:hint="eastAsia"/>
-          <w:color w:val="BF8F00" w:themeColor="accent4" w:themeShade="BF"/>
-        </w:rPr>
-        <w:t>userView.name</w:t>
-      </w:r>
-      <w:r>
-        <w:rPr>
-          <w:rFonts w:hint="eastAsia"/>
-        </w:rPr>
-        <w:t xml:space="preserve"> </w:t>
-      </w:r>
-      <w:r>
-        <w:rPr>
-          <w:rFonts w:hint="eastAsia"/>
-          <w:color w:val="FF0000"/>
-        </w:rPr>
-        <w:t>as</w:t>
-      </w:r>
-      <w:r>
-        <w:rPr>
-          <w:rFonts w:hint="eastAsia"/>
-        </w:rPr>
-        <w:t xml:space="preserve"> </w:t>
-      </w:r>
-      <w:r>
-        <w:rPr>
-          <w:rFonts w:hint="eastAsia"/>
-          <w:color w:val="BF8F00" w:themeColor="accent4" w:themeShade="BF"/>
-        </w:rPr>
-        <w:t xml:space="preserve">userName,noteView.title </w:t>
-      </w:r>
-      <w:r>
-        <w:rPr>
-          <w:rFonts w:hint="eastAsia"/>
-          <w:color w:val="FF0000"/>
-        </w:rPr>
-        <w:t>as</w:t>
-      </w:r>
-      <w:r>
-        <w:rPr>
-          <w:rFonts w:hint="eastAsia"/>
-        </w:rPr>
-        <w:t xml:space="preserve"> </w:t>
-      </w:r>
-      <w:r>
-        <w:rPr>
-          <w:rFonts w:hint="eastAsia"/>
-          <w:color w:val="BF8F00" w:themeColor="accent4" w:themeShade="BF"/>
-        </w:rPr>
-        <w:t xml:space="preserve">noteTitle </w:t>
-      </w:r>
-      <w:r>
-        <w:rPr>
-          <w:rFonts w:hint="eastAsia"/>
-          <w:color w:val="FF0000"/>
-        </w:rPr>
-        <w:t>from</w:t>
-      </w:r>
-      <w:r>
-        <w:rPr>
-          <w:rFonts w:hint="eastAsia"/>
-        </w:rPr>
-        <w:t xml:space="preserve"> </w:t>
-      </w:r>
-      <w:r>
-        <w:rPr>
-          <w:rFonts w:hint="eastAsia"/>
-          <w:color w:val="BF8F00" w:themeColor="accent4" w:themeShade="BF"/>
-        </w:rPr>
-        <w:t>userView,noteView</w:t>
-      </w:r>
-      <w:r>
-        <w:rPr>
-          <w:rFonts w:hint="eastAsia"/>
-        </w:rPr>
-        <w:t xml:space="preserve"> </w:t>
-      </w:r>
-      <w:r>
-        <w:rPr>
-          <w:rFonts w:hint="eastAsia"/>
-          <w:color w:val="FF0000"/>
-        </w:rPr>
-        <w:t>where</w:t>
-      </w:r>
-      <w:r>
-        <w:rPr>
-          <w:rFonts w:hint="eastAsia"/>
-        </w:rPr>
-        <w:t xml:space="preserve"> </w:t>
-      </w:r>
-      <w:r>
-        <w:rPr>
-          <w:rFonts w:hint="eastAsia"/>
-          <w:color w:val="BF8F00" w:themeColor="accent4" w:themeShade="BF"/>
-        </w:rPr>
-        <w:t>userView.id = noteView.uid;</w:t>
-      </w:r>
       <w:bookmarkEnd w:id="51"/>
       <w:bookmarkEnd w:id="52"/>
       <w:bookmarkEnd w:id="53"/>
-      <w:bookmarkEnd w:id="54"/>
     </w:p>
     <w:p>
       <w:pPr>
         <w:pStyle w:val="2"/>
       </w:pPr>
-      <w:bookmarkStart w:id="55" w:name="_Toc496268170"/>
-      <w:bookmarkStart w:id="56" w:name="_Toc496268302"/>
-      <w:bookmarkStart w:id="57" w:name="_Toc496268693"/>
-      <w:bookmarkStart w:id="58" w:name="_Toc496283162"/>
+      <w:bookmarkStart w:id="54" w:name="_Toc496268170"/>
+      <w:bookmarkStart w:id="55" w:name="_Toc496268302"/>
+      <w:bookmarkStart w:id="56" w:name="_Toc496268693"/>
+      <w:bookmarkStart w:id="57" w:name="_Toc496283162"/>
       <w:r>
         <w:rPr>
           <w:rFonts w:hint="eastAsia"/>
@@ -7895,14 +7888,14 @@
       <w:hyperlink r:id="rId51" w:history="1">
         <w:r>
           <w:rPr>
-            <w:rStyle w:val="ad"/>
+            <w:rStyle w:val="aa"/>
           </w:rPr>
           <w:t>http://www.cnblogs.com/chenpi/p/5133648.html</w:t>
         </w:r>
+        <w:bookmarkEnd w:id="54"/>
         <w:bookmarkEnd w:id="55"/>
         <w:bookmarkEnd w:id="56"/>
         <w:bookmarkEnd w:id="57"/>
-        <w:bookmarkEnd w:id="58"/>
       </w:hyperlink>
       <w:r>
         <w:rPr>
@@ -7910,10 +7903,10 @@
         </w:rPr>
         <w:t xml:space="preserve"> </w:t>
       </w:r>
-      <w:bookmarkStart w:id="59" w:name="_Toc496268171"/>
-      <w:bookmarkStart w:id="60" w:name="_Toc496268303"/>
-      <w:bookmarkStart w:id="61" w:name="_Toc496268694"/>
-      <w:bookmarkStart w:id="62" w:name="_Toc496283163"/>
+      <w:bookmarkStart w:id="58" w:name="_Toc496268171"/>
+      <w:bookmarkStart w:id="59" w:name="_Toc496268303"/>
+      <w:bookmarkStart w:id="60" w:name="_Toc496268694"/>
+      <w:bookmarkStart w:id="61" w:name="_Toc496283163"/>
     </w:p>
     <w:p>
       <w:pPr>
@@ -7950,14 +7943,14 @@
         </w:rPr>
         <w:t>操作（增删改操作有条件限制）。</w:t>
       </w:r>
-      <w:bookmarkStart w:id="63" w:name="_Toc496268172"/>
-      <w:bookmarkStart w:id="64" w:name="_Toc496268304"/>
-      <w:bookmarkStart w:id="65" w:name="_Toc496268695"/>
-      <w:bookmarkStart w:id="66" w:name="_Toc496283164"/>
+      <w:bookmarkStart w:id="62" w:name="_Toc496268172"/>
+      <w:bookmarkStart w:id="63" w:name="_Toc496268304"/>
+      <w:bookmarkStart w:id="64" w:name="_Toc496268695"/>
+      <w:bookmarkStart w:id="65" w:name="_Toc496283164"/>
+      <w:bookmarkEnd w:id="58"/>
       <w:bookmarkEnd w:id="59"/>
       <w:bookmarkEnd w:id="60"/>
       <w:bookmarkEnd w:id="61"/>
-      <w:bookmarkEnd w:id="62"/>
     </w:p>
     <w:p>
       <w:pPr>
@@ -7982,14 +7975,14 @@
         </w:rPr>
         <w:t>语句，增强可读性，更加安全。</w:t>
       </w:r>
-      <w:bookmarkStart w:id="67" w:name="_Toc496268173"/>
-      <w:bookmarkStart w:id="68" w:name="_Toc496268305"/>
-      <w:bookmarkStart w:id="69" w:name="_Toc496268696"/>
-      <w:bookmarkStart w:id="70" w:name="_Toc496283165"/>
+      <w:bookmarkStart w:id="66" w:name="_Toc496268173"/>
+      <w:bookmarkStart w:id="67" w:name="_Toc496268305"/>
+      <w:bookmarkStart w:id="68" w:name="_Toc496268696"/>
+      <w:bookmarkStart w:id="69" w:name="_Toc496283165"/>
+      <w:bookmarkEnd w:id="62"/>
       <w:bookmarkEnd w:id="63"/>
       <w:bookmarkEnd w:id="64"/>
       <w:bookmarkEnd w:id="65"/>
-      <w:bookmarkEnd w:id="66"/>
     </w:p>
     <w:p>
       <w:pPr>
@@ -8014,14 +8007,14 @@
         </w:rPr>
         <w:t>操作。</w:t>
       </w:r>
-      <w:bookmarkStart w:id="71" w:name="_Toc496268174"/>
-      <w:bookmarkStart w:id="72" w:name="_Toc496268306"/>
-      <w:bookmarkStart w:id="73" w:name="_Toc496268697"/>
-      <w:bookmarkStart w:id="74" w:name="_Toc496283166"/>
+      <w:bookmarkStart w:id="70" w:name="_Toc496268174"/>
+      <w:bookmarkStart w:id="71" w:name="_Toc496268306"/>
+      <w:bookmarkStart w:id="72" w:name="_Toc496268697"/>
+      <w:bookmarkStart w:id="73" w:name="_Toc496283166"/>
+      <w:bookmarkEnd w:id="66"/>
       <w:bookmarkEnd w:id="67"/>
       <w:bookmarkEnd w:id="68"/>
       <w:bookmarkEnd w:id="69"/>
-      <w:bookmarkEnd w:id="70"/>
     </w:p>
     <w:p>
       <w:pPr>
@@ -8034,14 +8027,14 @@
         </w:rPr>
         <w:t>不能在一张由多张表关联表连接而成的视图上进行同时修改两张表的操作。</w:t>
       </w:r>
-      <w:bookmarkStart w:id="75" w:name="_Toc496268175"/>
-      <w:bookmarkStart w:id="76" w:name="_Toc496268307"/>
-      <w:bookmarkStart w:id="77" w:name="_Toc496268698"/>
-      <w:bookmarkStart w:id="78" w:name="_Toc496283167"/>
+      <w:bookmarkStart w:id="74" w:name="_Toc496268175"/>
+      <w:bookmarkStart w:id="75" w:name="_Toc496268307"/>
+      <w:bookmarkStart w:id="76" w:name="_Toc496268698"/>
+      <w:bookmarkStart w:id="77" w:name="_Toc496283167"/>
+      <w:bookmarkEnd w:id="70"/>
       <w:bookmarkEnd w:id="71"/>
       <w:bookmarkEnd w:id="72"/>
       <w:bookmarkEnd w:id="73"/>
-      <w:bookmarkEnd w:id="74"/>
     </w:p>
     <w:p>
       <w:pPr>
@@ -8051,19 +8044,19 @@
       <w:r>
         <w:t>…</w:t>
       </w:r>
+      <w:bookmarkEnd w:id="74"/>
       <w:bookmarkEnd w:id="75"/>
       <w:bookmarkEnd w:id="76"/>
       <w:bookmarkEnd w:id="77"/>
-      <w:bookmarkEnd w:id="78"/>
     </w:p>
     <w:p>
       <w:pPr>
         <w:pStyle w:val="2"/>
       </w:pPr>
-      <w:bookmarkStart w:id="79" w:name="_Toc496268176"/>
-      <w:bookmarkStart w:id="80" w:name="_Toc496268308"/>
-      <w:bookmarkStart w:id="81" w:name="_Toc496268699"/>
-      <w:bookmarkStart w:id="82" w:name="_Toc496283168"/>
+      <w:bookmarkStart w:id="78" w:name="_Toc496268176"/>
+      <w:bookmarkStart w:id="79" w:name="_Toc496268308"/>
+      <w:bookmarkStart w:id="80" w:name="_Toc496268699"/>
+      <w:bookmarkStart w:id="81" w:name="_Toc496283168"/>
       <w:r>
         <w:rPr>
           <w:rFonts w:hint="eastAsia"/>
@@ -8096,7 +8089,7 @@
       <w:hyperlink r:id="rId52" w:history="1">
         <w:r>
           <w:rPr>
-            <w:rStyle w:val="ad"/>
+            <w:rStyle w:val="aa"/>
           </w:rPr>
           <w:t>http://www.cnblogs.com/dinglinyong/p/6656315.html</w:t>
         </w:r>
@@ -8113,14 +8106,14 @@
         </w:rPr>
         <w:t>（文氏图）</w:t>
       </w:r>
-      <w:bookmarkStart w:id="83" w:name="_Toc496268177"/>
-      <w:bookmarkStart w:id="84" w:name="_Toc496268309"/>
-      <w:bookmarkStart w:id="85" w:name="_Toc496268700"/>
-      <w:bookmarkStart w:id="86" w:name="_Toc496283169"/>
+      <w:bookmarkStart w:id="82" w:name="_Toc496268177"/>
+      <w:bookmarkStart w:id="83" w:name="_Toc496268309"/>
+      <w:bookmarkStart w:id="84" w:name="_Toc496268700"/>
+      <w:bookmarkStart w:id="85" w:name="_Toc496283169"/>
+      <w:bookmarkEnd w:id="78"/>
       <w:bookmarkEnd w:id="79"/>
       <w:bookmarkEnd w:id="80"/>
       <w:bookmarkEnd w:id="81"/>
-      <w:bookmarkEnd w:id="82"/>
     </w:p>
     <w:p>
       <w:pPr>
@@ -8201,14 +8194,14 @@
         </w:rPr>
         <w:t>;</w:t>
       </w:r>
-      <w:bookmarkStart w:id="87" w:name="_Toc496268178"/>
-      <w:bookmarkStart w:id="88" w:name="_Toc496268310"/>
-      <w:bookmarkStart w:id="89" w:name="_Toc496268701"/>
-      <w:bookmarkStart w:id="90" w:name="_Toc496283170"/>
+      <w:bookmarkStart w:id="86" w:name="_Toc496268178"/>
+      <w:bookmarkStart w:id="87" w:name="_Toc496268310"/>
+      <w:bookmarkStart w:id="88" w:name="_Toc496268701"/>
+      <w:bookmarkStart w:id="89" w:name="_Toc496283170"/>
+      <w:bookmarkEnd w:id="82"/>
       <w:bookmarkEnd w:id="83"/>
       <w:bookmarkEnd w:id="84"/>
       <w:bookmarkEnd w:id="85"/>
-      <w:bookmarkEnd w:id="86"/>
     </w:p>
     <w:p>
       <w:pPr>
@@ -8301,14 +8294,14 @@
         </w:rPr>
         <w:t>;</w:t>
       </w:r>
-      <w:bookmarkStart w:id="91" w:name="_Toc496268179"/>
-      <w:bookmarkStart w:id="92" w:name="_Toc496268311"/>
-      <w:bookmarkStart w:id="93" w:name="_Toc496268702"/>
-      <w:bookmarkStart w:id="94" w:name="_Toc496283171"/>
+      <w:bookmarkStart w:id="90" w:name="_Toc496268179"/>
+      <w:bookmarkStart w:id="91" w:name="_Toc496268311"/>
+      <w:bookmarkStart w:id="92" w:name="_Toc496268702"/>
+      <w:bookmarkStart w:id="93" w:name="_Toc496283171"/>
+      <w:bookmarkEnd w:id="86"/>
       <w:bookmarkEnd w:id="87"/>
       <w:bookmarkEnd w:id="88"/>
       <w:bookmarkEnd w:id="89"/>
-      <w:bookmarkEnd w:id="90"/>
     </w:p>
     <w:p>
       <w:pPr>
@@ -8401,14 +8394,14 @@
         </w:rPr>
         <w:t>;</w:t>
       </w:r>
-      <w:bookmarkStart w:id="95" w:name="_Toc496268180"/>
-      <w:bookmarkStart w:id="96" w:name="_Toc496268312"/>
-      <w:bookmarkStart w:id="97" w:name="_Toc496268703"/>
-      <w:bookmarkStart w:id="98" w:name="_Toc496283172"/>
+      <w:bookmarkStart w:id="94" w:name="_Toc496268180"/>
+      <w:bookmarkStart w:id="95" w:name="_Toc496268312"/>
+      <w:bookmarkStart w:id="96" w:name="_Toc496268703"/>
+      <w:bookmarkStart w:id="97" w:name="_Toc496283172"/>
+      <w:bookmarkEnd w:id="90"/>
       <w:bookmarkEnd w:id="91"/>
       <w:bookmarkEnd w:id="92"/>
       <w:bookmarkEnd w:id="93"/>
-      <w:bookmarkEnd w:id="94"/>
     </w:p>
     <w:p>
       <w:pPr>
@@ -8530,14 +8523,14 @@
         </w:rPr>
         <w:t>;</w:t>
       </w:r>
-      <w:bookmarkStart w:id="99" w:name="_Toc496268181"/>
-      <w:bookmarkStart w:id="100" w:name="_Toc496268313"/>
-      <w:bookmarkStart w:id="101" w:name="_Toc496268704"/>
-      <w:bookmarkStart w:id="102" w:name="_Toc496283173"/>
+      <w:bookmarkStart w:id="98" w:name="_Toc496268181"/>
+      <w:bookmarkStart w:id="99" w:name="_Toc496268313"/>
+      <w:bookmarkStart w:id="100" w:name="_Toc496268704"/>
+      <w:bookmarkStart w:id="101" w:name="_Toc496283173"/>
+      <w:bookmarkEnd w:id="94"/>
       <w:bookmarkEnd w:id="95"/>
       <w:bookmarkEnd w:id="96"/>
       <w:bookmarkEnd w:id="97"/>
-      <w:bookmarkEnd w:id="98"/>
     </w:p>
     <w:p>
       <w:pPr>
@@ -8674,14 +8667,14 @@
         </w:rPr>
         <w:t>;</w:t>
       </w:r>
-      <w:bookmarkStart w:id="103" w:name="_Toc496268182"/>
-      <w:bookmarkStart w:id="104" w:name="_Toc496268314"/>
-      <w:bookmarkStart w:id="105" w:name="_Toc496268705"/>
-      <w:bookmarkStart w:id="106" w:name="_Toc496283174"/>
+      <w:bookmarkStart w:id="102" w:name="_Toc496268182"/>
+      <w:bookmarkStart w:id="103" w:name="_Toc496268314"/>
+      <w:bookmarkStart w:id="104" w:name="_Toc496268705"/>
+      <w:bookmarkStart w:id="105" w:name="_Toc496283174"/>
+      <w:bookmarkEnd w:id="98"/>
       <w:bookmarkEnd w:id="99"/>
       <w:bookmarkEnd w:id="100"/>
       <w:bookmarkEnd w:id="101"/>
-      <w:bookmarkEnd w:id="102"/>
     </w:p>
     <w:p>
       <w:pPr>
@@ -8831,14 +8824,14 @@
         </w:rPr>
         <w:t>;</w:t>
       </w:r>
-      <w:bookmarkStart w:id="107" w:name="_Toc496268183"/>
-      <w:bookmarkStart w:id="108" w:name="_Toc496268315"/>
-      <w:bookmarkStart w:id="109" w:name="_Toc496268706"/>
-      <w:bookmarkStart w:id="110" w:name="_Toc496283175"/>
+      <w:bookmarkStart w:id="106" w:name="_Toc496268183"/>
+      <w:bookmarkStart w:id="107" w:name="_Toc496268315"/>
+      <w:bookmarkStart w:id="108" w:name="_Toc496268706"/>
+      <w:bookmarkStart w:id="109" w:name="_Toc496283175"/>
+      <w:bookmarkEnd w:id="102"/>
       <w:bookmarkEnd w:id="103"/>
       <w:bookmarkEnd w:id="104"/>
       <w:bookmarkEnd w:id="105"/>
-      <w:bookmarkEnd w:id="106"/>
     </w:p>
     <w:p>
       <w:pPr>
@@ -9012,10 +9005,10 @@
         </w:rPr>
         <w:t>;</w:t>
       </w:r>
+      <w:bookmarkEnd w:id="106"/>
       <w:bookmarkEnd w:id="107"/>
       <w:bookmarkEnd w:id="108"/>
       <w:bookmarkEnd w:id="109"/>
-      <w:bookmarkEnd w:id="110"/>
     </w:p>
     <w:p>
       <w:pPr>
@@ -9053,7 +9046,7 @@
       <w:hyperlink r:id="rId53" w:history="1">
         <w:r>
           <w:rPr>
-            <w:rStyle w:val="ad"/>
+            <w:rStyle w:val="aa"/>
           </w:rPr>
           <w:t>https://www.cnblogs.com/chenshishuo/p/5030029.html</w:t>
         </w:r>
@@ -11601,11 +11594,19 @@
         <w:rPr>
           <w:rFonts w:hint="eastAsia"/>
         </w:rPr>
-        <w:t>不要在列上进行运算</w:t>
-      </w:r>
-      <w:r>
-        <w:rPr>
-          <w:rFonts w:hint="eastAsia"/>
+        <w:t>不要在</w:t>
+      </w:r>
+      <w:r>
+        <w:rPr>
+          <w:rFonts w:hint="eastAsia"/>
+          <w:b/>
+        </w:rPr>
+        <w:t>列上进行运算</w:t>
+      </w:r>
+      <w:r>
+        <w:rPr>
+          <w:rFonts w:hint="eastAsia"/>
+          <w:b/>
         </w:rPr>
         <w:t>,</w:t>
       </w:r>
@@ -11703,6 +11704,8 @@
         </w:rPr>
         <w:t>处理起来更快</w:t>
       </w:r>
+      <w:bookmarkStart w:id="110" w:name="_GoBack"/>
+      <w:bookmarkEnd w:id="110"/>
     </w:p>
     <w:p/>
     <w:p>
@@ -12011,7 +12014,7 @@
 </file>
 
 <file path=word/endnotes.xml><?xml version="1.0" encoding="utf-8"?>
-<w:endnotes xmlns:wpc="http://schemas.microsoft.com/office/word/2010/wordprocessingCanvas" xmlns:cx="http://schemas.microsoft.com/office/drawing/2014/chartex" xmlns:mc="http://schemas.openxmlformats.org/markup-compatibility/2006" xmlns:o="urn:schemas-microsoft-com:office:office" xmlns:r="http://schemas.openxmlformats.org/officeDocument/2006/relationships" xmlns:m="http://schemas.openxmlformats.org/officeDocument/2006/math" xmlns:v="urn:schemas-microsoft-com:vml" xmlns:wp14="http://schemas.microsoft.com/office/word/2010/wordprocessingDrawing" xmlns:wp="http://schemas.openxmlformats.org/drawingml/2006/wordprocessingDrawing" xmlns:w10="urn:schemas-microsoft-com:office:word" xmlns:w="http://schemas.openxmlformats.org/wordprocessingml/2006/main" xmlns:w14="http://schemas.microsoft.com/office/word/2010/wordml" xmlns:w15="http://schemas.microsoft.com/office/word/2012/wordml" xmlns:w16se="http://schemas.microsoft.com/office/word/2015/wordml/symex" xmlns:wpg="http://schemas.microsoft.com/office/word/2010/wordprocessingGroup" xmlns:wpi="http://schemas.microsoft.com/office/word/2010/wordprocessingInk" xmlns:wne="http://schemas.microsoft.com/office/word/2006/wordml" xmlns:wps="http://schemas.microsoft.com/office/word/2010/wordprocessingShape" mc:Ignorable="w14 w15 w16se wp14">
+<w:endnotes xmlns:wpc="http://schemas.microsoft.com/office/word/2010/wordprocessingCanvas" xmlns:mc="http://schemas.openxmlformats.org/markup-compatibility/2006" xmlns:o="urn:schemas-microsoft-com:office:office" xmlns:r="http://schemas.openxmlformats.org/officeDocument/2006/relationships" xmlns:m="http://schemas.openxmlformats.org/officeDocument/2006/math" xmlns:v="urn:schemas-microsoft-com:vml" xmlns:wp14="http://schemas.microsoft.com/office/word/2010/wordprocessingDrawing" xmlns:wp="http://schemas.openxmlformats.org/drawingml/2006/wordprocessingDrawing" xmlns:w10="urn:schemas-microsoft-com:office:word" xmlns:w="http://schemas.openxmlformats.org/wordprocessingml/2006/main" xmlns:w14="http://schemas.microsoft.com/office/word/2010/wordml" xmlns:w15="http://schemas.microsoft.com/office/word/2012/wordml" xmlns:wpg="http://schemas.microsoft.com/office/word/2010/wordprocessingGroup" xmlns:wpi="http://schemas.microsoft.com/office/word/2010/wordprocessingInk" xmlns:wne="http://schemas.microsoft.com/office/word/2006/wordml" xmlns:wps="http://schemas.microsoft.com/office/word/2010/wordprocessingShape" mc:Ignorable="w14 w15 wp14">
   <w:endnote w:type="separator" w:id="-1">
     <w:p>
       <w:r>
@@ -12030,7 +12033,7 @@
 </file>
 
 <file path=word/footnotes.xml><?xml version="1.0" encoding="utf-8"?>
-<w:footnotes xmlns:wpc="http://schemas.microsoft.com/office/word/2010/wordprocessingCanvas" xmlns:cx="http://schemas.microsoft.com/office/drawing/2014/chartex" xmlns:mc="http://schemas.openxmlformats.org/markup-compatibility/2006" xmlns:o="urn:schemas-microsoft-com:office:office" xmlns:r="http://schemas.openxmlformats.org/officeDocument/2006/relationships" xmlns:m="http://schemas.openxmlformats.org/officeDocument/2006/math" xmlns:v="urn:schemas-microsoft-com:vml" xmlns:wp14="http://schemas.microsoft.com/office/word/2010/wordprocessingDrawing" xmlns:wp="http://schemas.openxmlformats.org/drawingml/2006/wordprocessingDrawing" xmlns:w10="urn:schemas-microsoft-com:office:word" xmlns:w="http://schemas.openxmlformats.org/wordprocessingml/2006/main" xmlns:w14="http://schemas.microsoft.com/office/word/2010/wordml" xmlns:w15="http://schemas.microsoft.com/office/word/2012/wordml" xmlns:w16se="http://schemas.microsoft.com/office/word/2015/wordml/symex" xmlns:wpg="http://schemas.microsoft.com/office/word/2010/wordprocessingGroup" xmlns:wpi="http://schemas.microsoft.com/office/word/2010/wordprocessingInk" xmlns:wne="http://schemas.microsoft.com/office/word/2006/wordml" xmlns:wps="http://schemas.microsoft.com/office/word/2010/wordprocessingShape" mc:Ignorable="w14 w15 w16se wp14">
+<w:footnotes xmlns:wpc="http://schemas.microsoft.com/office/word/2010/wordprocessingCanvas" xmlns:mc="http://schemas.openxmlformats.org/markup-compatibility/2006" xmlns:o="urn:schemas-microsoft-com:office:office" xmlns:r="http://schemas.openxmlformats.org/officeDocument/2006/relationships" xmlns:m="http://schemas.openxmlformats.org/officeDocument/2006/math" xmlns:v="urn:schemas-microsoft-com:vml" xmlns:wp14="http://schemas.microsoft.com/office/word/2010/wordprocessingDrawing" xmlns:wp="http://schemas.openxmlformats.org/drawingml/2006/wordprocessingDrawing" xmlns:w10="urn:schemas-microsoft-com:office:word" xmlns:w="http://schemas.openxmlformats.org/wordprocessingml/2006/main" xmlns:w14="http://schemas.microsoft.com/office/word/2010/wordml" xmlns:w15="http://schemas.microsoft.com/office/word/2012/wordml" xmlns:wpg="http://schemas.microsoft.com/office/word/2010/wordprocessingGroup" xmlns:wpi="http://schemas.microsoft.com/office/word/2010/wordprocessingInk" xmlns:wne="http://schemas.microsoft.com/office/word/2006/wordml" xmlns:wps="http://schemas.microsoft.com/office/word/2010/wordprocessingShape" mc:Ignorable="w14 w15 wp14">
   <w:footnote w:type="separator" w:id="-1">
     <w:p>
       <w:r>
@@ -12049,8 +12052,8 @@
 </file>
 
 <file path=word/numbering.xml><?xml version="1.0" encoding="utf-8"?>
-<w:numbering xmlns:wpc="http://schemas.microsoft.com/office/word/2010/wordprocessingCanvas" xmlns:cx="http://schemas.microsoft.com/office/drawing/2014/chartex" xmlns:mc="http://schemas.openxmlformats.org/markup-compatibility/2006" xmlns:o="urn:schemas-microsoft-com:office:office" xmlns:r="http://schemas.openxmlformats.org/officeDocument/2006/relationships" xmlns:m="http://schemas.openxmlformats.org/officeDocument/2006/math" xmlns:v="urn:schemas-microsoft-com:vml" xmlns:wp14="http://schemas.microsoft.com/office/word/2010/wordprocessingDrawing" xmlns:wp="http://schemas.openxmlformats.org/drawingml/2006/wordprocessingDrawing" xmlns:w10="urn:schemas-microsoft-com:office:word" xmlns:w="http://schemas.openxmlformats.org/wordprocessingml/2006/main" xmlns:w14="http://schemas.microsoft.com/office/word/2010/wordml" xmlns:w15="http://schemas.microsoft.com/office/word/2012/wordml" xmlns:w16se="http://schemas.microsoft.com/office/word/2015/wordml/symex" xmlns:wpg="http://schemas.microsoft.com/office/word/2010/wordprocessingGroup" xmlns:wpi="http://schemas.microsoft.com/office/word/2010/wordprocessingInk" xmlns:wne="http://schemas.microsoft.com/office/word/2006/wordml" xmlns:wps="http://schemas.microsoft.com/office/word/2010/wordprocessingShape" mc:Ignorable="w14 w15 w16se wp14">
-  <w:abstractNum w:abstractNumId="0" w15:restartNumberingAfterBreak="0">
+<w:numbering xmlns:wpc="http://schemas.microsoft.com/office/word/2010/wordprocessingCanvas" xmlns:mc="http://schemas.openxmlformats.org/markup-compatibility/2006" xmlns:o="urn:schemas-microsoft-com:office:office" xmlns:r="http://schemas.openxmlformats.org/officeDocument/2006/relationships" xmlns:m="http://schemas.openxmlformats.org/officeDocument/2006/math" xmlns:v="urn:schemas-microsoft-com:vml" xmlns:wp14="http://schemas.microsoft.com/office/word/2010/wordprocessingDrawing" xmlns:wp="http://schemas.openxmlformats.org/drawingml/2006/wordprocessingDrawing" xmlns:w10="urn:schemas-microsoft-com:office:word" xmlns:w="http://schemas.openxmlformats.org/wordprocessingml/2006/main" xmlns:w14="http://schemas.microsoft.com/office/word/2010/wordml" xmlns:w15="http://schemas.microsoft.com/office/word/2012/wordml" xmlns:wpg="http://schemas.microsoft.com/office/word/2010/wordprocessingGroup" xmlns:wpi="http://schemas.microsoft.com/office/word/2010/wordprocessingInk" xmlns:wne="http://schemas.microsoft.com/office/word/2006/wordml" xmlns:wps="http://schemas.microsoft.com/office/word/2010/wordprocessingShape" mc:Ignorable="w14 w15 wp14">
+  <w:abstractNum w:abstractNumId="0">
     <w:nsid w:val="0A187129"/>
     <w:multiLevelType w:val="hybridMultilevel"/>
     <w:tmpl w:val="0BF28CEA"/>
@@ -12139,7 +12142,7 @@
       </w:pPr>
     </w:lvl>
   </w:abstractNum>
-  <w:abstractNum w:abstractNumId="1" w15:restartNumberingAfterBreak="0">
+  <w:abstractNum w:abstractNumId="1">
     <w:nsid w:val="0F026D5F"/>
     <w:multiLevelType w:val="hybridMultilevel"/>
     <w:tmpl w:val="38186D4C"/>
@@ -12225,7 +12228,7 @@
       </w:pPr>
     </w:lvl>
   </w:abstractNum>
-  <w:abstractNum w:abstractNumId="2" w15:restartNumberingAfterBreak="0">
+  <w:abstractNum w:abstractNumId="2">
     <w:nsid w:val="12113812"/>
     <w:multiLevelType w:val="hybridMultilevel"/>
     <w:tmpl w:val="710E9ADC"/>
@@ -12314,7 +12317,7 @@
       </w:pPr>
     </w:lvl>
   </w:abstractNum>
-  <w:abstractNum w:abstractNumId="3" w15:restartNumberingAfterBreak="0">
+  <w:abstractNum w:abstractNumId="3">
     <w:nsid w:val="1F6C2C52"/>
     <w:multiLevelType w:val="hybridMultilevel"/>
     <w:tmpl w:val="762033C0"/>
@@ -12427,7 +12430,7 @@
       </w:rPr>
     </w:lvl>
   </w:abstractNum>
-  <w:abstractNum w:abstractNumId="4" w15:restartNumberingAfterBreak="0">
+  <w:abstractNum w:abstractNumId="4">
     <w:nsid w:val="23B63A3F"/>
     <w:multiLevelType w:val="hybridMultilevel"/>
     <w:tmpl w:val="FFFAA416"/>
@@ -12513,7 +12516,7 @@
       </w:pPr>
     </w:lvl>
   </w:abstractNum>
-  <w:abstractNum w:abstractNumId="5" w15:restartNumberingAfterBreak="0">
+  <w:abstractNum w:abstractNumId="5">
     <w:nsid w:val="24237D3C"/>
     <w:multiLevelType w:val="multilevel"/>
     <w:tmpl w:val="98CEBB90"/>
@@ -12662,7 +12665,7 @@
       </w:rPr>
     </w:lvl>
   </w:abstractNum>
-  <w:abstractNum w:abstractNumId="6" w15:restartNumberingAfterBreak="0">
+  <w:abstractNum w:abstractNumId="6">
     <w:nsid w:val="2C3D4E25"/>
     <w:multiLevelType w:val="hybridMultilevel"/>
     <w:tmpl w:val="2A16EB24"/>
@@ -12748,7 +12751,7 @@
       </w:pPr>
     </w:lvl>
   </w:abstractNum>
-  <w:abstractNum w:abstractNumId="7" w15:restartNumberingAfterBreak="0">
+  <w:abstractNum w:abstractNumId="7">
     <w:nsid w:val="2DD57399"/>
     <w:multiLevelType w:val="hybridMultilevel"/>
     <w:tmpl w:val="0944EE88"/>
@@ -12837,7 +12840,7 @@
       </w:pPr>
     </w:lvl>
   </w:abstractNum>
-  <w:abstractNum w:abstractNumId="8" w15:restartNumberingAfterBreak="0">
+  <w:abstractNum w:abstractNumId="8">
     <w:nsid w:val="34E621A3"/>
     <w:multiLevelType w:val="hybridMultilevel"/>
     <w:tmpl w:val="A20AC13E"/>
@@ -12926,7 +12929,7 @@
       </w:pPr>
     </w:lvl>
   </w:abstractNum>
-  <w:abstractNum w:abstractNumId="9" w15:restartNumberingAfterBreak="0">
+  <w:abstractNum w:abstractNumId="9">
     <w:nsid w:val="3B323366"/>
     <w:multiLevelType w:val="hybridMultilevel"/>
     <w:tmpl w:val="BCCE9BDE"/>
@@ -13039,7 +13042,7 @@
       </w:rPr>
     </w:lvl>
   </w:abstractNum>
-  <w:abstractNum w:abstractNumId="10" w15:restartNumberingAfterBreak="0">
+  <w:abstractNum w:abstractNumId="10">
     <w:nsid w:val="3E243A06"/>
     <w:multiLevelType w:val="hybridMultilevel"/>
     <w:tmpl w:val="61323616"/>
@@ -13128,7 +13131,7 @@
       </w:pPr>
     </w:lvl>
   </w:abstractNum>
-  <w:abstractNum w:abstractNumId="11" w15:restartNumberingAfterBreak="0">
+  <w:abstractNum w:abstractNumId="11">
     <w:nsid w:val="480F1CA5"/>
     <w:multiLevelType w:val="hybridMultilevel"/>
     <w:tmpl w:val="074098D8"/>
@@ -13217,7 +13220,7 @@
       </w:pPr>
     </w:lvl>
   </w:abstractNum>
-  <w:abstractNum w:abstractNumId="12" w15:restartNumberingAfterBreak="0">
+  <w:abstractNum w:abstractNumId="12">
     <w:nsid w:val="518D4202"/>
     <w:multiLevelType w:val="hybridMultilevel"/>
     <w:tmpl w:val="087CF0AC"/>
@@ -13306,7 +13309,7 @@
       </w:pPr>
     </w:lvl>
   </w:abstractNum>
-  <w:abstractNum w:abstractNumId="13" w15:restartNumberingAfterBreak="0">
+  <w:abstractNum w:abstractNumId="13">
     <w:nsid w:val="58C1345D"/>
     <w:multiLevelType w:val="hybridMultilevel"/>
     <w:tmpl w:val="0096FCA8"/>
@@ -13392,7 +13395,7 @@
       </w:pPr>
     </w:lvl>
   </w:abstractNum>
-  <w:abstractNum w:abstractNumId="14" w15:restartNumberingAfterBreak="0">
+  <w:abstractNum w:abstractNumId="14">
     <w:nsid w:val="616E7381"/>
     <w:multiLevelType w:val="multilevel"/>
     <w:tmpl w:val="D6E836F2"/>
@@ -13541,7 +13544,7 @@
       </w:rPr>
     </w:lvl>
   </w:abstractNum>
-  <w:abstractNum w:abstractNumId="15" w15:restartNumberingAfterBreak="0">
+  <w:abstractNum w:abstractNumId="15">
     <w:nsid w:val="66312348"/>
     <w:multiLevelType w:val="hybridMultilevel"/>
     <w:tmpl w:val="A3A44A88"/>
@@ -13630,7 +13633,7 @@
       </w:pPr>
     </w:lvl>
   </w:abstractNum>
-  <w:abstractNum w:abstractNumId="16" w15:restartNumberingAfterBreak="0">
+  <w:abstractNum w:abstractNumId="16">
     <w:nsid w:val="74215BA6"/>
     <w:multiLevelType w:val="hybridMultilevel"/>
     <w:tmpl w:val="C32867E0"/>
@@ -13719,7 +13722,7 @@
       </w:pPr>
     </w:lvl>
   </w:abstractNum>
-  <w:abstractNum w:abstractNumId="17" w15:restartNumberingAfterBreak="0">
+  <w:abstractNum w:abstractNumId="17">
     <w:nsid w:val="7FE120DC"/>
     <w:multiLevelType w:val="hybridMultilevel"/>
     <w:tmpl w:val="48E25E30"/>
@@ -13866,7 +13869,7 @@
 </file>
 
 <file path=word/styles.xml><?xml version="1.0" encoding="utf-8"?>
-<w:styles xmlns:mc="http://schemas.openxmlformats.org/markup-compatibility/2006" xmlns:r="http://schemas.openxmlformats.org/officeDocument/2006/relationships" xmlns:w="http://schemas.openxmlformats.org/wordprocessingml/2006/main" xmlns:w14="http://schemas.microsoft.com/office/word/2010/wordml" xmlns:w15="http://schemas.microsoft.com/office/word/2012/wordml" xmlns:w16se="http://schemas.microsoft.com/office/word/2015/wordml/symex" mc:Ignorable="w14 w15 w16se">
+<w:styles xmlns:mc="http://schemas.openxmlformats.org/markup-compatibility/2006" xmlns:r="http://schemas.openxmlformats.org/officeDocument/2006/relationships" xmlns:w="http://schemas.openxmlformats.org/wordprocessingml/2006/main" xmlns:w14="http://schemas.microsoft.com/office/word/2010/wordml" xmlns:w15="http://schemas.microsoft.com/office/word/2012/wordml" mc:Ignorable="w14 w15">
   <w:docDefaults>
     <w:rPrDefault>
       <w:rPr>
@@ -14264,7 +14267,7 @@
     <w:name w:val="heading 1"/>
     <w:basedOn w:val="a"/>
     <w:next w:val="a"/>
-    <w:link w:val="10"/>
+    <w:link w:val="1Char"/>
     <w:uiPriority w:val="9"/>
     <w:qFormat/>
     <w:rsid w:val="00EE6605"/>
@@ -14286,7 +14289,7 @@
     <w:name w:val="heading 2"/>
     <w:basedOn w:val="a"/>
     <w:next w:val="a"/>
-    <w:link w:val="20"/>
+    <w:link w:val="2Char"/>
     <w:uiPriority w:val="9"/>
     <w:unhideWhenUsed/>
     <w:qFormat/>
@@ -14309,7 +14312,7 @@
     <w:name w:val="heading 3"/>
     <w:basedOn w:val="a"/>
     <w:next w:val="a"/>
-    <w:link w:val="30"/>
+    <w:link w:val="3Char"/>
     <w:uiPriority w:val="9"/>
     <w:unhideWhenUsed/>
     <w:qFormat/>
@@ -14331,7 +14334,7 @@
     <w:name w:val="heading 4"/>
     <w:basedOn w:val="a"/>
     <w:next w:val="a"/>
-    <w:link w:val="40"/>
+    <w:link w:val="4Char"/>
     <w:uiPriority w:val="9"/>
     <w:unhideWhenUsed/>
     <w:qFormat/>
@@ -14354,7 +14357,7 @@
     <w:name w:val="heading 5"/>
     <w:basedOn w:val="a"/>
     <w:next w:val="a"/>
-    <w:link w:val="50"/>
+    <w:link w:val="5Char"/>
     <w:uiPriority w:val="9"/>
     <w:unhideWhenUsed/>
     <w:qFormat/>
@@ -14399,8 +14402,8 @@
     <w:semiHidden/>
     <w:unhideWhenUsed/>
   </w:style>
-  <w:style w:type="character" w:customStyle="1" w:styleId="10">
-    <w:name w:val="标题 1 字符"/>
+  <w:style w:type="character" w:customStyle="1" w:styleId="1Char">
+    <w:name w:val="标题 1 Char"/>
     <w:basedOn w:val="a0"/>
     <w:link w:val="1"/>
     <w:uiPriority w:val="9"/>
@@ -14413,8 +14416,8 @@
       <w:szCs w:val="44"/>
     </w:rPr>
   </w:style>
-  <w:style w:type="character" w:customStyle="1" w:styleId="20">
-    <w:name w:val="标题 2 字符"/>
+  <w:style w:type="character" w:customStyle="1" w:styleId="2Char">
+    <w:name w:val="标题 2 Char"/>
     <w:basedOn w:val="a0"/>
     <w:link w:val="2"/>
     <w:uiPriority w:val="9"/>
@@ -14427,8 +14430,8 @@
       <w:szCs w:val="32"/>
     </w:rPr>
   </w:style>
-  <w:style w:type="character" w:customStyle="1" w:styleId="30">
-    <w:name w:val="标题 3 字符"/>
+  <w:style w:type="character" w:customStyle="1" w:styleId="3Char">
+    <w:name w:val="标题 3 Char"/>
     <w:basedOn w:val="a0"/>
     <w:link w:val="3"/>
     <w:uiPriority w:val="9"/>
@@ -14450,8 +14453,8 @@
       <w:ind w:firstLineChars="200" w:firstLine="420"/>
     </w:pPr>
   </w:style>
-  <w:style w:type="character" w:customStyle="1" w:styleId="50">
-    <w:name w:val="标题 5 字符"/>
+  <w:style w:type="character" w:customStyle="1" w:styleId="5Char">
+    <w:name w:val="标题 5 Char"/>
     <w:basedOn w:val="a0"/>
     <w:link w:val="5"/>
     <w:uiPriority w:val="9"/>
@@ -14497,8 +14500,8 @@
       <w:bCs/>
     </w:rPr>
   </w:style>
-  <w:style w:type="character" w:customStyle="1" w:styleId="40">
-    <w:name w:val="标题 4 字符"/>
+  <w:style w:type="character" w:customStyle="1" w:styleId="4Char">
+    <w:name w:val="标题 4 Char"/>
     <w:basedOn w:val="a0"/>
     <w:link w:val="4"/>
     <w:uiPriority w:val="9"/>
@@ -14514,7 +14517,7 @@
   <w:style w:type="paragraph" w:styleId="a7">
     <w:name w:val="Balloon Text"/>
     <w:basedOn w:val="a"/>
-    <w:link w:val="a8"/>
+    <w:link w:val="Char"/>
     <w:uiPriority w:val="99"/>
     <w:semiHidden/>
     <w:unhideWhenUsed/>
@@ -14524,8 +14527,8 @@
       <w:szCs w:val="18"/>
     </w:rPr>
   </w:style>
-  <w:style w:type="character" w:customStyle="1" w:styleId="a8">
-    <w:name w:val="批注框文本 字符"/>
+  <w:style w:type="character" w:customStyle="1" w:styleId="Char">
+    <w:name w:val="批注框文本 Char"/>
     <w:basedOn w:val="a0"/>
     <w:link w:val="a7"/>
     <w:uiPriority w:val="99"/>
@@ -14539,7 +14542,7 @@
   <w:style w:type="paragraph" w:styleId="HTML">
     <w:name w:val="HTML Preformatted"/>
     <w:basedOn w:val="a"/>
-    <w:link w:val="HTML0"/>
+    <w:link w:val="HTMLChar"/>
     <w:uiPriority w:val="99"/>
     <w:semiHidden/>
     <w:unhideWhenUsed/>
@@ -14573,8 +14576,8 @@
       <w:szCs w:val="24"/>
     </w:rPr>
   </w:style>
-  <w:style w:type="character" w:customStyle="1" w:styleId="HTML0">
-    <w:name w:val="HTML 预设格式 字符"/>
+  <w:style w:type="character" w:customStyle="1" w:styleId="HTMLChar">
+    <w:name w:val="HTML 预设格式 Char"/>
     <w:basedOn w:val="a0"/>
     <w:link w:val="HTML"/>
     <w:uiPriority w:val="99"/>
@@ -14587,10 +14590,10 @@
       <w:szCs w:val="24"/>
     </w:rPr>
   </w:style>
-  <w:style w:type="paragraph" w:styleId="a9">
+  <w:style w:type="paragraph" w:styleId="a8">
     <w:name w:val="header"/>
     <w:basedOn w:val="a"/>
-    <w:link w:val="aa"/>
+    <w:link w:val="Char0"/>
     <w:uiPriority w:val="99"/>
     <w:unhideWhenUsed/>
     <w:rsid w:val="00EE433A"/>
@@ -14610,10 +14613,10 @@
       <w:szCs w:val="18"/>
     </w:rPr>
   </w:style>
-  <w:style w:type="character" w:customStyle="1" w:styleId="aa">
-    <w:name w:val="页眉 字符"/>
+  <w:style w:type="character" w:customStyle="1" w:styleId="Char0">
+    <w:name w:val="页眉 Char"/>
     <w:basedOn w:val="a0"/>
-    <w:link w:val="a9"/>
+    <w:link w:val="a8"/>
     <w:uiPriority w:val="99"/>
     <w:rsid w:val="00EE433A"/>
     <w:rPr>
@@ -14621,10 +14624,10 @@
       <w:szCs w:val="18"/>
     </w:rPr>
   </w:style>
-  <w:style w:type="paragraph" w:styleId="ab">
+  <w:style w:type="paragraph" w:styleId="a9">
     <w:name w:val="footer"/>
     <w:basedOn w:val="a"/>
-    <w:link w:val="ac"/>
+    <w:link w:val="Char1"/>
     <w:uiPriority w:val="99"/>
     <w:unhideWhenUsed/>
     <w:rsid w:val="00EE433A"/>
@@ -14641,10 +14644,10 @@
       <w:szCs w:val="18"/>
     </w:rPr>
   </w:style>
-  <w:style w:type="character" w:customStyle="1" w:styleId="ac">
-    <w:name w:val="页脚 字符"/>
+  <w:style w:type="character" w:customStyle="1" w:styleId="Char1">
+    <w:name w:val="页脚 Char"/>
     <w:basedOn w:val="a0"/>
-    <w:link w:val="ab"/>
+    <w:link w:val="a9"/>
     <w:uiPriority w:val="99"/>
     <w:rsid w:val="00EE433A"/>
     <w:rPr>
@@ -14652,7 +14655,7 @@
       <w:szCs w:val="18"/>
     </w:rPr>
   </w:style>
-  <w:style w:type="character" w:styleId="ad">
+  <w:style w:type="character" w:styleId="aa">
     <w:name w:val="Hyperlink"/>
     <w:basedOn w:val="a0"/>
     <w:uiPriority w:val="99"/>
@@ -14663,7 +14666,7 @@
       <w:u w:val="single"/>
     </w:rPr>
   </w:style>
-  <w:style w:type="paragraph" w:styleId="ae">
+  <w:style w:type="paragraph" w:styleId="ab">
     <w:name w:val="No Spacing"/>
     <w:uiPriority w:val="1"/>
     <w:qFormat/>
